--- a/Project Requirement & Vision Document.docx
+++ b/Project Requirement & Vision Document.docx
@@ -5,1413 +5,2417 @@
     <w:p>
       <w:pPr>
         <w:pStyle w:val="Heading1"/>
-        <w:keepNext w:val="0"/>
-        <w:keepLines w:val="0"/>
-        <w:spacing w:before="480"/>
+      </w:pPr>
+      <w:bookmarkStart w:id="0" w:name="_GoBack"/>
+      <w:bookmarkEnd w:id="0"/>
+      <w:r>
+        <w:t xml:space="preserve"> Product Requirement &amp; Vision Document</w:t>
+      </w:r>
+    </w:p>
+    <w:p>
+      <w:pPr>
+        <w:pStyle w:val="NormalWeb"/>
+      </w:pPr>
+      <w:r>
         <w:rPr>
-          <w:b/>
-          <w:sz w:val="46"/>
-          <w:szCs w:val="46"/>
+          <w:rStyle w:val="Strong"/>
         </w:rPr>
-      </w:pPr>
-      <w:bookmarkStart w:id="0" w:name="_a0zwctcw9ivl" w:colFirst="0" w:colLast="0"/>
-      <w:bookmarkEnd w:id="0"/>
+        <w:t>Project Name:</w:t>
+      </w:r>
+      <w:r>
+        <w:t xml:space="preserve"> </w:t>
+      </w:r>
+      <w:proofErr w:type="spellStart"/>
+      <w:r>
+        <w:t>Roshan</w:t>
+      </w:r>
+      <w:proofErr w:type="spellEnd"/>
+      <w:r>
+        <w:t xml:space="preserve"> Traders </w:t>
+      </w:r>
+      <w:r>
+        <w:br/>
+      </w:r>
       <w:r>
         <w:rPr>
-          <w:b/>
-          <w:sz w:val="46"/>
-          <w:szCs w:val="46"/>
+          <w:rStyle w:val="Strong"/>
         </w:rPr>
-        <w:t xml:space="preserve"> Project Requirement &amp; Vision Document </w:t>
+        <w:t>Version:</w:t>
+      </w:r>
+      <w:r>
+        <w:t xml:space="preserve"> 1.0</w:t>
+      </w:r>
+      <w:r>
+        <w:br/>
+      </w:r>
+      <w:r>
+        <w:rPr>
+          <w:rStyle w:val="Strong"/>
+        </w:rPr>
+        <w:t>Date:</w:t>
+      </w:r>
+      <w:r>
+        <w:t xml:space="preserve"> 13 October 2025</w:t>
+      </w:r>
+    </w:p>
+    <w:p>
+      <w:r>
+        <w:pict w14:anchorId="347C52CC">
+          <v:rect id="_x0000_i1025" style="width:0;height:1.5pt" o:hralign="center" o:hrstd="t" o:hr="t" fillcolor="#a0a0a0" stroked="f"/>
+        </w:pict>
       </w:r>
     </w:p>
     <w:p>
       <w:pPr>
         <w:pStyle w:val="Heading2"/>
-        <w:keepNext w:val="0"/>
-        <w:keepLines w:val="0"/>
-        <w:spacing w:after="80"/>
+      </w:pPr>
+      <w:r>
         <w:rPr>
-          <w:b/>
-          <w:sz w:val="34"/>
-          <w:szCs w:val="34"/>
-        </w:rPr>
-      </w:pPr>
-      <w:bookmarkStart w:id="1" w:name="_w7lz8j8bb3n8" w:colFirst="0" w:colLast="0"/>
-      <w:bookmarkEnd w:id="1"/>
-      <w:r>
-        <w:rPr>
-          <w:b/>
-          <w:sz w:val="34"/>
-          <w:szCs w:val="34"/>
+          <w:rStyle w:val="Strong"/>
+          <w:b w:val="0"/>
+          <w:bCs w:val="0"/>
         </w:rPr>
         <w:t>1. Project Overview</w:t>
       </w:r>
     </w:p>
     <w:p>
       <w:pPr>
-        <w:spacing w:before="240" w:after="240"/>
-      </w:pPr>
-      <w:r>
-        <w:t xml:space="preserve">This project is a </w:t>
+        <w:pStyle w:val="NormalWeb"/>
+      </w:pPr>
+      <w:proofErr w:type="spellStart"/>
+      <w:r>
+        <w:t>Roshan</w:t>
+      </w:r>
+      <w:proofErr w:type="spellEnd"/>
+      <w:r>
+        <w:t xml:space="preserve"> Traders is a digital platform designed to connect </w:t>
       </w:r>
       <w:r>
         <w:rPr>
-          <w:b/>
+          <w:rStyle w:val="Strong"/>
         </w:rPr>
-        <w:t>digital trading and workforce management system</w:t>
-      </w:r>
-      <w:r>
-        <w:t xml:space="preserve"> for the bricks and construction materials industry.</w:t>
-      </w:r>
-    </w:p>
-    <w:p>
-      <w:pPr>
+        <w:t>manufacturers, agents, truck owners, and drivers</w:t>
+      </w:r>
+      <w:r>
+        <w:t xml:space="preserve"> involved in the construction materials business (bricks, wood, soil, etc.).</w:t>
+      </w:r>
+      <w:r>
+        <w:br/>
+        <w:t xml:space="preserve">The platform enables </w:t>
+      </w:r>
+      <w:r>
+        <w:rPr>
+          <w:rStyle w:val="Strong"/>
+        </w:rPr>
+        <w:t>online material trading</w:t>
+      </w:r>
+      <w:r>
+        <w:t xml:space="preserve">, </w:t>
+      </w:r>
+      <w:r>
+        <w:rPr>
+          <w:rStyle w:val="Strong"/>
+        </w:rPr>
+        <w:t>order tracking</w:t>
+      </w:r>
+      <w:r>
+        <w:t xml:space="preserve">, and </w:t>
+      </w:r>
+      <w:r>
+        <w:rPr>
+          <w:rStyle w:val="Strong"/>
+        </w:rPr>
+        <w:t>workforce coordination</w:t>
+      </w:r>
+      <w:r>
+        <w:t xml:space="preserve"> — simplifying end-to-end trade operations.</w:t>
+      </w:r>
+    </w:p>
+    <w:p>
+      <w:pPr>
+        <w:pStyle w:val="NormalWeb"/>
+      </w:pPr>
+      <w:r>
+        <w:t xml:space="preserve">Initially, this will be a </w:t>
+      </w:r>
+      <w:r>
+        <w:rPr>
+          <w:rStyle w:val="Strong"/>
+        </w:rPr>
+        <w:t>web-based system</w:t>
+      </w:r>
+      <w:r>
+        <w:t xml:space="preserve">, later expanding into a </w:t>
+      </w:r>
+      <w:r>
+        <w:rPr>
+          <w:rStyle w:val="Strong"/>
+        </w:rPr>
+        <w:t>mobile app</w:t>
+      </w:r>
+      <w:r>
+        <w:t>.</w:t>
+      </w:r>
+    </w:p>
+    <w:p>
+      <w:r>
+        <w:pict w14:anchorId="20812A1D">
+          <v:rect id="_x0000_i1026" style="width:0;height:1.5pt" o:hralign="center" o:hrstd="t" o:hr="t" fillcolor="#a0a0a0" stroked="f"/>
+        </w:pict>
+      </w:r>
+    </w:p>
+    <w:p>
+      <w:pPr>
+        <w:pStyle w:val="Heading2"/>
+      </w:pPr>
+      <w:r>
+        <w:rPr>
+          <w:rStyle w:val="Strong"/>
+          <w:b w:val="0"/>
+          <w:bCs w:val="0"/>
+        </w:rPr>
+        <w:t>2. Objective &amp; Problem Statement</w:t>
+      </w:r>
+    </w:p>
+    <w:p>
+      <w:pPr>
+        <w:pStyle w:val="NormalWeb"/>
+      </w:pPr>
+      <w:r>
+        <w:t xml:space="preserve">The founder currently manages trading, transportation, and labor operations manually via </w:t>
+      </w:r>
+      <w:proofErr w:type="gramStart"/>
+      <w:r>
+        <w:t>phone .</w:t>
+      </w:r>
+      <w:proofErr w:type="gramEnd"/>
+      <w:r>
+        <w:br/>
+        <w:t>There’s no centralized visibility for orders, deliveries, or payments.</w:t>
+      </w:r>
+    </w:p>
+    <w:p>
+      <w:pPr>
+        <w:pStyle w:val="NormalWeb"/>
+      </w:pPr>
+      <w:r>
+        <w:rPr>
+          <w:rStyle w:val="Strong"/>
+        </w:rPr>
+        <w:t>Objective</w:t>
+      </w:r>
+      <w:proofErr w:type="gramStart"/>
+      <w:r>
+        <w:rPr>
+          <w:rStyle w:val="Strong"/>
+        </w:rPr>
+        <w:t>:</w:t>
+      </w:r>
+      <w:proofErr w:type="gramEnd"/>
+      <w:r>
+        <w:br/>
+        <w:t>To build a single digital system that:</w:t>
+      </w:r>
+    </w:p>
+    <w:p>
+      <w:pPr>
+        <w:pStyle w:val="NormalWeb"/>
         <w:numPr>
           <w:ilvl w:val="0"/>
-          <w:numId w:val="2"/>
+          <w:numId w:val="11"/>
         </w:numPr>
-        <w:spacing w:before="240"/>
-      </w:pPr>
-      <w:r>
-        <w:t xml:space="preserve">Founder runs a </w:t>
-      </w:r>
-      <w:r>
-        <w:rPr>
-          <w:b/>
-        </w:rPr>
-        <w:t>bricks factory &amp; trading network</w:t>
-      </w:r>
-      <w:r>
-        <w:t>.</w:t>
-      </w:r>
-      <w:r>
-        <w:br/>
-      </w:r>
-    </w:p>
-    <w:p>
-      <w:pPr>
+      </w:pPr>
+      <w:r>
+        <w:t>Connects customers with suppliers and transporters.</w:t>
+      </w:r>
+    </w:p>
+    <w:p>
+      <w:pPr>
+        <w:pStyle w:val="NormalWeb"/>
         <w:numPr>
           <w:ilvl w:val="0"/>
-          <w:numId w:val="2"/>
+          <w:numId w:val="11"/>
         </w:numPr>
       </w:pPr>
       <w:r>
-        <w:t>Stakeholders:</w:t>
-      </w:r>
-      <w:r>
-        <w:br/>
-      </w:r>
-    </w:p>
-    <w:p>
-      <w:pPr>
-        <w:numPr>
-          <w:ilvl w:val="1"/>
-          <w:numId w:val="2"/>
-        </w:numPr>
-      </w:pPr>
-      <w:proofErr w:type="gramStart"/>
-      <w:r>
-        <w:rPr>
-          <w:b/>
-        </w:rPr>
-        <w:t>Employees</w:t>
-      </w:r>
-      <w:proofErr w:type="gramEnd"/>
-      <w:r>
-        <w:rPr>
-          <w:rFonts w:ascii="Arial Unicode MS" w:eastAsia="Arial Unicode MS" w:hAnsi="Arial Unicode MS" w:cs="Arial Unicode MS"/>
-        </w:rPr>
-        <w:t xml:space="preserve"> → truck drivers, </w:t>
-      </w:r>
-      <w:r>
-        <w:rPr>
-          <w:rFonts w:ascii="Arial Unicode MS" w:eastAsia="Arial Unicode MS" w:hAnsi="Arial Unicode MS" w:cs="Arial Unicode MS"/>
-        </w:rPr>
-        <w:t>loaders.</w:t>
-      </w:r>
-      <w:r>
-        <w:rPr>
-          <w:rFonts w:ascii="Arial Unicode MS" w:eastAsia="Arial Unicode MS" w:hAnsi="Arial Unicode MS" w:cs="Arial Unicode MS"/>
-        </w:rPr>
-        <w:br/>
-      </w:r>
-    </w:p>
-    <w:p>
-      <w:pPr>
-        <w:numPr>
-          <w:ilvl w:val="1"/>
-          <w:numId w:val="2"/>
-        </w:numPr>
-      </w:pPr>
-      <w:r>
-        <w:rPr>
-          <w:b/>
-        </w:rPr>
-        <w:t>Suppliers</w:t>
-      </w:r>
-      <w:r>
-        <w:rPr>
-          <w:rFonts w:ascii="Arial Unicode MS" w:eastAsia="Arial Unicode MS" w:hAnsi="Arial Unicode MS" w:cs="Arial Unicode MS"/>
-        </w:rPr>
-        <w:t xml:space="preserve"> → bricks, </w:t>
-      </w:r>
-      <w:r>
-        <w:rPr>
-          <w:rFonts w:ascii="Arial Unicode MS" w:eastAsia="Arial Unicode MS" w:hAnsi="Arial Unicode MS" w:cs="Arial Unicode MS"/>
-        </w:rPr>
-        <w:t>wood</w:t>
-      </w:r>
-      <w:r>
-        <w:rPr>
-          <w:rFonts w:ascii="Arial Unicode MS" w:eastAsia="Arial Unicode MS" w:hAnsi="Arial Unicode MS" w:cs="Arial Unicode MS"/>
-        </w:rPr>
-        <w:t xml:space="preserve">, </w:t>
-      </w:r>
-      <w:r>
-        <w:rPr>
-          <w:rFonts w:ascii="Arial Unicode MS" w:eastAsia="Arial Unicode MS" w:hAnsi="Arial Unicode MS" w:cs="Arial Unicode MS"/>
-        </w:rPr>
-        <w:t>soil</w:t>
-      </w:r>
-      <w:r>
-        <w:rPr>
-          <w:rFonts w:ascii="Arial Unicode MS" w:eastAsia="Arial Unicode MS" w:hAnsi="Arial Unicode MS" w:cs="Arial Unicode MS"/>
-        </w:rPr>
-        <w:t>.</w:t>
-      </w:r>
-      <w:r>
-        <w:rPr>
-          <w:rFonts w:ascii="Arial Unicode MS" w:eastAsia="Arial Unicode MS" w:hAnsi="Arial Unicode MS" w:cs="Arial Unicode MS"/>
-        </w:rPr>
-        <w:br/>
-      </w:r>
-    </w:p>
-    <w:p>
-      <w:pPr>
-        <w:numPr>
-          <w:ilvl w:val="1"/>
-          <w:numId w:val="2"/>
-        </w:numPr>
-        <w:spacing w:after="240"/>
-      </w:pPr>
-      <w:proofErr w:type="gramStart"/>
-      <w:r>
-        <w:rPr>
-          <w:b/>
-        </w:rPr>
-        <w:t>Customers</w:t>
-      </w:r>
-      <w:proofErr w:type="gramEnd"/>
-      <w:r>
-        <w:rPr>
-          <w:rFonts w:ascii="Arial Unicode MS" w:eastAsia="Arial Unicode MS" w:hAnsi="Arial Unicode MS" w:cs="Arial Unicode MS"/>
-        </w:rPr>
-        <w:t xml:space="preserve"> →</w:t>
-      </w:r>
-      <w:r>
-        <w:rPr>
-          <w:rFonts w:ascii="Arial Unicode MS" w:eastAsia="Arial Unicode MS" w:hAnsi="Arial Unicode MS" w:cs="Arial Unicode MS"/>
-        </w:rPr>
-        <w:t>Manufacturer</w:t>
-      </w:r>
-      <w:r>
-        <w:rPr>
-          <w:rFonts w:ascii="Arial Unicode MS" w:eastAsia="Arial Unicode MS" w:hAnsi="Arial Unicode MS" w:cs="Arial Unicode MS"/>
-        </w:rPr>
-        <w:t xml:space="preserve">, </w:t>
-      </w:r>
-      <w:r>
-        <w:rPr>
-          <w:rFonts w:ascii="Arial Unicode MS" w:eastAsia="Arial Unicode MS" w:hAnsi="Arial Unicode MS" w:cs="Arial Unicode MS"/>
-        </w:rPr>
-        <w:t>contractors</w:t>
-      </w:r>
-      <w:r>
-        <w:rPr>
-          <w:rFonts w:ascii="Arial Unicode MS" w:eastAsia="Arial Unicode MS" w:hAnsi="Arial Unicode MS" w:cs="Arial Unicode MS"/>
-        </w:rPr>
-        <w:t xml:space="preserve">, </w:t>
-      </w:r>
-      <w:r>
-        <w:rPr>
-          <w:rFonts w:ascii="Arial Unicode MS" w:eastAsia="Arial Unicode MS" w:hAnsi="Arial Unicode MS" w:cs="Arial Unicode MS"/>
-        </w:rPr>
-        <w:t>agents</w:t>
-      </w:r>
-      <w:r>
-        <w:rPr>
-          <w:rFonts w:ascii="Arial Unicode MS" w:eastAsia="Arial Unicode MS" w:hAnsi="Arial Unicode MS" w:cs="Arial Unicode MS"/>
-        </w:rPr>
-        <w:t>, engineers</w:t>
-      </w:r>
-      <w:r>
-        <w:rPr>
-          <w:rFonts w:ascii="Arial Unicode MS" w:eastAsia="Arial Unicode MS" w:hAnsi="Arial Unicode MS" w:cs="Arial Unicode MS"/>
-        </w:rPr>
-        <w:t>.</w:t>
-      </w:r>
-      <w:r>
-        <w:rPr>
-          <w:rFonts w:ascii="Arial Unicode MS" w:eastAsia="Arial Unicode MS" w:hAnsi="Arial Unicode MS" w:cs="Arial Unicode MS"/>
-        </w:rPr>
-        <w:br/>
-      </w:r>
-    </w:p>
-    <w:p>
-      <w:pPr>
-        <w:spacing w:before="240" w:after="240"/>
-      </w:pPr>
-      <w:r>
-        <w:t xml:space="preserve">The system will start as a </w:t>
-      </w:r>
-      <w:r>
-        <w:rPr>
-          <w:b/>
-        </w:rPr>
-        <w:t>web application</w:t>
-      </w:r>
-      <w:r>
-        <w:t xml:space="preserve"> and later expand to </w:t>
-      </w:r>
-      <w:r>
-        <w:rPr>
-          <w:b/>
-        </w:rPr>
-        <w:t>mobile app</w:t>
-      </w:r>
-      <w:r>
-        <w:t>.</w:t>
-      </w:r>
-    </w:p>
-    <w:p>
-      <w:r>
-        <w:pict w14:anchorId="541F1B0F">
-          <v:rect id="_x0000_i1025" style="width:0;height:1.5pt" o:hralign="center" o:hrstd="t" o:hr="t" fillcolor="#a0a0a0" stroked="f"/>
-        </w:pict>
-      </w:r>
-    </w:p>
-    <w:p>
-      <w:pPr>
-        <w:pStyle w:val="Heading2"/>
-        <w:keepNext w:val="0"/>
-        <w:keepLines w:val="0"/>
-        <w:spacing w:after="80"/>
-        <w:rPr>
-          <w:b/>
-          <w:sz w:val="34"/>
-          <w:szCs w:val="34"/>
-        </w:rPr>
-      </w:pPr>
-      <w:bookmarkStart w:id="2" w:name="_o3aqfv628mbk" w:colFirst="0" w:colLast="0"/>
-      <w:bookmarkEnd w:id="2"/>
-      <w:r>
-        <w:rPr>
-          <w:b/>
-          <w:sz w:val="34"/>
-          <w:szCs w:val="34"/>
-        </w:rPr>
-        <w:t>2. Fo</w:t>
-      </w:r>
-      <w:r>
-        <w:rPr>
-          <w:b/>
-          <w:sz w:val="34"/>
-          <w:szCs w:val="34"/>
-        </w:rPr>
-        <w:t xml:space="preserve">under’s Key Points </w:t>
-      </w:r>
-    </w:p>
-    <w:p>
-      <w:pPr>
+        <w:t>Tracks material orders, deliveries, and payments.</w:t>
+      </w:r>
+    </w:p>
+    <w:p>
+      <w:pPr>
+        <w:pStyle w:val="NormalWeb"/>
         <w:numPr>
           <w:ilvl w:val="0"/>
-          <w:numId w:val="10"/>
+          <w:numId w:val="11"/>
         </w:numPr>
-        <w:spacing w:before="240"/>
-      </w:pPr>
-      <w:r>
-        <w:rPr>
-          <w:b/>
-        </w:rPr>
-        <w:t>Trade</w:t>
-      </w:r>
-      <w:r>
-        <w:rPr>
-          <w:rFonts w:ascii="Arial Unicode MS" w:eastAsia="Arial Unicode MS" w:hAnsi="Arial Unicode MS" w:cs="Arial Unicode MS"/>
-        </w:rPr>
-        <w:t xml:space="preserve"> → The main business is construction materials trading (bricks, </w:t>
-      </w:r>
-      <w:r>
-        <w:rPr>
-          <w:rFonts w:ascii="Arial Unicode MS" w:eastAsia="Arial Unicode MS" w:hAnsi="Arial Unicode MS" w:cs="Arial Unicode MS"/>
-        </w:rPr>
-        <w:t xml:space="preserve">wood, </w:t>
-      </w:r>
-      <w:proofErr w:type="gramStart"/>
-      <w:r>
-        <w:rPr>
-          <w:rFonts w:ascii="Arial Unicode MS" w:eastAsia="Arial Unicode MS" w:hAnsi="Arial Unicode MS" w:cs="Arial Unicode MS"/>
-        </w:rPr>
-        <w:t>soil</w:t>
-      </w:r>
-      <w:r>
-        <w:rPr>
-          <w:rFonts w:ascii="Arial Unicode MS" w:eastAsia="Arial Unicode MS" w:hAnsi="Arial Unicode MS" w:cs="Arial Unicode MS"/>
-        </w:rPr>
-        <w:t xml:space="preserve"> ,</w:t>
-      </w:r>
-      <w:r>
-        <w:rPr>
-          <w:rFonts w:ascii="Arial Unicode MS" w:eastAsia="Arial Unicode MS" w:hAnsi="Arial Unicode MS" w:cs="Arial Unicode MS"/>
-        </w:rPr>
-        <w:t>etc</w:t>
-      </w:r>
-      <w:proofErr w:type="gramEnd"/>
-      <w:r>
-        <w:rPr>
-          <w:rFonts w:ascii="Arial Unicode MS" w:eastAsia="Arial Unicode MS" w:hAnsi="Arial Unicode MS" w:cs="Arial Unicode MS"/>
-        </w:rPr>
-        <w:t>.). The system should make this trading process smooth.</w:t>
-      </w:r>
-      <w:r>
-        <w:rPr>
-          <w:rFonts w:ascii="Arial Unicode MS" w:eastAsia="Arial Unicode MS" w:hAnsi="Arial Unicode MS" w:cs="Arial Unicode MS"/>
-        </w:rPr>
-        <w:br/>
-      </w:r>
-    </w:p>
-    <w:p>
-      <w:pPr>
+      </w:pPr>
+      <w:r>
+        <w:t>Simplifies communication and workforce coordination.</w:t>
+      </w:r>
+    </w:p>
+    <w:p>
+      <w:pPr>
+        <w:pStyle w:val="NormalWeb"/>
         <w:numPr>
           <w:ilvl w:val="0"/>
-          <w:numId w:val="10"/>
+          <w:numId w:val="11"/>
         </w:numPr>
       </w:pPr>
       <w:r>
+        <w:t>Encourages growth via referrals and loyalty rewards.</w:t>
+      </w:r>
+    </w:p>
+    <w:p>
+      <w:r>
+        <w:pict w14:anchorId="16395163">
+          <v:rect id="_x0000_i1027" style="width:0;height:1.5pt" o:hralign="center" o:hrstd="t" o:hr="t" fillcolor="#a0a0a0" stroked="f"/>
+        </w:pict>
+      </w:r>
+    </w:p>
+    <w:p>
+      <w:pPr>
+        <w:pStyle w:val="Heading2"/>
+      </w:pPr>
+      <w:r>
         <w:rPr>
-          <w:b/>
+          <w:rStyle w:val="Strong"/>
+          <w:b w:val="0"/>
+          <w:bCs w:val="0"/>
         </w:rPr>
-        <w:t>Admin Dashboard</w:t>
-      </w:r>
+        <w:t>3. Target Users</w:t>
+      </w:r>
+    </w:p>
+    <w:tbl>
+      <w:tblPr>
+        <w:tblW w:w="0" w:type="auto"/>
+        <w:tblCellSpacing w:w="15" w:type="dxa"/>
+        <w:tblCellMar>
+          <w:top w:w="15" w:type="dxa"/>
+          <w:left w:w="15" w:type="dxa"/>
+          <w:bottom w:w="15" w:type="dxa"/>
+          <w:right w:w="15" w:type="dxa"/>
+        </w:tblCellMar>
+        <w:tblLook w:val="04A0" w:firstRow="1" w:lastRow="0" w:firstColumn="1" w:lastColumn="0" w:noHBand="0" w:noVBand="1"/>
+      </w:tblPr>
+      <w:tblGrid>
+        <w:gridCol w:w="3612"/>
+        <w:gridCol w:w="5417"/>
+      </w:tblGrid>
+      <w:tr>
+        <w:trPr>
+          <w:tblHeader/>
+          <w:tblCellSpacing w:w="15" w:type="dxa"/>
+        </w:trPr>
+        <w:tc>
+          <w:tcPr>
+            <w:tcW w:w="0" w:type="auto"/>
+            <w:vAlign w:val="center"/>
+            <w:hideMark/>
+          </w:tcPr>
+          <w:p>
+            <w:pPr>
+              <w:jc w:val="center"/>
+              <w:rPr>
+                <w:b/>
+                <w:bCs/>
+              </w:rPr>
+            </w:pPr>
+            <w:r>
+              <w:rPr>
+                <w:b/>
+                <w:bCs/>
+              </w:rPr>
+              <w:t>User Role</w:t>
+            </w:r>
+          </w:p>
+        </w:tc>
+        <w:tc>
+          <w:tcPr>
+            <w:tcW w:w="0" w:type="auto"/>
+            <w:vAlign w:val="center"/>
+            <w:hideMark/>
+          </w:tcPr>
+          <w:p>
+            <w:pPr>
+              <w:jc w:val="center"/>
+              <w:rPr>
+                <w:b/>
+                <w:bCs/>
+              </w:rPr>
+            </w:pPr>
+            <w:r>
+              <w:rPr>
+                <w:b/>
+                <w:bCs/>
+              </w:rPr>
+              <w:t>Description</w:t>
+            </w:r>
+          </w:p>
+        </w:tc>
+      </w:tr>
+      <w:tr>
+        <w:trPr>
+          <w:tblCellSpacing w:w="15" w:type="dxa"/>
+        </w:trPr>
+        <w:tc>
+          <w:tcPr>
+            <w:tcW w:w="0" w:type="auto"/>
+            <w:vAlign w:val="center"/>
+            <w:hideMark/>
+          </w:tcPr>
+          <w:p>
+            <w:r>
+              <w:rPr>
+                <w:rStyle w:val="Strong"/>
+              </w:rPr>
+              <w:t>Admin (Founder)</w:t>
+            </w:r>
+          </w:p>
+        </w:tc>
+        <w:tc>
+          <w:tcPr>
+            <w:tcW w:w="0" w:type="auto"/>
+            <w:vAlign w:val="center"/>
+            <w:hideMark/>
+          </w:tcPr>
+          <w:p>
+            <w:r>
+              <w:t>Full control of the system, manages orders, drivers, payments, and reports.</w:t>
+            </w:r>
+          </w:p>
+        </w:tc>
+      </w:tr>
+      <w:tr>
+        <w:trPr>
+          <w:tblCellSpacing w:w="15" w:type="dxa"/>
+        </w:trPr>
+        <w:tc>
+          <w:tcPr>
+            <w:tcW w:w="0" w:type="auto"/>
+            <w:vAlign w:val="center"/>
+            <w:hideMark/>
+          </w:tcPr>
+          <w:p>
+            <w:r>
+              <w:rPr>
+                <w:rStyle w:val="Strong"/>
+              </w:rPr>
+              <w:t>Manufacturer / Agent / Engineer (Customer)</w:t>
+            </w:r>
+          </w:p>
+        </w:tc>
+        <w:tc>
+          <w:tcPr>
+            <w:tcW w:w="0" w:type="auto"/>
+            <w:vAlign w:val="center"/>
+            <w:hideMark/>
+          </w:tcPr>
+          <w:p>
+            <w:r>
+              <w:t>Buys construction materials, tracks orders, and manages invoices.</w:t>
+            </w:r>
+          </w:p>
+        </w:tc>
+      </w:tr>
+      <w:tr>
+        <w:trPr>
+          <w:tblCellSpacing w:w="15" w:type="dxa"/>
+        </w:trPr>
+        <w:tc>
+          <w:tcPr>
+            <w:tcW w:w="0" w:type="auto"/>
+            <w:vAlign w:val="center"/>
+            <w:hideMark/>
+          </w:tcPr>
+          <w:p>
+            <w:r>
+              <w:rPr>
+                <w:rStyle w:val="Strong"/>
+              </w:rPr>
+              <w:t>Truck Owner</w:t>
+            </w:r>
+          </w:p>
+        </w:tc>
+        <w:tc>
+          <w:tcPr>
+            <w:tcW w:w="0" w:type="auto"/>
+            <w:vAlign w:val="center"/>
+            <w:hideMark/>
+          </w:tcPr>
+          <w:p>
+            <w:r>
+              <w:t>Manages trucks and assigns drivers for deliveries.</w:t>
+            </w:r>
+          </w:p>
+        </w:tc>
+      </w:tr>
+      <w:tr>
+        <w:trPr>
+          <w:tblCellSpacing w:w="15" w:type="dxa"/>
+        </w:trPr>
+        <w:tc>
+          <w:tcPr>
+            <w:tcW w:w="0" w:type="auto"/>
+            <w:vAlign w:val="center"/>
+            <w:hideMark/>
+          </w:tcPr>
+          <w:p>
+            <w:r>
+              <w:rPr>
+                <w:rStyle w:val="Strong"/>
+              </w:rPr>
+              <w:lastRenderedPageBreak/>
+              <w:t>Driver</w:t>
+            </w:r>
+          </w:p>
+        </w:tc>
+        <w:tc>
+          <w:tcPr>
+            <w:tcW w:w="0" w:type="auto"/>
+            <w:vAlign w:val="center"/>
+            <w:hideMark/>
+          </w:tcPr>
+          <w:p>
+            <w:r>
+              <w:t>Receives assigned deliveries, updates job status, and tracks earnings.</w:t>
+            </w:r>
+          </w:p>
+        </w:tc>
+      </w:tr>
+    </w:tbl>
+    <w:p>
+      <w:r>
+        <w:pict w14:anchorId="2FF3F4F1">
+          <v:rect id="_x0000_i1028" style="width:0;height:1.5pt" o:hralign="center" o:hrstd="t" o:hr="t" fillcolor="#a0a0a0" stroked="f"/>
+        </w:pict>
+      </w:r>
+    </w:p>
+    <w:p>
+      <w:pPr>
+        <w:pStyle w:val="Heading2"/>
+      </w:pPr>
       <w:r>
         <w:rPr>
-          <w:rFonts w:ascii="Arial Unicode MS" w:eastAsia="Arial Unicode MS" w:hAnsi="Arial Unicode MS" w:cs="Arial Unicode MS"/>
+          <w:rStyle w:val="Strong"/>
+          <w:b w:val="0"/>
+          <w:bCs w:val="0"/>
         </w:rPr>
-        <w:t xml:space="preserve"> → Founder wants a powerful dashboard to see orders, employees, payments, and</w:t>
-      </w:r>
+        <w:t>4. Core Features (Phase 1 – Web App)</w:t>
+      </w:r>
+    </w:p>
+    <w:p>
+      <w:pPr>
+        <w:pStyle w:val="Heading3"/>
+      </w:pPr>
       <w:r>
         <w:rPr>
-          <w:rFonts w:ascii="Arial Unicode MS" w:eastAsia="Arial Unicode MS" w:hAnsi="Arial Unicode MS" w:cs="Arial Unicode MS"/>
+          <w:rFonts w:ascii="Segoe UI Symbol" w:hAnsi="Segoe UI Symbol" w:cs="Segoe UI Symbol"/>
         </w:rPr>
-        <w:t xml:space="preserve"> suppliers in one place.</w:t>
-      </w:r>
-      <w:r>
-        <w:rPr>
-          <w:rFonts w:ascii="Arial Unicode MS" w:eastAsia="Arial Unicode MS" w:hAnsi="Arial Unicode MS" w:cs="Arial Unicode MS"/>
-        </w:rPr>
-        <w:br/>
-      </w:r>
-    </w:p>
-    <w:p>
-      <w:pPr>
+        <w:t>🔹</w:t>
+      </w:r>
+      <w:r>
+        <w:t xml:space="preserve"> Login &amp; Role-based Access</w:t>
+      </w:r>
+    </w:p>
+    <w:p>
+      <w:pPr>
+        <w:pStyle w:val="NormalWeb"/>
         <w:numPr>
           <w:ilvl w:val="0"/>
-          <w:numId w:val="10"/>
+          <w:numId w:val="12"/>
         </w:numPr>
       </w:pPr>
       <w:r>
-        <w:rPr>
-          <w:b/>
-        </w:rPr>
-        <w:t>Target Audience</w:t>
-      </w:r>
-      <w:r>
-        <w:rPr>
-          <w:rFonts w:ascii="Arial Unicode MS" w:eastAsia="Arial Unicode MS" w:hAnsi="Arial Unicode MS" w:cs="Arial Unicode MS"/>
-        </w:rPr>
-        <w:t xml:space="preserve"> → </w:t>
-      </w:r>
-      <w:proofErr w:type="gramStart"/>
-      <w:r>
-        <w:rPr>
-          <w:rFonts w:ascii="Arial Unicode MS" w:eastAsia="Arial Unicode MS" w:hAnsi="Arial Unicode MS" w:cs="Arial Unicode MS"/>
-        </w:rPr>
-        <w:t>Must</w:t>
-      </w:r>
-      <w:proofErr w:type="gramEnd"/>
-      <w:r>
-        <w:rPr>
-          <w:rFonts w:ascii="Arial Unicode MS" w:eastAsia="Arial Unicode MS" w:hAnsi="Arial Unicode MS" w:cs="Arial Unicode MS"/>
-        </w:rPr>
-        <w:t xml:space="preserve"> clearly focus on who will use the system: contractors, </w:t>
-      </w:r>
-      <w:r>
-        <w:rPr>
-          <w:rFonts w:ascii="Arial Unicode MS" w:eastAsia="Arial Unicode MS" w:hAnsi="Arial Unicode MS" w:cs="Arial Unicode MS"/>
-        </w:rPr>
-        <w:t>Manufacturer</w:t>
-      </w:r>
-      <w:r>
-        <w:rPr>
-          <w:rFonts w:ascii="Arial Unicode MS" w:eastAsia="Arial Unicode MS" w:hAnsi="Arial Unicode MS" w:cs="Arial Unicode MS"/>
-        </w:rPr>
-        <w:t xml:space="preserve">, </w:t>
-      </w:r>
-      <w:r>
-        <w:rPr>
-          <w:rFonts w:ascii="Arial Unicode MS" w:eastAsia="Arial Unicode MS" w:hAnsi="Arial Unicode MS" w:cs="Arial Unicode MS"/>
-        </w:rPr>
-        <w:t>engineers</w:t>
-      </w:r>
-      <w:r>
-        <w:rPr>
-          <w:rFonts w:ascii="Arial Unicode MS" w:eastAsia="Arial Unicode MS" w:hAnsi="Arial Unicode MS" w:cs="Arial Unicode MS"/>
-        </w:rPr>
-        <w:t xml:space="preserve"> </w:t>
-      </w:r>
-      <w:r>
-        <w:rPr>
-          <w:rFonts w:ascii="Arial Unicode MS" w:eastAsia="Arial Unicode MS" w:hAnsi="Arial Unicode MS" w:cs="Arial Unicode MS"/>
-        </w:rPr>
-        <w:t>and agents.</w:t>
-      </w:r>
-      <w:r>
-        <w:rPr>
-          <w:rFonts w:ascii="Arial Unicode MS" w:eastAsia="Arial Unicode MS" w:hAnsi="Arial Unicode MS" w:cs="Arial Unicode MS"/>
-        </w:rPr>
-        <w:br/>
-      </w:r>
-    </w:p>
-    <w:p>
-      <w:pPr>
+        <w:t>OTP-based login using mobile number.</w:t>
+      </w:r>
+    </w:p>
+    <w:p>
+      <w:pPr>
+        <w:pStyle w:val="NormalWeb"/>
         <w:numPr>
           <w:ilvl w:val="0"/>
-          <w:numId w:val="10"/>
+          <w:numId w:val="12"/>
         </w:numPr>
-        <w:spacing w:after="240"/>
+      </w:pPr>
+      <w:r>
+        <w:t>Automatic redirection to the user’s respective dashboard.</w:t>
+      </w:r>
+    </w:p>
+    <w:p>
+      <w:pPr>
+        <w:pStyle w:val="NormalWeb"/>
+        <w:numPr>
+          <w:ilvl w:val="0"/>
+          <w:numId w:val="12"/>
+        </w:numPr>
+      </w:pPr>
+      <w:r>
+        <w:t>Secure role-based permissions.</w:t>
+      </w:r>
+    </w:p>
+    <w:p>
+      <w:pPr>
+        <w:pStyle w:val="Heading3"/>
       </w:pPr>
       <w:r>
         <w:rPr>
-          <w:b/>
+          <w:rFonts w:ascii="Segoe UI Symbol" w:hAnsi="Segoe UI Symbol" w:cs="Segoe UI Symbol"/>
         </w:rPr>
-        <w:t>Referral</w:t>
+        <w:t>🔹</w:t>
+      </w:r>
+      <w:r>
+        <w:t xml:space="preserve"> Customer Module</w:t>
+      </w:r>
+    </w:p>
+    <w:p>
+      <w:pPr>
+        <w:pStyle w:val="NormalWeb"/>
+        <w:numPr>
+          <w:ilvl w:val="0"/>
+          <w:numId w:val="13"/>
+        </w:numPr>
+      </w:pPr>
+      <w:r>
+        <w:t xml:space="preserve">Place new orders (materials, quantity, </w:t>
+      </w:r>
+      <w:proofErr w:type="gramStart"/>
+      <w:r>
+        <w:t>delivery</w:t>
+      </w:r>
+      <w:proofErr w:type="gramEnd"/>
+      <w:r>
+        <w:t xml:space="preserve"> address).</w:t>
+      </w:r>
+    </w:p>
+    <w:p>
+      <w:pPr>
+        <w:pStyle w:val="NormalWeb"/>
+        <w:numPr>
+          <w:ilvl w:val="0"/>
+          <w:numId w:val="13"/>
+        </w:numPr>
+      </w:pPr>
+      <w:r>
+        <w:t xml:space="preserve">Track delivery status: </w:t>
       </w:r>
       <w:r>
         <w:rPr>
-          <w:rFonts w:ascii="Arial Unicode MS" w:eastAsia="Arial Unicode MS" w:hAnsi="Arial Unicode MS" w:cs="Arial Unicode MS"/>
+          <w:rStyle w:val="Emphasis"/>
         </w:rPr>
-        <w:t xml:space="preserve"> → Add referral system so that customers, suppliers, or employees who bring new people get rewa</w:t>
-      </w:r>
+        <w:t>Pending → In Transit → Delivered.</w:t>
+      </w:r>
+    </w:p>
+    <w:p>
+      <w:pPr>
+        <w:pStyle w:val="NormalWeb"/>
+        <w:numPr>
+          <w:ilvl w:val="0"/>
+          <w:numId w:val="13"/>
+        </w:numPr>
+      </w:pPr>
+      <w:r>
+        <w:t>View order history, invoices, and payments.</w:t>
+      </w:r>
+    </w:p>
+    <w:p>
+      <w:pPr>
+        <w:pStyle w:val="Heading3"/>
+      </w:pPr>
       <w:r>
         <w:rPr>
-          <w:rFonts w:ascii="Arial Unicode MS" w:eastAsia="Arial Unicode MS" w:hAnsi="Arial Unicode MS" w:cs="Arial Unicode MS"/>
+          <w:rFonts w:ascii="Segoe UI Symbol" w:hAnsi="Segoe UI Symbol" w:cs="Segoe UI Symbol"/>
         </w:rPr>
-        <w:t>rds/discounts.</w:t>
-      </w:r>
+        <w:t>🔹</w:t>
+      </w:r>
+      <w:r>
+        <w:t xml:space="preserve"> Admin Module</w:t>
+      </w:r>
+    </w:p>
+    <w:p>
+      <w:pPr>
+        <w:pStyle w:val="NormalWeb"/>
+        <w:numPr>
+          <w:ilvl w:val="0"/>
+          <w:numId w:val="14"/>
+        </w:numPr>
+      </w:pPr>
+      <w:r>
+        <w:t>Dashboard showing KPIs (Orders, Trucks, Payments, Active Users).</w:t>
+      </w:r>
+    </w:p>
+    <w:p>
+      <w:pPr>
+        <w:pStyle w:val="NormalWeb"/>
+        <w:numPr>
+          <w:ilvl w:val="0"/>
+          <w:numId w:val="14"/>
+        </w:numPr>
+      </w:pPr>
+      <w:r>
+        <w:t>Manage products, suppliers, and customers.</w:t>
+      </w:r>
+    </w:p>
+    <w:p>
+      <w:pPr>
+        <w:pStyle w:val="NormalWeb"/>
+        <w:numPr>
+          <w:ilvl w:val="0"/>
+          <w:numId w:val="14"/>
+        </w:numPr>
+      </w:pPr>
+      <w:r>
+        <w:t>Assign deliveries to truck owners and drivers.</w:t>
+      </w:r>
+    </w:p>
+    <w:p>
+      <w:pPr>
+        <w:pStyle w:val="NormalWeb"/>
+        <w:numPr>
+          <w:ilvl w:val="0"/>
+          <w:numId w:val="14"/>
+        </w:numPr>
+      </w:pPr>
+      <w:r>
+        <w:t>Approve payments and manage reports.</w:t>
+      </w:r>
+    </w:p>
+    <w:p>
+      <w:pPr>
+        <w:pStyle w:val="Heading3"/>
+      </w:pPr>
       <w:r>
         <w:rPr>
-          <w:rFonts w:ascii="Arial Unicode MS" w:eastAsia="Arial Unicode MS" w:hAnsi="Arial Unicode MS" w:cs="Arial Unicode MS"/>
+          <w:rFonts w:ascii="Segoe UI Symbol" w:hAnsi="Segoe UI Symbol" w:cs="Segoe UI Symbol"/>
         </w:rPr>
-        <w:br/>
-      </w:r>
-    </w:p>
-    <w:p>
-      <w:r>
-        <w:pict w14:anchorId="5704C172">
-          <v:rect id="_x0000_i1026" style="width:0;height:1.5pt" o:hralign="center" o:hrstd="t" o:hr="t" fillcolor="#a0a0a0" stroked="f"/>
+        <w:t>🔹</w:t>
+      </w:r>
+      <w:r>
+        <w:t xml:space="preserve"> Truck Owner Module</w:t>
+      </w:r>
+    </w:p>
+    <w:p>
+      <w:pPr>
+        <w:pStyle w:val="NormalWeb"/>
+        <w:numPr>
+          <w:ilvl w:val="0"/>
+          <w:numId w:val="15"/>
+        </w:numPr>
+      </w:pPr>
+      <w:r>
+        <w:t>Manage truck fleet and drivers.</w:t>
+      </w:r>
+    </w:p>
+    <w:p>
+      <w:pPr>
+        <w:pStyle w:val="NormalWeb"/>
+        <w:numPr>
+          <w:ilvl w:val="0"/>
+          <w:numId w:val="15"/>
+        </w:numPr>
+      </w:pPr>
+      <w:r>
+        <w:t>View assigned orders and delivery routes.</w:t>
+      </w:r>
+    </w:p>
+    <w:p>
+      <w:pPr>
+        <w:pStyle w:val="NormalWeb"/>
+        <w:numPr>
+          <w:ilvl w:val="0"/>
+          <w:numId w:val="15"/>
+        </w:numPr>
+      </w:pPr>
+      <w:r>
+        <w:t>Track driver performance and delivery completion.</w:t>
+      </w:r>
+    </w:p>
+    <w:p>
+      <w:pPr>
+        <w:pStyle w:val="Heading3"/>
+      </w:pPr>
+      <w:r>
+        <w:rPr>
+          <w:rFonts w:ascii="Segoe UI Symbol" w:hAnsi="Segoe UI Symbol" w:cs="Segoe UI Symbol"/>
+        </w:rPr>
+        <w:t>🔹</w:t>
+      </w:r>
+      <w:r>
+        <w:t xml:space="preserve"> Driver Module</w:t>
+      </w:r>
+    </w:p>
+    <w:p>
+      <w:pPr>
+        <w:pStyle w:val="NormalWeb"/>
+        <w:numPr>
+          <w:ilvl w:val="0"/>
+          <w:numId w:val="16"/>
+        </w:numPr>
+      </w:pPr>
+      <w:r>
+        <w:t>View assigned tasks and pickup/drop locations.</w:t>
+      </w:r>
+    </w:p>
+    <w:p>
+      <w:pPr>
+        <w:pStyle w:val="NormalWeb"/>
+        <w:numPr>
+          <w:ilvl w:val="0"/>
+          <w:numId w:val="16"/>
+        </w:numPr>
+      </w:pPr>
+      <w:r>
+        <w:t>Update delivery status in real-time.</w:t>
+      </w:r>
+    </w:p>
+    <w:p>
+      <w:pPr>
+        <w:pStyle w:val="NormalWeb"/>
+        <w:numPr>
+          <w:ilvl w:val="0"/>
+          <w:numId w:val="16"/>
+        </w:numPr>
+      </w:pPr>
+      <w:r>
+        <w:t>View completed jobs and earnings summary.</w:t>
+      </w:r>
+    </w:p>
+    <w:p>
+      <w:pPr>
+        <w:pStyle w:val="Heading3"/>
+      </w:pPr>
+      <w:r>
+        <w:rPr>
+          <w:rFonts w:ascii="Segoe UI Symbol" w:hAnsi="Segoe UI Symbol" w:cs="Segoe UI Symbol"/>
+        </w:rPr>
+        <w:t>🔹</w:t>
+      </w:r>
+      <w:r>
+        <w:t xml:space="preserve"> Referral System</w:t>
+      </w:r>
+    </w:p>
+    <w:p>
+      <w:pPr>
+        <w:pStyle w:val="NormalWeb"/>
+        <w:numPr>
+          <w:ilvl w:val="0"/>
+          <w:numId w:val="17"/>
+        </w:numPr>
+      </w:pPr>
+      <w:r>
+        <w:t>Each user can invite new users via referral code.</w:t>
+      </w:r>
+    </w:p>
+    <w:p>
+      <w:pPr>
+        <w:pStyle w:val="NormalWeb"/>
+        <w:numPr>
+          <w:ilvl w:val="0"/>
+          <w:numId w:val="17"/>
+        </w:numPr>
+      </w:pPr>
+      <w:r>
+        <w:t>Referral bonuses/discounts added automatically on signup or order completion.</w:t>
+      </w:r>
+    </w:p>
+    <w:p>
+      <w:r>
+        <w:pict w14:anchorId="3D08A14F">
+          <v:rect id="_x0000_i1029" style="width:0;height:1.5pt" o:hralign="center" o:hrstd="t" o:hr="t" fillcolor="#a0a0a0" stroked="f"/>
         </w:pict>
       </w:r>
     </w:p>
     <w:p>
       <w:pPr>
         <w:pStyle w:val="Heading2"/>
-        <w:keepNext w:val="0"/>
-        <w:keepLines w:val="0"/>
-        <w:spacing w:after="80"/>
+      </w:pPr>
+      <w:r>
         <w:rPr>
-          <w:b/>
-          <w:sz w:val="34"/>
-          <w:szCs w:val="34"/>
-        </w:rPr>
-      </w:pPr>
-      <w:bookmarkStart w:id="3" w:name="_rgdvokdssxit" w:colFirst="0" w:colLast="0"/>
-      <w:bookmarkEnd w:id="3"/>
-      <w:r>
-        <w:rPr>
-          <w:b/>
-          <w:sz w:val="34"/>
-          <w:szCs w:val="34"/>
+          <w:rStyle w:val="Strong"/>
+          <w:b w:val="0"/>
+          <w:bCs w:val="0"/>
         </w:rPr>
         <w:lastRenderedPageBreak/>
-        <w:t>3. Core Goals</w:t>
-      </w:r>
-    </w:p>
-    <w:p>
-      <w:pPr>
+        <w:t>5. Detailed Workflow</w:t>
+      </w:r>
+    </w:p>
+    <w:p>
+      <w:pPr>
+        <w:pStyle w:val="Heading3"/>
+      </w:pPr>
+      <w:r>
+        <w:rPr>
+          <w:rStyle w:val="Strong"/>
+          <w:b w:val="0"/>
+          <w:bCs w:val="0"/>
+        </w:rPr>
+        <w:t>A. Login Workflow</w:t>
+      </w:r>
+    </w:p>
+    <w:p>
+      <w:pPr>
+        <w:pStyle w:val="NormalWeb"/>
         <w:numPr>
           <w:ilvl w:val="0"/>
-          <w:numId w:val="3"/>
+          <w:numId w:val="18"/>
         </w:numPr>
-        <w:spacing w:before="240"/>
-      </w:pPr>
-      <w:r>
-        <w:t>Centralize all trade, orders, and workforce in one place.</w:t>
-      </w:r>
-      <w:r>
-        <w:br/>
-      </w:r>
-    </w:p>
-    <w:p>
-      <w:pPr>
+      </w:pPr>
+      <w:r>
+        <w:t>User enters mobile number → clicks “Get OTP”.</w:t>
+      </w:r>
+    </w:p>
+    <w:p>
+      <w:pPr>
+        <w:pStyle w:val="NormalWeb"/>
         <w:numPr>
           <w:ilvl w:val="0"/>
-          <w:numId w:val="3"/>
+          <w:numId w:val="18"/>
         </w:numPr>
       </w:pPr>
       <w:r>
-        <w:t xml:space="preserve">Easy onboarding with </w:t>
-      </w:r>
-      <w:r>
-        <w:rPr>
-          <w:b/>
-        </w:rPr>
-        <w:t>mobile number + OTP login</w:t>
-      </w:r>
-      <w:r>
-        <w:t>.</w:t>
-      </w:r>
-      <w:r>
-        <w:br/>
-      </w:r>
-    </w:p>
-    <w:p>
-      <w:pPr>
+        <w:t>OTP sent via SMS API.</w:t>
+      </w:r>
+    </w:p>
+    <w:p>
+      <w:pPr>
+        <w:pStyle w:val="NormalWeb"/>
         <w:numPr>
           <w:ilvl w:val="0"/>
-          <w:numId w:val="3"/>
+          <w:numId w:val="18"/>
         </w:numPr>
       </w:pPr>
       <w:r>
-        <w:t>Connect suppliers with customers.</w:t>
-      </w:r>
-      <w:r>
-        <w:br/>
-      </w:r>
-    </w:p>
-    <w:p>
-      <w:pPr>
+        <w:t>After verification, user role is identified.</w:t>
+      </w:r>
+    </w:p>
+    <w:p>
+      <w:pPr>
+        <w:pStyle w:val="NormalWeb"/>
         <w:numPr>
           <w:ilvl w:val="0"/>
-          <w:numId w:val="3"/>
+          <w:numId w:val="18"/>
         </w:numPr>
       </w:pPr>
       <w:r>
-        <w:t>Assign tasks to drivers/operators and track deliveries.</w:t>
-      </w:r>
-      <w:r>
-        <w:br/>
-      </w:r>
-    </w:p>
-    <w:p>
-      <w:pPr>
+        <w:t>Redirected to role-specific dashboard.</w:t>
+      </w:r>
+    </w:p>
+    <w:p>
+      <w:r>
+        <w:pict w14:anchorId="0F2132C9">
+          <v:rect id="_x0000_i1030" style="width:0;height:1.5pt" o:hralign="center" o:hrstd="t" o:hr="t" fillcolor="#a0a0a0" stroked="f"/>
+        </w:pict>
+      </w:r>
+    </w:p>
+    <w:p>
+      <w:pPr>
+        <w:pStyle w:val="Heading3"/>
+      </w:pPr>
+      <w:r>
+        <w:rPr>
+          <w:rStyle w:val="Strong"/>
+          <w:b w:val="0"/>
+          <w:bCs w:val="0"/>
+        </w:rPr>
+        <w:t>B. Customer Workflow</w:t>
+      </w:r>
+    </w:p>
+    <w:p>
+      <w:pPr>
+        <w:pStyle w:val="NormalWeb"/>
         <w:numPr>
           <w:ilvl w:val="0"/>
-          <w:numId w:val="3"/>
+          <w:numId w:val="19"/>
         </w:numPr>
-        <w:spacing w:after="240"/>
-      </w:pPr>
-      <w:r>
-        <w:t xml:space="preserve">Grow user base with </w:t>
-      </w:r>
-      <w:r>
-        <w:rPr>
-          <w:b/>
-        </w:rPr>
-        <w:t>referrals</w:t>
-      </w:r>
-      <w:r>
-        <w:t>.</w:t>
-      </w:r>
-      <w:r>
-        <w:br/>
-      </w:r>
-    </w:p>
-    <w:p>
-      <w:r>
-        <w:pict w14:anchorId="61E64F0B">
-          <v:rect id="_x0000_i1027" style="width:0;height:1.5pt" o:hralign="center" o:hrstd="t" o:hr="t" fillcolor="#a0a0a0" stroked="f"/>
-        </w:pict>
-      </w:r>
-    </w:p>
-    <w:p>
-      <w:pPr>
-        <w:pStyle w:val="Heading2"/>
-        <w:keepNext w:val="0"/>
-        <w:keepLines w:val="0"/>
-        <w:spacing w:after="80"/>
-        <w:rPr>
-          <w:b/>
-          <w:sz w:val="34"/>
-          <w:szCs w:val="34"/>
-        </w:rPr>
-      </w:pPr>
-      <w:bookmarkStart w:id="4" w:name="_vbxjwnq527g" w:colFirst="0" w:colLast="0"/>
-      <w:bookmarkEnd w:id="4"/>
-      <w:r>
-        <w:rPr>
-          <w:b/>
-          <w:sz w:val="34"/>
-          <w:szCs w:val="34"/>
-        </w:rPr>
-        <w:t>4. Core Features (Phase 1 – Web App)</w:t>
-      </w:r>
-    </w:p>
-    <w:p>
-      <w:pPr>
-        <w:spacing w:before="240" w:after="240"/>
-        <w:rPr>
-          <w:b/>
-        </w:rPr>
-      </w:pPr>
-      <w:r>
-        <w:rPr>
-          <w:b/>
-        </w:rPr>
-        <w:t>User Roles &amp; Login</w:t>
-      </w:r>
-    </w:p>
-    <w:p>
-      <w:pPr>
+      </w:pPr>
+      <w:r>
+        <w:t>Login → Dashboard → “Place New Order”.</w:t>
+      </w:r>
+    </w:p>
+    <w:p>
+      <w:pPr>
+        <w:pStyle w:val="NormalWeb"/>
         <w:numPr>
           <w:ilvl w:val="0"/>
-          <w:numId w:val="7"/>
+          <w:numId w:val="19"/>
         </w:numPr>
-        <w:spacing w:before="240"/>
-      </w:pPr>
-      <w:r>
-        <w:t>Customers</w:t>
-      </w:r>
-      <w:r>
-        <w:t xml:space="preserve"> log in with mobile + OTP.</w:t>
-      </w:r>
-      <w:r>
-        <w:br/>
-      </w:r>
-    </w:p>
-    <w:p>
-      <w:pPr>
+      </w:pPr>
+      <w:r>
+        <w:t>Select Material → Enter Quantity → Enter Address → Confirm.</w:t>
+      </w:r>
+    </w:p>
+    <w:p>
+      <w:pPr>
+        <w:pStyle w:val="NormalWeb"/>
         <w:numPr>
           <w:ilvl w:val="0"/>
-          <w:numId w:val="7"/>
+          <w:numId w:val="19"/>
         </w:numPr>
-        <w:spacing w:after="240"/>
-      </w:pPr>
-      <w:r>
-        <w:t>Admin login for founder/managers.</w:t>
-      </w:r>
-      <w:r>
-        <w:br/>
-      </w:r>
-    </w:p>
-    <w:p>
-      <w:pPr>
-        <w:spacing w:before="240" w:after="240"/>
-        <w:rPr>
-          <w:b/>
-        </w:rPr>
-      </w:pPr>
-      <w:r>
-        <w:t xml:space="preserve"> </w:t>
-      </w:r>
-      <w:r>
-        <w:rPr>
-          <w:b/>
-        </w:rPr>
-        <w:t>Customer Module</w:t>
-      </w:r>
-    </w:p>
-    <w:p>
-      <w:pPr>
+      </w:pPr>
+      <w:r>
+        <w:t>Order ID generated → status = “Pending”.</w:t>
+      </w:r>
+    </w:p>
+    <w:p>
+      <w:pPr>
+        <w:pStyle w:val="NormalWeb"/>
         <w:numPr>
           <w:ilvl w:val="0"/>
-          <w:numId w:val="1"/>
+          <w:numId w:val="19"/>
         </w:numPr>
-        <w:spacing w:before="240"/>
-      </w:pPr>
-      <w:r>
-        <w:t xml:space="preserve">Place orders (bricks, </w:t>
-      </w:r>
-      <w:r>
-        <w:rPr>
-          <w:rFonts w:ascii="Arial Unicode MS" w:eastAsia="Arial Unicode MS" w:hAnsi="Arial Unicode MS" w:cs="Arial Unicode MS" w:hint="eastAsia"/>
-        </w:rPr>
-        <w:t>wood, soil</w:t>
-      </w:r>
-      <w:r>
-        <w:t>).</w:t>
-      </w:r>
-      <w:r>
-        <w:br/>
-      </w:r>
-    </w:p>
-    <w:p>
-      <w:pPr>
+      </w:pPr>
+      <w:r>
+        <w:t>Admin assigns Truck Owner → Truck Owner assigns Driver.</w:t>
+      </w:r>
+    </w:p>
+    <w:p>
+      <w:pPr>
+        <w:pStyle w:val="NormalWeb"/>
         <w:numPr>
           <w:ilvl w:val="0"/>
-          <w:numId w:val="1"/>
+          <w:numId w:val="19"/>
         </w:numPr>
       </w:pPr>
       <w:r>
-        <w:t>Track deliveries.</w:t>
-      </w:r>
-      <w:r>
-        <w:br/>
-      </w:r>
-    </w:p>
-    <w:p>
-      <w:pPr>
+        <w:t>Customer can track delivery status (with location).</w:t>
+      </w:r>
+    </w:p>
+    <w:p>
+      <w:pPr>
+        <w:pStyle w:val="NormalWeb"/>
         <w:numPr>
           <w:ilvl w:val="0"/>
-          <w:numId w:val="1"/>
+          <w:numId w:val="19"/>
         </w:numPr>
-        <w:spacing w:after="240"/>
-      </w:pPr>
-      <w:r>
-        <w:t>View payments &amp;</w:t>
-      </w:r>
-      <w:r>
-        <w:t xml:space="preserve"> invoices.</w:t>
-      </w:r>
-      <w:r>
-        <w:br/>
-      </w:r>
-    </w:p>
-    <w:p>
-      <w:pPr>
-        <w:spacing w:before="240" w:after="240"/>
+      </w:pPr>
+      <w:r>
+        <w:t>Once delivered → Invoice auto-generated → Payment done.</w:t>
+      </w:r>
+    </w:p>
+    <w:p>
+      <w:r>
+        <w:pict w14:anchorId="07A60FC1">
+          <v:rect id="_x0000_i1031" style="width:0;height:1.5pt" o:hralign="center" o:hrstd="t" o:hr="t" fillcolor="#a0a0a0" stroked="f"/>
+        </w:pict>
+      </w:r>
+    </w:p>
+    <w:p>
+      <w:pPr>
+        <w:pStyle w:val="Heading3"/>
+      </w:pPr>
+      <w:r>
         <w:rPr>
-          <w:b/>
+          <w:rStyle w:val="Strong"/>
+          <w:b w:val="0"/>
+          <w:bCs w:val="0"/>
         </w:rPr>
-      </w:pPr>
-      <w:r>
-        <w:t xml:space="preserve"> </w:t>
-      </w:r>
-      <w:r>
-        <w:rPr>
-          <w:b/>
-        </w:rPr>
-        <w:t>Employee Module</w:t>
-      </w:r>
-    </w:p>
-    <w:p>
-      <w:pPr>
+        <w:t>C. Admin Workflow</w:t>
+      </w:r>
+    </w:p>
+    <w:p>
+      <w:pPr>
+        <w:pStyle w:val="NormalWeb"/>
         <w:numPr>
           <w:ilvl w:val="0"/>
-          <w:numId w:val="5"/>
+          <w:numId w:val="20"/>
         </w:numPr>
-        <w:spacing w:before="240"/>
-      </w:pPr>
-      <w:r>
-        <w:t>Drivers/operators receive tasks.</w:t>
-      </w:r>
-      <w:r>
-        <w:br/>
-      </w:r>
-    </w:p>
-    <w:p>
-      <w:pPr>
+      </w:pPr>
+      <w:r>
+        <w:t>Login → Dashboard overview (Total Orders, Pending Deliveries, Active Trucks).</w:t>
+      </w:r>
+    </w:p>
+    <w:p>
+      <w:pPr>
+        <w:pStyle w:val="NormalWeb"/>
         <w:numPr>
           <w:ilvl w:val="0"/>
-          <w:numId w:val="5"/>
+          <w:numId w:val="20"/>
         </w:numPr>
       </w:pPr>
       <w:r>
-        <w:rPr>
-          <w:rFonts w:ascii="Arial Unicode MS" w:eastAsia="Arial Unicode MS" w:hAnsi="Arial Unicode MS" w:cs="Arial Unicode MS"/>
-        </w:rPr>
-        <w:t>Update status: Assigned → In Progress → Completed.</w:t>
-      </w:r>
-      <w:r>
-        <w:rPr>
-          <w:rFonts w:ascii="Arial Unicode MS" w:eastAsia="Arial Unicode MS" w:hAnsi="Arial Unicode MS" w:cs="Arial Unicode MS"/>
-        </w:rPr>
-        <w:br/>
-      </w:r>
-    </w:p>
-    <w:p>
-      <w:pPr>
+        <w:t>Click “Orders” → View all → Assign truck/driver.</w:t>
+      </w:r>
+    </w:p>
+    <w:p>
+      <w:pPr>
+        <w:pStyle w:val="NormalWeb"/>
         <w:numPr>
           <w:ilvl w:val="0"/>
-          <w:numId w:val="5"/>
+          <w:numId w:val="20"/>
         </w:numPr>
-        <w:spacing w:after="240"/>
-      </w:pPr>
-      <w:r>
-        <w:t>View payment history.</w:t>
-      </w:r>
-      <w:r>
-        <w:br/>
-      </w:r>
-    </w:p>
-    <w:p>
-      <w:pPr>
-        <w:spacing w:before="240" w:after="240"/>
-      </w:pPr>
-      <w:r>
-        <w:t xml:space="preserve"> </w:t>
-      </w:r>
-      <w:r>
-        <w:rPr>
-          <w:b/>
-        </w:rPr>
-        <w:t>Admin Dashboard</w:t>
-      </w:r>
-      <w:r>
-        <w:t xml:space="preserve"> (Important from notes)</w:t>
-      </w:r>
-    </w:p>
-    <w:p>
-      <w:pPr>
+      </w:pPr>
+      <w:r>
+        <w:t>Add or edit materials &amp; pricing.</w:t>
+      </w:r>
+    </w:p>
+    <w:p>
+      <w:pPr>
+        <w:pStyle w:val="NormalWeb"/>
         <w:numPr>
           <w:ilvl w:val="0"/>
-          <w:numId w:val="4"/>
+          <w:numId w:val="20"/>
         </w:numPr>
-        <w:spacing w:before="240"/>
-      </w:pPr>
-      <w:r>
-        <w:t xml:space="preserve">Manage orders, suppliers, </w:t>
-      </w:r>
-      <w:proofErr w:type="spellStart"/>
-      <w:r>
-        <w:t>truckowners</w:t>
-      </w:r>
-      <w:proofErr w:type="spellEnd"/>
-      <w:r>
-        <w:t xml:space="preserve">, </w:t>
-      </w:r>
-      <w:proofErr w:type="gramStart"/>
-      <w:r>
-        <w:t>drivers</w:t>
-      </w:r>
-      <w:proofErr w:type="gramEnd"/>
-      <w:r>
-        <w:t>.</w:t>
-      </w:r>
-      <w:r>
-        <w:br/>
-      </w:r>
-    </w:p>
-    <w:p>
-      <w:pPr>
+      </w:pPr>
+      <w:r>
+        <w:t>Manage suppliers and employee details.</w:t>
+      </w:r>
+    </w:p>
+    <w:p>
+      <w:pPr>
+        <w:pStyle w:val="NormalWeb"/>
         <w:numPr>
           <w:ilvl w:val="0"/>
-          <w:numId w:val="4"/>
+          <w:numId w:val="20"/>
         </w:numPr>
       </w:pPr>
       <w:r>
-        <w:lastRenderedPageBreak/>
-        <w:t>Check reports: sales, deliveries, payments</w:t>
-      </w:r>
-      <w:r>
-        <w:t>.</w:t>
-      </w:r>
-      <w:r>
-        <w:br/>
-      </w:r>
-    </w:p>
-    <w:p>
-      <w:pPr>
+        <w:t>Approve payments, generate reports.</w:t>
+      </w:r>
+    </w:p>
+    <w:p>
+      <w:r>
+        <w:pict w14:anchorId="08B72493">
+          <v:rect id="_x0000_i1032" style="width:0;height:1.5pt" o:hralign="center" o:hrstd="t" o:hr="t" fillcolor="#a0a0a0" stroked="f"/>
+        </w:pict>
+      </w:r>
+    </w:p>
+    <w:p>
+      <w:pPr>
+        <w:pStyle w:val="Heading3"/>
+      </w:pPr>
+      <w:r>
+        <w:rPr>
+          <w:rStyle w:val="Strong"/>
+          <w:b w:val="0"/>
+          <w:bCs w:val="0"/>
+        </w:rPr>
+        <w:t>D. Truck Owner Workflow</w:t>
+      </w:r>
+    </w:p>
+    <w:p>
+      <w:pPr>
+        <w:pStyle w:val="NormalWeb"/>
         <w:numPr>
           <w:ilvl w:val="0"/>
-          <w:numId w:val="4"/>
+          <w:numId w:val="21"/>
         </w:numPr>
-        <w:spacing w:after="240"/>
-      </w:pPr>
-      <w:r>
-        <w:t xml:space="preserve">Add/update products (bricks, </w:t>
-      </w:r>
-      <w:r>
-        <w:rPr>
-          <w:rFonts w:ascii="Arial Unicode MS" w:eastAsia="Arial Unicode MS" w:hAnsi="Arial Unicode MS" w:cs="Arial Unicode MS" w:hint="eastAsia"/>
-        </w:rPr>
-        <w:t xml:space="preserve">wood, </w:t>
-      </w:r>
-      <w:proofErr w:type="gramStart"/>
-      <w:r>
-        <w:rPr>
-          <w:rFonts w:ascii="Arial Unicode MS" w:eastAsia="Arial Unicode MS" w:hAnsi="Arial Unicode MS" w:cs="Arial Unicode MS" w:hint="eastAsia"/>
-        </w:rPr>
-        <w:t>soil</w:t>
-      </w:r>
-      <w:proofErr w:type="gramEnd"/>
-      <w:r>
-        <w:t>).</w:t>
-      </w:r>
-      <w:r>
-        <w:br/>
-      </w:r>
-    </w:p>
-    <w:p>
-      <w:pPr>
-        <w:spacing w:before="240" w:after="240"/>
-        <w:rPr>
-          <w:b/>
-        </w:rPr>
-      </w:pPr>
-      <w:r>
-        <w:t xml:space="preserve"> </w:t>
-      </w:r>
-      <w:r>
-        <w:rPr>
-          <w:b/>
-        </w:rPr>
-        <w:t>Referral System</w:t>
-      </w:r>
-    </w:p>
-    <w:p>
-      <w:pPr>
+      </w:pPr>
+      <w:r>
+        <w:t>Login → View assigned deliveries.</w:t>
+      </w:r>
+    </w:p>
+    <w:p>
+      <w:pPr>
+        <w:pStyle w:val="NormalWeb"/>
         <w:numPr>
           <w:ilvl w:val="0"/>
-          <w:numId w:val="8"/>
+          <w:numId w:val="21"/>
         </w:numPr>
-        <w:spacing w:before="240"/>
-      </w:pPr>
-      <w:r>
-        <w:t>Customers earn benefits if they bring new users.</w:t>
-      </w:r>
-      <w:r>
-        <w:br/>
-      </w:r>
-    </w:p>
-    <w:p>
-      <w:pPr>
+      </w:pPr>
+      <w:r>
+        <w:t>Assign driver to each order.</w:t>
+      </w:r>
+    </w:p>
+    <w:p>
+      <w:pPr>
+        <w:pStyle w:val="NormalWeb"/>
         <w:numPr>
           <w:ilvl w:val="0"/>
-          <w:numId w:val="8"/>
+          <w:numId w:val="21"/>
         </w:numPr>
       </w:pPr>
       <w:r>
-        <w:t>Employees get bonuses for adding new drivers/workers.</w:t>
-      </w:r>
-      <w:r>
-        <w:br/>
-      </w:r>
-    </w:p>
-    <w:p>
-      <w:pPr>
+        <w:t>Update truck and delivery status.</w:t>
+      </w:r>
+    </w:p>
+    <w:p>
+      <w:pPr>
+        <w:pStyle w:val="NormalWeb"/>
         <w:numPr>
           <w:ilvl w:val="0"/>
-          <w:numId w:val="8"/>
+          <w:numId w:val="21"/>
         </w:numPr>
-        <w:spacing w:after="240"/>
-      </w:pPr>
-      <w:r>
-        <w:t>Suppliers can invite other suppliers.</w:t>
-      </w:r>
-      <w:r>
-        <w:br/>
-      </w:r>
-    </w:p>
-    <w:p>
-      <w:r>
-        <w:pict w14:anchorId="287E3121">
-          <v:rect id="_x0000_i1028" style="width:0;height:1.5pt" o:hralign="center" o:hrstd="t" o:hr="t" fillcolor="#a0a0a0" stroked="f"/>
+      </w:pPr>
+      <w:r>
+        <w:t>View completed deliveries and payment due list.</w:t>
+      </w:r>
+    </w:p>
+    <w:p>
+      <w:r>
+        <w:pict w14:anchorId="7502DD7C">
+          <v:rect id="_x0000_i1033" style="width:0;height:1.5pt" o:hralign="center" o:hrstd="t" o:hr="t" fillcolor="#a0a0a0" stroked="f"/>
         </w:pict>
       </w:r>
     </w:p>
     <w:p>
       <w:pPr>
-        <w:pStyle w:val="Heading2"/>
-        <w:keepNext w:val="0"/>
-        <w:keepLines w:val="0"/>
-        <w:spacing w:after="80"/>
+        <w:pStyle w:val="Heading3"/>
+      </w:pPr>
+      <w:r>
         <w:rPr>
-          <w:b/>
-          <w:sz w:val="34"/>
-          <w:szCs w:val="34"/>
+          <w:rStyle w:val="Strong"/>
+          <w:b w:val="0"/>
+          <w:bCs w:val="0"/>
         </w:rPr>
-      </w:pPr>
-      <w:bookmarkStart w:id="5" w:name="_l0qq7mg37khg" w:colFirst="0" w:colLast="0"/>
-      <w:bookmarkEnd w:id="5"/>
-      <w:r>
-        <w:rPr>
-          <w:b/>
-          <w:sz w:val="34"/>
-          <w:szCs w:val="34"/>
-        </w:rPr>
-        <w:t>5. Extended Features (Future Roadmap – Mobile App)</w:t>
-      </w:r>
-    </w:p>
-    <w:p>
-      <w:pPr>
-        <w:spacing w:before="240" w:after="240"/>
-      </w:pPr>
-      <w:r>
-        <w:rPr>
-          <w:rFonts w:ascii="Arial Unicode MS" w:eastAsia="Arial Unicode MS" w:hAnsi="Arial Unicode MS" w:cs="Arial Unicode MS"/>
-        </w:rPr>
-        <w:t xml:space="preserve"> Marketplace → compare prices between multiple suppliers.</w:t>
-      </w:r>
-      <w:r>
-        <w:rPr>
-          <w:rFonts w:ascii="Arial Unicode MS" w:eastAsia="Arial Unicode MS" w:hAnsi="Arial Unicode MS" w:cs="Arial Unicode MS"/>
-        </w:rPr>
-        <w:br/>
-        <w:t xml:space="preserve">  Ratings &amp; Reviews for suppliers and drivers.</w:t>
-      </w:r>
-      <w:r>
-        <w:rPr>
-          <w:rFonts w:ascii="Arial Unicode MS" w:eastAsia="Arial Unicode MS" w:hAnsi="Arial Unicode MS" w:cs="Arial Unicode MS"/>
-        </w:rPr>
-        <w:br/>
-        <w:t xml:space="preserve">  Digital payments (UPI, wallets).</w:t>
-      </w:r>
-      <w:r>
-        <w:rPr>
-          <w:rFonts w:ascii="Arial Unicode MS" w:eastAsia="Arial Unicode MS" w:hAnsi="Arial Unicode MS" w:cs="Arial Unicode MS"/>
-        </w:rPr>
-        <w:br/>
-        <w:t xml:space="preserve">  Employee attendance and earnings tracking.</w:t>
-      </w:r>
-      <w:r>
-        <w:rPr>
-          <w:rFonts w:ascii="Arial Unicode MS" w:eastAsia="Arial Unicode MS" w:hAnsi="Arial Unicode MS" w:cs="Arial Unicode MS"/>
-        </w:rPr>
-        <w:br/>
-        <w:t xml:space="preserve">  Customer rewards &amp;</w:t>
-      </w:r>
-      <w:r>
-        <w:rPr>
-          <w:rFonts w:ascii="Arial Unicode MS" w:eastAsia="Arial Unicode MS" w:hAnsi="Arial Unicode MS" w:cs="Arial Unicode MS"/>
-        </w:rPr>
-        <w:t xml:space="preserve"> loyalty points.</w:t>
-      </w:r>
-      <w:r>
-        <w:rPr>
-          <w:rFonts w:ascii="Arial Unicode MS" w:eastAsia="Arial Unicode MS" w:hAnsi="Arial Unicode MS" w:cs="Arial Unicode MS"/>
-        </w:rPr>
-        <w:br/>
-        <w:t xml:space="preserve">  Multi-language support (for local workers).</w:t>
-      </w:r>
-    </w:p>
-    <w:p>
-      <w:r>
-        <w:pict w14:anchorId="5C2CA163">
-          <v:rect id="_x0000_i1029" style="width:0;height:1.5pt" o:hralign="center" o:hrstd="t" o:hr="t" fillcolor="#a0a0a0" stroked="f"/>
-        </w:pict>
-      </w:r>
-    </w:p>
-    <w:p>
-      <w:pPr>
-        <w:pStyle w:val="Heading2"/>
-        <w:keepNext w:val="0"/>
-        <w:keepLines w:val="0"/>
-        <w:spacing w:after="80"/>
-        <w:rPr>
-          <w:b/>
-          <w:sz w:val="34"/>
-          <w:szCs w:val="34"/>
-        </w:rPr>
-      </w:pPr>
-      <w:bookmarkStart w:id="6" w:name="_4uli8pt0p7ow" w:colFirst="0" w:colLast="0"/>
-      <w:bookmarkEnd w:id="6"/>
-      <w:r>
-        <w:rPr>
-          <w:b/>
-          <w:sz w:val="34"/>
-          <w:szCs w:val="34"/>
-        </w:rPr>
-        <w:t>6. Technical Vision</w:t>
-      </w:r>
-    </w:p>
-    <w:p>
-      <w:pPr>
+        <w:t>E. Driver Workflow</w:t>
+      </w:r>
+    </w:p>
+    <w:p>
+      <w:pPr>
+        <w:pStyle w:val="NormalWeb"/>
         <w:numPr>
           <w:ilvl w:val="0"/>
-          <w:numId w:val="9"/>
+          <w:numId w:val="22"/>
         </w:numPr>
-        <w:spacing w:before="240"/>
-      </w:pPr>
-      <w:r>
-        <w:rPr>
-          <w:rFonts w:ascii="Arial Unicode MS" w:eastAsia="Arial Unicode MS" w:hAnsi="Arial Unicode MS" w:cs="Arial Unicode MS"/>
-        </w:rPr>
-        <w:t>Web App → React/Next.js + Node.js backend.</w:t>
-      </w:r>
-      <w:r>
-        <w:rPr>
-          <w:rFonts w:ascii="Arial Unicode MS" w:eastAsia="Arial Unicode MS" w:hAnsi="Arial Unicode MS" w:cs="Arial Unicode MS"/>
-        </w:rPr>
-        <w:br/>
-      </w:r>
-    </w:p>
-    <w:p>
-      <w:pPr>
+      </w:pPr>
+      <w:r>
+        <w:t>Login → See today’s assigned jobs.</w:t>
+      </w:r>
+    </w:p>
+    <w:p>
+      <w:pPr>
+        <w:pStyle w:val="NormalWeb"/>
         <w:numPr>
           <w:ilvl w:val="0"/>
-          <w:numId w:val="9"/>
+          <w:numId w:val="22"/>
         </w:numPr>
       </w:pPr>
       <w:r>
-        <w:rPr>
-          <w:rFonts w:ascii="Arial Unicode MS" w:eastAsia="Arial Unicode MS" w:hAnsi="Arial Unicode MS" w:cs="Arial Unicode MS"/>
-        </w:rPr>
-        <w:t>Mobile App → React Native/Flutter (later phase).</w:t>
-      </w:r>
-      <w:r>
-        <w:rPr>
-          <w:rFonts w:ascii="Arial Unicode MS" w:eastAsia="Arial Unicode MS" w:hAnsi="Arial Unicode MS" w:cs="Arial Unicode MS"/>
-        </w:rPr>
-        <w:br/>
-      </w:r>
-    </w:p>
-    <w:p>
-      <w:pPr>
+        <w:t>Click “View Task” → see pickup/drop location, material details.</w:t>
+      </w:r>
+    </w:p>
+    <w:p>
+      <w:pPr>
+        <w:pStyle w:val="NormalWeb"/>
         <w:numPr>
           <w:ilvl w:val="0"/>
-          <w:numId w:val="9"/>
+          <w:numId w:val="22"/>
         </w:numPr>
       </w:pPr>
       <w:r>
+        <w:t xml:space="preserve">Change status: </w:t>
+      </w:r>
+      <w:r>
         <w:rPr>
-          <w:rFonts w:ascii="Arial Unicode MS" w:eastAsia="Arial Unicode MS" w:hAnsi="Arial Unicode MS" w:cs="Arial Unicode MS"/>
+          <w:rStyle w:val="Emphasis"/>
         </w:rPr>
-        <w:t>OTP Authentication → Firebase/</w:t>
-      </w:r>
-      <w:proofErr w:type="spellStart"/>
-      <w:r>
-        <w:rPr>
-          <w:rFonts w:ascii="Arial Unicode MS" w:eastAsia="Arial Unicode MS" w:hAnsi="Arial Unicode MS" w:cs="Arial Unicode MS"/>
-        </w:rPr>
-        <w:t>Twilio</w:t>
-      </w:r>
-      <w:proofErr w:type="spellEnd"/>
-      <w:r>
-        <w:rPr>
-          <w:rFonts w:ascii="Arial Unicode MS" w:eastAsia="Arial Unicode MS" w:hAnsi="Arial Unicode MS" w:cs="Arial Unicode MS"/>
-        </w:rPr>
-        <w:t>/India SMS API.</w:t>
-      </w:r>
-      <w:r>
-        <w:rPr>
-          <w:rFonts w:ascii="Arial Unicode MS" w:eastAsia="Arial Unicode MS" w:hAnsi="Arial Unicode MS" w:cs="Arial Unicode MS"/>
-        </w:rPr>
-        <w:br/>
-      </w:r>
-    </w:p>
-    <w:p>
-      <w:pPr>
+        <w:t>In Progress → Delivered.</w:t>
+      </w:r>
+    </w:p>
+    <w:p>
+      <w:pPr>
+        <w:pStyle w:val="NormalWeb"/>
         <w:numPr>
           <w:ilvl w:val="0"/>
-          <w:numId w:val="9"/>
+          <w:numId w:val="22"/>
         </w:numPr>
       </w:pPr>
       <w:r>
+        <w:t>Admin updates payment after delivery completion.</w:t>
+      </w:r>
+    </w:p>
+    <w:p>
+      <w:r>
+        <w:lastRenderedPageBreak/>
+        <w:pict w14:anchorId="09F7E632">
+          <v:rect id="_x0000_i1034" style="width:0;height:1.5pt" o:hralign="center" o:hrstd="t" o:hr="t" fillcolor="#a0a0a0" stroked="f"/>
+        </w:pict>
+      </w:r>
+    </w:p>
+    <w:p>
+      <w:pPr>
+        <w:pStyle w:val="Heading2"/>
+      </w:pPr>
+      <w:r>
         <w:rPr>
-          <w:rFonts w:ascii="Arial Unicode MS" w:eastAsia="Arial Unicode MS" w:hAnsi="Arial Unicode MS" w:cs="Arial Unicode MS"/>
+          <w:rStyle w:val="Strong"/>
+          <w:b w:val="0"/>
+          <w:bCs w:val="0"/>
         </w:rPr>
-        <w:t xml:space="preserve">Database → </w:t>
-      </w:r>
+        <w:t>6. Page-by-Page Description</w:t>
+      </w:r>
+    </w:p>
+    <w:tbl>
+      <w:tblPr>
+        <w:tblW w:w="0" w:type="auto"/>
+        <w:tblCellSpacing w:w="15" w:type="dxa"/>
+        <w:tblCellMar>
+          <w:top w:w="15" w:type="dxa"/>
+          <w:left w:w="15" w:type="dxa"/>
+          <w:bottom w:w="15" w:type="dxa"/>
+          <w:right w:w="15" w:type="dxa"/>
+        </w:tblCellMar>
+        <w:tblLook w:val="04A0" w:firstRow="1" w:lastRow="0" w:firstColumn="1" w:lastColumn="0" w:noHBand="0" w:noVBand="1"/>
+      </w:tblPr>
+      <w:tblGrid>
+        <w:gridCol w:w="2296"/>
+        <w:gridCol w:w="2825"/>
+        <w:gridCol w:w="3908"/>
+      </w:tblGrid>
+      <w:tr>
+        <w:trPr>
+          <w:tblHeader/>
+          <w:tblCellSpacing w:w="15" w:type="dxa"/>
+        </w:trPr>
+        <w:tc>
+          <w:tcPr>
+            <w:tcW w:w="0" w:type="auto"/>
+            <w:vAlign w:val="center"/>
+            <w:hideMark/>
+          </w:tcPr>
+          <w:p>
+            <w:pPr>
+              <w:jc w:val="center"/>
+              <w:rPr>
+                <w:b/>
+                <w:bCs/>
+              </w:rPr>
+            </w:pPr>
+            <w:r>
+              <w:rPr>
+                <w:b/>
+                <w:bCs/>
+              </w:rPr>
+              <w:t>Page</w:t>
+            </w:r>
+          </w:p>
+        </w:tc>
+        <w:tc>
+          <w:tcPr>
+            <w:tcW w:w="0" w:type="auto"/>
+            <w:vAlign w:val="center"/>
+            <w:hideMark/>
+          </w:tcPr>
+          <w:p>
+            <w:pPr>
+              <w:jc w:val="center"/>
+              <w:rPr>
+                <w:b/>
+                <w:bCs/>
+              </w:rPr>
+            </w:pPr>
+            <w:r>
+              <w:rPr>
+                <w:b/>
+                <w:bCs/>
+              </w:rPr>
+              <w:t>Description</w:t>
+            </w:r>
+          </w:p>
+        </w:tc>
+        <w:tc>
+          <w:tcPr>
+            <w:tcW w:w="0" w:type="auto"/>
+            <w:vAlign w:val="center"/>
+            <w:hideMark/>
+          </w:tcPr>
+          <w:p>
+            <w:pPr>
+              <w:jc w:val="center"/>
+              <w:rPr>
+                <w:b/>
+                <w:bCs/>
+              </w:rPr>
+            </w:pPr>
+            <w:r>
+              <w:rPr>
+                <w:b/>
+                <w:bCs/>
+              </w:rPr>
+              <w:t>Key Functions</w:t>
+            </w:r>
+          </w:p>
+        </w:tc>
+      </w:tr>
+      <w:tr>
+        <w:trPr>
+          <w:tblCellSpacing w:w="15" w:type="dxa"/>
+        </w:trPr>
+        <w:tc>
+          <w:tcPr>
+            <w:tcW w:w="0" w:type="auto"/>
+            <w:vAlign w:val="center"/>
+            <w:hideMark/>
+          </w:tcPr>
+          <w:p>
+            <w:r>
+              <w:rPr>
+                <w:rStyle w:val="Strong"/>
+              </w:rPr>
+              <w:t>Login / OTP Page</w:t>
+            </w:r>
+          </w:p>
+        </w:tc>
+        <w:tc>
+          <w:tcPr>
+            <w:tcW w:w="0" w:type="auto"/>
+            <w:vAlign w:val="center"/>
+            <w:hideMark/>
+          </w:tcPr>
+          <w:p>
+            <w:r>
+              <w:t>Authenticate via mobile OTP</w:t>
+            </w:r>
+          </w:p>
+        </w:tc>
+        <w:tc>
+          <w:tcPr>
+            <w:tcW w:w="0" w:type="auto"/>
+            <w:vAlign w:val="center"/>
+            <w:hideMark/>
+          </w:tcPr>
+          <w:p>
+            <w:r>
+              <w:t>Send OTP, Verify, Redirect</w:t>
+            </w:r>
+          </w:p>
+        </w:tc>
+      </w:tr>
+      <w:tr>
+        <w:trPr>
+          <w:tblCellSpacing w:w="15" w:type="dxa"/>
+        </w:trPr>
+        <w:tc>
+          <w:tcPr>
+            <w:tcW w:w="0" w:type="auto"/>
+            <w:vAlign w:val="center"/>
+            <w:hideMark/>
+          </w:tcPr>
+          <w:p>
+            <w:r>
+              <w:rPr>
+                <w:rStyle w:val="Strong"/>
+              </w:rPr>
+              <w:t>Admin Dashboard</w:t>
+            </w:r>
+          </w:p>
+        </w:tc>
+        <w:tc>
+          <w:tcPr>
+            <w:tcW w:w="0" w:type="auto"/>
+            <w:vAlign w:val="center"/>
+            <w:hideMark/>
+          </w:tcPr>
+          <w:p>
+            <w:r>
+              <w:t>Business overview</w:t>
+            </w:r>
+          </w:p>
+        </w:tc>
+        <w:tc>
+          <w:tcPr>
+            <w:tcW w:w="0" w:type="auto"/>
+            <w:vAlign w:val="center"/>
+            <w:hideMark/>
+          </w:tcPr>
+          <w:p>
+            <w:r>
+              <w:t>Orders, Drivers, Payments, Reports</w:t>
+            </w:r>
+          </w:p>
+        </w:tc>
+      </w:tr>
+      <w:tr>
+        <w:trPr>
+          <w:tblCellSpacing w:w="15" w:type="dxa"/>
+        </w:trPr>
+        <w:tc>
+          <w:tcPr>
+            <w:tcW w:w="0" w:type="auto"/>
+            <w:vAlign w:val="center"/>
+            <w:hideMark/>
+          </w:tcPr>
+          <w:p>
+            <w:r>
+              <w:rPr>
+                <w:rStyle w:val="Strong"/>
+              </w:rPr>
+              <w:t>Customer Dashboard</w:t>
+            </w:r>
+          </w:p>
+        </w:tc>
+        <w:tc>
+          <w:tcPr>
+            <w:tcW w:w="0" w:type="auto"/>
+            <w:vAlign w:val="center"/>
+            <w:hideMark/>
+          </w:tcPr>
+          <w:p>
+            <w:r>
+              <w:t>User overview</w:t>
+            </w:r>
+          </w:p>
+        </w:tc>
+        <w:tc>
+          <w:tcPr>
+            <w:tcW w:w="0" w:type="auto"/>
+            <w:vAlign w:val="center"/>
+            <w:hideMark/>
+          </w:tcPr>
+          <w:p>
+            <w:r>
+              <w:t>Place Order, View Orders, Track Status</w:t>
+            </w:r>
+          </w:p>
+        </w:tc>
+      </w:tr>
+      <w:tr>
+        <w:trPr>
+          <w:tblCellSpacing w:w="15" w:type="dxa"/>
+        </w:trPr>
+        <w:tc>
+          <w:tcPr>
+            <w:tcW w:w="0" w:type="auto"/>
+            <w:vAlign w:val="center"/>
+            <w:hideMark/>
+          </w:tcPr>
+          <w:p>
+            <w:r>
+              <w:rPr>
+                <w:rStyle w:val="Strong"/>
+              </w:rPr>
+              <w:t>Order Details Page</w:t>
+            </w:r>
+          </w:p>
+        </w:tc>
+        <w:tc>
+          <w:tcPr>
+            <w:tcW w:w="0" w:type="auto"/>
+            <w:vAlign w:val="center"/>
+            <w:hideMark/>
+          </w:tcPr>
+          <w:p>
+            <w:r>
+              <w:t>Detailed view of order</w:t>
+            </w:r>
+          </w:p>
+        </w:tc>
+        <w:tc>
+          <w:tcPr>
+            <w:tcW w:w="0" w:type="auto"/>
+            <w:vAlign w:val="center"/>
+            <w:hideMark/>
+          </w:tcPr>
+          <w:p>
+            <w:r>
+              <w:t>Status update, Invoice view</w:t>
+            </w:r>
+          </w:p>
+        </w:tc>
+      </w:tr>
+      <w:tr>
+        <w:trPr>
+          <w:tblCellSpacing w:w="15" w:type="dxa"/>
+        </w:trPr>
+        <w:tc>
+          <w:tcPr>
+            <w:tcW w:w="0" w:type="auto"/>
+            <w:vAlign w:val="center"/>
+            <w:hideMark/>
+          </w:tcPr>
+          <w:p>
+            <w:r>
+              <w:rPr>
+                <w:rStyle w:val="Strong"/>
+              </w:rPr>
+              <w:t>Driver Tasks Page</w:t>
+            </w:r>
+          </w:p>
+        </w:tc>
+        <w:tc>
+          <w:tcPr>
+            <w:tcW w:w="0" w:type="auto"/>
+            <w:vAlign w:val="center"/>
+            <w:hideMark/>
+          </w:tcPr>
+          <w:p>
+            <w:r>
+              <w:t>Jobs assigned to driver</w:t>
+            </w:r>
+          </w:p>
+        </w:tc>
+        <w:tc>
+          <w:tcPr>
+            <w:tcW w:w="0" w:type="auto"/>
+            <w:vAlign w:val="center"/>
+            <w:hideMark/>
+          </w:tcPr>
+          <w:p>
+            <w:r>
+              <w:t>Update delivery status</w:t>
+            </w:r>
+          </w:p>
+        </w:tc>
+      </w:tr>
+      <w:tr>
+        <w:trPr>
+          <w:tblCellSpacing w:w="15" w:type="dxa"/>
+        </w:trPr>
+        <w:tc>
+          <w:tcPr>
+            <w:tcW w:w="0" w:type="auto"/>
+            <w:vAlign w:val="center"/>
+            <w:hideMark/>
+          </w:tcPr>
+          <w:p>
+            <w:r>
+              <w:rPr>
+                <w:rStyle w:val="Strong"/>
+              </w:rPr>
+              <w:t>Referral Page</w:t>
+            </w:r>
+          </w:p>
+        </w:tc>
+        <w:tc>
+          <w:tcPr>
+            <w:tcW w:w="0" w:type="auto"/>
+            <w:vAlign w:val="center"/>
+            <w:hideMark/>
+          </w:tcPr>
+          <w:p>
+            <w:r>
+              <w:t>Invite new users</w:t>
+            </w:r>
+          </w:p>
+        </w:tc>
+        <w:tc>
+          <w:tcPr>
+            <w:tcW w:w="0" w:type="auto"/>
+            <w:vAlign w:val="center"/>
+            <w:hideMark/>
+          </w:tcPr>
+          <w:p>
+            <w:r>
+              <w:t>Share referral link, view rewards</w:t>
+            </w:r>
+          </w:p>
+        </w:tc>
+      </w:tr>
+      <w:tr>
+        <w:trPr>
+          <w:tblCellSpacing w:w="15" w:type="dxa"/>
+        </w:trPr>
+        <w:tc>
+          <w:tcPr>
+            <w:tcW w:w="0" w:type="auto"/>
+            <w:vAlign w:val="center"/>
+            <w:hideMark/>
+          </w:tcPr>
+          <w:p>
+            <w:r>
+              <w:rPr>
+                <w:rStyle w:val="Strong"/>
+              </w:rPr>
+              <w:t>Reports Page</w:t>
+            </w:r>
+          </w:p>
+        </w:tc>
+        <w:tc>
+          <w:tcPr>
+            <w:tcW w:w="0" w:type="auto"/>
+            <w:vAlign w:val="center"/>
+            <w:hideMark/>
+          </w:tcPr>
+          <w:p>
+            <w:r>
+              <w:t>Data insights</w:t>
+            </w:r>
+          </w:p>
+        </w:tc>
+        <w:tc>
+          <w:tcPr>
+            <w:tcW w:w="0" w:type="auto"/>
+            <w:vAlign w:val="center"/>
+            <w:hideMark/>
+          </w:tcPr>
+          <w:p>
+            <w:r>
+              <w:t>Orders, Payments, Deliveries, Referrals</w:t>
+            </w:r>
+          </w:p>
+        </w:tc>
+      </w:tr>
+    </w:tbl>
+    <w:p>
+      <w:r>
+        <w:pict w14:anchorId="0646C14B">
+          <v:rect id="_x0000_i1035" style="width:0;height:1.5pt" o:hralign="center" o:hrstd="t" o:hr="t" fillcolor="#a0a0a0" stroked="f"/>
+        </w:pict>
+      </w:r>
+    </w:p>
+    <w:p/>
+    <w:p>
+      <w:pPr>
+        <w:pStyle w:val="Heading2"/>
+      </w:pPr>
       <w:r>
         <w:rPr>
-          <w:rFonts w:ascii="Arial Unicode MS" w:eastAsia="Arial Unicode MS" w:hAnsi="Arial Unicode MS" w:cs="Arial Unicode MS"/>
+          <w:rStyle w:val="Strong"/>
+          <w:b w:val="0"/>
+          <w:bCs w:val="0"/>
         </w:rPr>
-        <w:t>Postgres</w:t>
-      </w:r>
+        <w:t>7. Reports &amp; Insights</w:t>
+      </w:r>
+    </w:p>
+    <w:tbl>
+      <w:tblPr>
+        <w:tblW w:w="0" w:type="auto"/>
+        <w:tblCellSpacing w:w="15" w:type="dxa"/>
+        <w:tblCellMar>
+          <w:top w:w="15" w:type="dxa"/>
+          <w:left w:w="15" w:type="dxa"/>
+          <w:bottom w:w="15" w:type="dxa"/>
+          <w:right w:w="15" w:type="dxa"/>
+        </w:tblCellMar>
+        <w:tblLook w:val="04A0" w:firstRow="1" w:lastRow="0" w:firstColumn="1" w:lastColumn="0" w:noHBand="0" w:noVBand="1"/>
+      </w:tblPr>
+      <w:tblGrid>
+        <w:gridCol w:w="2508"/>
+        <w:gridCol w:w="3817"/>
+      </w:tblGrid>
+      <w:tr>
+        <w:trPr>
+          <w:tblHeader/>
+          <w:tblCellSpacing w:w="15" w:type="dxa"/>
+        </w:trPr>
+        <w:tc>
+          <w:tcPr>
+            <w:tcW w:w="0" w:type="auto"/>
+            <w:vAlign w:val="center"/>
+            <w:hideMark/>
+          </w:tcPr>
+          <w:p>
+            <w:pPr>
+              <w:jc w:val="center"/>
+              <w:rPr>
+                <w:b/>
+                <w:bCs/>
+              </w:rPr>
+            </w:pPr>
+            <w:r>
+              <w:rPr>
+                <w:b/>
+                <w:bCs/>
+              </w:rPr>
+              <w:t>Report Name</w:t>
+            </w:r>
+          </w:p>
+        </w:tc>
+        <w:tc>
+          <w:tcPr>
+            <w:tcW w:w="0" w:type="auto"/>
+            <w:vAlign w:val="center"/>
+            <w:hideMark/>
+          </w:tcPr>
+          <w:p>
+            <w:pPr>
+              <w:jc w:val="center"/>
+              <w:rPr>
+                <w:b/>
+                <w:bCs/>
+              </w:rPr>
+            </w:pPr>
+            <w:r>
+              <w:rPr>
+                <w:b/>
+                <w:bCs/>
+              </w:rPr>
+              <w:t>Description</w:t>
+            </w:r>
+          </w:p>
+        </w:tc>
+      </w:tr>
+      <w:tr>
+        <w:trPr>
+          <w:tblCellSpacing w:w="15" w:type="dxa"/>
+        </w:trPr>
+        <w:tc>
+          <w:tcPr>
+            <w:tcW w:w="0" w:type="auto"/>
+            <w:vAlign w:val="center"/>
+            <w:hideMark/>
+          </w:tcPr>
+          <w:p>
+            <w:r>
+              <w:rPr>
+                <w:rStyle w:val="Strong"/>
+              </w:rPr>
+              <w:t>Order Report</w:t>
+            </w:r>
+          </w:p>
+        </w:tc>
+        <w:tc>
+          <w:tcPr>
+            <w:tcW w:w="0" w:type="auto"/>
+            <w:vAlign w:val="center"/>
+            <w:hideMark/>
+          </w:tcPr>
+          <w:p>
+            <w:r>
+              <w:t>Total orders by date, status, customer</w:t>
+            </w:r>
+          </w:p>
+        </w:tc>
+      </w:tr>
+      <w:tr>
+        <w:trPr>
+          <w:tblCellSpacing w:w="15" w:type="dxa"/>
+        </w:trPr>
+        <w:tc>
+          <w:tcPr>
+            <w:tcW w:w="0" w:type="auto"/>
+            <w:vAlign w:val="center"/>
+            <w:hideMark/>
+          </w:tcPr>
+          <w:p>
+            <w:r>
+              <w:rPr>
+                <w:rStyle w:val="Strong"/>
+              </w:rPr>
+              <w:t>Delivery Report</w:t>
+            </w:r>
+          </w:p>
+        </w:tc>
+        <w:tc>
+          <w:tcPr>
+            <w:tcW w:w="0" w:type="auto"/>
+            <w:vAlign w:val="center"/>
+            <w:hideMark/>
+          </w:tcPr>
+          <w:p>
+            <w:r>
+              <w:t xml:space="preserve">Completed </w:t>
+            </w:r>
+            <w:proofErr w:type="spellStart"/>
+            <w:r>
+              <w:t>vs</w:t>
+            </w:r>
+            <w:proofErr w:type="spellEnd"/>
+            <w:r>
+              <w:t xml:space="preserve"> Pending deliveries</w:t>
+            </w:r>
+          </w:p>
+        </w:tc>
+      </w:tr>
+      <w:tr>
+        <w:trPr>
+          <w:tblCellSpacing w:w="15" w:type="dxa"/>
+        </w:trPr>
+        <w:tc>
+          <w:tcPr>
+            <w:tcW w:w="0" w:type="auto"/>
+            <w:vAlign w:val="center"/>
+            <w:hideMark/>
+          </w:tcPr>
+          <w:p>
+            <w:r>
+              <w:rPr>
+                <w:rStyle w:val="Strong"/>
+              </w:rPr>
+              <w:t>Supplier Performance</w:t>
+            </w:r>
+          </w:p>
+        </w:tc>
+        <w:tc>
+          <w:tcPr>
+            <w:tcW w:w="0" w:type="auto"/>
+            <w:vAlign w:val="center"/>
+            <w:hideMark/>
+          </w:tcPr>
+          <w:p>
+            <w:r>
+              <w:t>Supplier rating &amp; delivery success rate</w:t>
+            </w:r>
+          </w:p>
+        </w:tc>
+      </w:tr>
+      <w:tr>
+        <w:trPr>
+          <w:tblCellSpacing w:w="15" w:type="dxa"/>
+        </w:trPr>
+        <w:tc>
+          <w:tcPr>
+            <w:tcW w:w="0" w:type="auto"/>
+            <w:vAlign w:val="center"/>
+            <w:hideMark/>
+          </w:tcPr>
+          <w:p>
+            <w:r>
+              <w:rPr>
+                <w:rStyle w:val="Strong"/>
+              </w:rPr>
+              <w:t>Driver Performance</w:t>
+            </w:r>
+          </w:p>
+        </w:tc>
+        <w:tc>
+          <w:tcPr>
+            <w:tcW w:w="0" w:type="auto"/>
+            <w:vAlign w:val="center"/>
+            <w:hideMark/>
+          </w:tcPr>
+          <w:p>
+            <w:r>
+              <w:t>Number of deliveries completed</w:t>
+            </w:r>
+          </w:p>
+        </w:tc>
+      </w:tr>
+      <w:tr>
+        <w:trPr>
+          <w:tblCellSpacing w:w="15" w:type="dxa"/>
+        </w:trPr>
+        <w:tc>
+          <w:tcPr>
+            <w:tcW w:w="0" w:type="auto"/>
+            <w:vAlign w:val="center"/>
+            <w:hideMark/>
+          </w:tcPr>
+          <w:p>
+            <w:r>
+              <w:rPr>
+                <w:rStyle w:val="Strong"/>
+              </w:rPr>
+              <w:t>Referral Growth Report</w:t>
+            </w:r>
+          </w:p>
+        </w:tc>
+        <w:tc>
+          <w:tcPr>
+            <w:tcW w:w="0" w:type="auto"/>
+            <w:vAlign w:val="center"/>
+            <w:hideMark/>
+          </w:tcPr>
+          <w:p>
+            <w:r>
+              <w:t>New users gained via referrals</w:t>
+            </w:r>
+          </w:p>
+        </w:tc>
+      </w:tr>
+      <w:tr>
+        <w:trPr>
+          <w:tblCellSpacing w:w="15" w:type="dxa"/>
+        </w:trPr>
+        <w:tc>
+          <w:tcPr>
+            <w:tcW w:w="0" w:type="auto"/>
+            <w:vAlign w:val="center"/>
+            <w:hideMark/>
+          </w:tcPr>
+          <w:p>
+            <w:r>
+              <w:rPr>
+                <w:rStyle w:val="Strong"/>
+              </w:rPr>
+              <w:t>Revenue Report</w:t>
+            </w:r>
+          </w:p>
+        </w:tc>
+        <w:tc>
+          <w:tcPr>
+            <w:tcW w:w="0" w:type="auto"/>
+            <w:vAlign w:val="center"/>
+            <w:hideMark/>
+          </w:tcPr>
+          <w:p>
+            <w:r>
+              <w:t>Payments collected per week/month</w:t>
+            </w:r>
+          </w:p>
+        </w:tc>
+      </w:tr>
+    </w:tbl>
+    <w:p>
+      <w:r>
+        <w:pict w14:anchorId="2846323C">
+          <v:rect id="_x0000_i1036" style="width:0;height:1.5pt" o:hralign="center" o:hrstd="t" o:hr="t" fillcolor="#a0a0a0" stroked="f"/>
+        </w:pict>
+      </w:r>
+    </w:p>
+    <w:p>
+      <w:pPr>
+        <w:pStyle w:val="Heading2"/>
+      </w:pPr>
       <w:r>
         <w:rPr>
-          <w:rFonts w:ascii="Arial Unicode MS" w:eastAsia="Arial Unicode MS" w:hAnsi="Arial Unicode MS" w:cs="Arial Unicode MS"/>
+          <w:rStyle w:val="Strong"/>
+          <w:b w:val="0"/>
+          <w:bCs w:val="0"/>
         </w:rPr>
-        <w:t xml:space="preserve"> dep</w:t>
+        <w:t>8</w:t>
       </w:r>
       <w:r>
         <w:rPr>
-          <w:rFonts w:ascii="Arial Unicode MS" w:eastAsia="Arial Unicode MS" w:hAnsi="Arial Unicode MS" w:cs="Arial Unicode MS"/>
+          <w:rStyle w:val="Strong"/>
+          <w:b w:val="0"/>
+          <w:bCs w:val="0"/>
         </w:rPr>
-        <w:t>ending on scalability.</w:t>
-      </w:r>
+        <w:t>. Technical Vision</w:t>
+      </w:r>
+    </w:p>
+    <w:tbl>
+      <w:tblPr>
+        <w:tblW w:w="0" w:type="auto"/>
+        <w:tblCellSpacing w:w="15" w:type="dxa"/>
+        <w:tblCellMar>
+          <w:top w:w="15" w:type="dxa"/>
+          <w:left w:w="15" w:type="dxa"/>
+          <w:bottom w:w="15" w:type="dxa"/>
+          <w:right w:w="15" w:type="dxa"/>
+        </w:tblCellMar>
+        <w:tblLook w:val="04A0" w:firstRow="1" w:lastRow="0" w:firstColumn="1" w:lastColumn="0" w:noHBand="0" w:noVBand="1"/>
+      </w:tblPr>
+      <w:tblGrid>
+        <w:gridCol w:w="1298"/>
+        <w:gridCol w:w="2087"/>
+      </w:tblGrid>
+      <w:tr>
+        <w:trPr>
+          <w:tblHeader/>
+          <w:tblCellSpacing w:w="15" w:type="dxa"/>
+        </w:trPr>
+        <w:tc>
+          <w:tcPr>
+            <w:tcW w:w="0" w:type="auto"/>
+            <w:vAlign w:val="center"/>
+            <w:hideMark/>
+          </w:tcPr>
+          <w:p>
+            <w:pPr>
+              <w:jc w:val="center"/>
+              <w:rPr>
+                <w:b/>
+                <w:bCs/>
+              </w:rPr>
+            </w:pPr>
+            <w:r>
+              <w:rPr>
+                <w:b/>
+                <w:bCs/>
+              </w:rPr>
+              <w:t>Component</w:t>
+            </w:r>
+          </w:p>
+        </w:tc>
+        <w:tc>
+          <w:tcPr>
+            <w:tcW w:w="0" w:type="auto"/>
+            <w:vAlign w:val="center"/>
+            <w:hideMark/>
+          </w:tcPr>
+          <w:p>
+            <w:pPr>
+              <w:jc w:val="center"/>
+              <w:rPr>
+                <w:b/>
+                <w:bCs/>
+              </w:rPr>
+            </w:pPr>
+            <w:r>
+              <w:rPr>
+                <w:b/>
+                <w:bCs/>
+              </w:rPr>
+              <w:t>Technology</w:t>
+            </w:r>
+          </w:p>
+        </w:tc>
+      </w:tr>
+      <w:tr>
+        <w:trPr>
+          <w:tblCellSpacing w:w="15" w:type="dxa"/>
+        </w:trPr>
+        <w:tc>
+          <w:tcPr>
+            <w:tcW w:w="0" w:type="auto"/>
+            <w:vAlign w:val="center"/>
+            <w:hideMark/>
+          </w:tcPr>
+          <w:p>
+            <w:r>
+              <w:rPr>
+                <w:rStyle w:val="Strong"/>
+              </w:rPr>
+              <w:t>Frontend</w:t>
+            </w:r>
+          </w:p>
+        </w:tc>
+        <w:tc>
+          <w:tcPr>
+            <w:tcW w:w="0" w:type="auto"/>
+            <w:vAlign w:val="center"/>
+            <w:hideMark/>
+          </w:tcPr>
+          <w:p>
+            <w:r>
+              <w:t>React.js / Next.js</w:t>
+            </w:r>
+          </w:p>
+        </w:tc>
+      </w:tr>
+      <w:tr>
+        <w:trPr>
+          <w:tblCellSpacing w:w="15" w:type="dxa"/>
+        </w:trPr>
+        <w:tc>
+          <w:tcPr>
+            <w:tcW w:w="0" w:type="auto"/>
+            <w:vAlign w:val="center"/>
+            <w:hideMark/>
+          </w:tcPr>
+          <w:p>
+            <w:r>
+              <w:rPr>
+                <w:rStyle w:val="Strong"/>
+              </w:rPr>
+              <w:t>Backend</w:t>
+            </w:r>
+          </w:p>
+        </w:tc>
+        <w:tc>
+          <w:tcPr>
+            <w:tcW w:w="0" w:type="auto"/>
+            <w:vAlign w:val="center"/>
+            <w:hideMark/>
+          </w:tcPr>
+          <w:p>
+            <w:r>
+              <w:t>Node.js + Express.js</w:t>
+            </w:r>
+          </w:p>
+        </w:tc>
+      </w:tr>
+      <w:tr>
+        <w:trPr>
+          <w:tblCellSpacing w:w="15" w:type="dxa"/>
+        </w:trPr>
+        <w:tc>
+          <w:tcPr>
+            <w:tcW w:w="0" w:type="auto"/>
+            <w:vAlign w:val="center"/>
+            <w:hideMark/>
+          </w:tcPr>
+          <w:p>
+            <w:r>
+              <w:rPr>
+                <w:rStyle w:val="Strong"/>
+              </w:rPr>
+              <w:t>Database</w:t>
+            </w:r>
+          </w:p>
+        </w:tc>
+        <w:tc>
+          <w:tcPr>
+            <w:tcW w:w="0" w:type="auto"/>
+            <w:vAlign w:val="center"/>
+            <w:hideMark/>
+          </w:tcPr>
+          <w:p>
+            <w:proofErr w:type="spellStart"/>
+            <w:r>
+              <w:t>PostgreSQL</w:t>
+            </w:r>
+            <w:proofErr w:type="spellEnd"/>
+          </w:p>
+        </w:tc>
+      </w:tr>
+    </w:tbl>
+    <w:p>
+      <w:r>
+        <w:pict w14:anchorId="2801FE44">
+          <v:rect id="_x0000_i1037" style="width:0;height:1.5pt" o:hralign="center" o:hrstd="t" o:hr="t" fillcolor="#a0a0a0" stroked="f"/>
+        </w:pict>
+      </w:r>
+    </w:p>
+    <w:p>
+      <w:pPr>
+        <w:pStyle w:val="Heading2"/>
+      </w:pPr>
       <w:r>
         <w:rPr>
-          <w:rFonts w:ascii="Arial Unicode MS" w:eastAsia="Arial Unicode MS" w:hAnsi="Arial Unicode MS" w:cs="Arial Unicode MS"/>
+          <w:rStyle w:val="Strong"/>
+          <w:b w:val="0"/>
+          <w:bCs w:val="0"/>
         </w:rPr>
+        <w:t>9</w:t>
+      </w:r>
+      <w:r>
+        <w:rPr>
+          <w:rStyle w:val="Strong"/>
+          <w:b w:val="0"/>
+          <w:bCs w:val="0"/>
+        </w:rPr>
+        <w:t>. Business Value</w:t>
+      </w:r>
+    </w:p>
+    <w:tbl>
+      <w:tblPr>
+        <w:tblW w:w="0" w:type="auto"/>
+        <w:tblCellSpacing w:w="15" w:type="dxa"/>
+        <w:tblCellMar>
+          <w:top w:w="15" w:type="dxa"/>
+          <w:left w:w="15" w:type="dxa"/>
+          <w:bottom w:w="15" w:type="dxa"/>
+          <w:right w:w="15" w:type="dxa"/>
+        </w:tblCellMar>
+        <w:tblLook w:val="04A0" w:firstRow="1" w:lastRow="0" w:firstColumn="1" w:lastColumn="0" w:noHBand="0" w:noVBand="1"/>
+      </w:tblPr>
+      <w:tblGrid>
+        <w:gridCol w:w="1754"/>
+        <w:gridCol w:w="7275"/>
+      </w:tblGrid>
+      <w:tr>
+        <w:trPr>
+          <w:tblHeader/>
+          <w:tblCellSpacing w:w="15" w:type="dxa"/>
+        </w:trPr>
+        <w:tc>
+          <w:tcPr>
+            <w:tcW w:w="0" w:type="auto"/>
+            <w:vAlign w:val="center"/>
+            <w:hideMark/>
+          </w:tcPr>
+          <w:p>
+            <w:pPr>
+              <w:jc w:val="center"/>
+              <w:rPr>
+                <w:b/>
+                <w:bCs/>
+              </w:rPr>
+            </w:pPr>
+            <w:r>
+              <w:rPr>
+                <w:b/>
+                <w:bCs/>
+              </w:rPr>
+              <w:t>Stakeholder</w:t>
+            </w:r>
+          </w:p>
+        </w:tc>
+        <w:tc>
+          <w:tcPr>
+            <w:tcW w:w="0" w:type="auto"/>
+            <w:vAlign w:val="center"/>
+            <w:hideMark/>
+          </w:tcPr>
+          <w:p>
+            <w:pPr>
+              <w:jc w:val="center"/>
+              <w:rPr>
+                <w:b/>
+                <w:bCs/>
+              </w:rPr>
+            </w:pPr>
+            <w:r>
+              <w:rPr>
+                <w:b/>
+                <w:bCs/>
+              </w:rPr>
+              <w:t>Benefits</w:t>
+            </w:r>
+          </w:p>
+        </w:tc>
+      </w:tr>
+      <w:tr>
+        <w:trPr>
+          <w:tblCellSpacing w:w="15" w:type="dxa"/>
+        </w:trPr>
+        <w:tc>
+          <w:tcPr>
+            <w:tcW w:w="0" w:type="auto"/>
+            <w:vAlign w:val="center"/>
+            <w:hideMark/>
+          </w:tcPr>
+          <w:p>
+            <w:r>
+              <w:rPr>
+                <w:rStyle w:val="Strong"/>
+              </w:rPr>
+              <w:t>Founder (Admin)</w:t>
+            </w:r>
+          </w:p>
+        </w:tc>
+        <w:tc>
+          <w:tcPr>
+            <w:tcW w:w="0" w:type="auto"/>
+            <w:vAlign w:val="center"/>
+            <w:hideMark/>
+          </w:tcPr>
+          <w:p>
+            <w:r>
+              <w:t>Complete visibility of trade network, easy management of suppliers, trucks, and drivers.</w:t>
+            </w:r>
+          </w:p>
+        </w:tc>
+      </w:tr>
+      <w:tr>
+        <w:trPr>
+          <w:tblCellSpacing w:w="15" w:type="dxa"/>
+        </w:trPr>
+        <w:tc>
+          <w:tcPr>
+            <w:tcW w:w="0" w:type="auto"/>
+            <w:vAlign w:val="center"/>
+            <w:hideMark/>
+          </w:tcPr>
+          <w:p>
+            <w:r>
+              <w:rPr>
+                <w:rStyle w:val="Strong"/>
+              </w:rPr>
+              <w:lastRenderedPageBreak/>
+              <w:t>Customers</w:t>
+            </w:r>
+          </w:p>
+        </w:tc>
+        <w:tc>
+          <w:tcPr>
+            <w:tcW w:w="0" w:type="auto"/>
+            <w:vAlign w:val="center"/>
+            <w:hideMark/>
+          </w:tcPr>
+          <w:p>
+            <w:r>
+              <w:t>Easy material ordering and real-time delivery tracking.</w:t>
+            </w:r>
+          </w:p>
+        </w:tc>
+      </w:tr>
+      <w:tr>
+        <w:trPr>
+          <w:tblCellSpacing w:w="15" w:type="dxa"/>
+        </w:trPr>
+        <w:tc>
+          <w:tcPr>
+            <w:tcW w:w="0" w:type="auto"/>
+            <w:vAlign w:val="center"/>
+            <w:hideMark/>
+          </w:tcPr>
+          <w:p>
+            <w:r>
+              <w:rPr>
+                <w:rStyle w:val="Strong"/>
+              </w:rPr>
+              <w:t>Truck Owners</w:t>
+            </w:r>
+          </w:p>
+        </w:tc>
+        <w:tc>
+          <w:tcPr>
+            <w:tcW w:w="0" w:type="auto"/>
+            <w:vAlign w:val="center"/>
+            <w:hideMark/>
+          </w:tcPr>
+          <w:p>
+            <w:r>
+              <w:t>Organized delivery assignments and payment management.</w:t>
+            </w:r>
+          </w:p>
+        </w:tc>
+      </w:tr>
+      <w:tr>
+        <w:trPr>
+          <w:tblCellSpacing w:w="15" w:type="dxa"/>
+        </w:trPr>
+        <w:tc>
+          <w:tcPr>
+            <w:tcW w:w="0" w:type="auto"/>
+            <w:vAlign w:val="center"/>
+            <w:hideMark/>
+          </w:tcPr>
+          <w:p>
+            <w:r>
+              <w:rPr>
+                <w:rStyle w:val="Strong"/>
+              </w:rPr>
+              <w:t>Drivers</w:t>
+            </w:r>
+          </w:p>
+        </w:tc>
+        <w:tc>
+          <w:tcPr>
+            <w:tcW w:w="0" w:type="auto"/>
+            <w:vAlign w:val="center"/>
+            <w:hideMark/>
+          </w:tcPr>
+          <w:p>
+            <w:r>
+              <w:t>Clear job allocation and transparent payment tracking.</w:t>
+            </w:r>
+          </w:p>
+        </w:tc>
+      </w:tr>
+    </w:tbl>
+    <w:p>
+      <w:r>
+        <w:pict w14:anchorId="3FD98FC6">
+          <v:rect id="_x0000_i1038" style="width:0;height:1.5pt" o:hralign="center" o:hrstd="t" o:hr="t" fillcolor="#a0a0a0" stroked="f"/>
+        </w:pict>
+      </w:r>
+    </w:p>
+    <w:p>
+      <w:pPr>
+        <w:pStyle w:val="Heading2"/>
+      </w:pPr>
+      <w:r>
+        <w:rPr>
+          <w:rStyle w:val="Strong"/>
+          <w:b w:val="0"/>
+          <w:bCs w:val="0"/>
+        </w:rPr>
+        <w:t>10</w:t>
+      </w:r>
+      <w:r>
+        <w:rPr>
+          <w:rStyle w:val="Strong"/>
+          <w:b w:val="0"/>
+          <w:bCs w:val="0"/>
+        </w:rPr>
+        <w:t>. Summary</w:t>
+      </w:r>
+    </w:p>
+    <w:p>
+      <w:pPr>
+        <w:pStyle w:val="NormalWeb"/>
+      </w:pPr>
+      <w:proofErr w:type="spellStart"/>
+      <w:r>
+        <w:t>Roshan</w:t>
+      </w:r>
+      <w:proofErr w:type="spellEnd"/>
+      <w:r>
+        <w:t xml:space="preserve"> Traders is a </w:t>
+      </w:r>
+      <w:r>
+        <w:rPr>
+          <w:rStyle w:val="Strong"/>
+        </w:rPr>
+        <w:t>digital bridge</w:t>
+      </w:r>
+      <w:r>
+        <w:t xml:space="preserve"> between manufacturers, agents, truck owners, and drivers — simplifying material trading, delivery tracking, and business reporting.</w:t>
+      </w:r>
+      <w:r>
         <w:br/>
-      </w:r>
-    </w:p>
-    <w:p>
-      <w:pPr>
-        <w:numPr>
-          <w:ilvl w:val="0"/>
-          <w:numId w:val="9"/>
-        </w:numPr>
-        <w:spacing w:after="240"/>
-      </w:pPr>
+        <w:t xml:space="preserve">With a scalable architecture and clear workflows, it supports both </w:t>
+      </w:r>
       <w:r>
         <w:rPr>
-          <w:rFonts w:ascii="Arial Unicode MS" w:eastAsia="Arial Unicode MS" w:hAnsi="Arial Unicode MS" w:cs="Arial Unicode MS"/>
+          <w:rStyle w:val="Strong"/>
         </w:rPr>
-        <w:t xml:space="preserve">Cloud Hosting → AWS or </w:t>
-      </w:r>
-      <w:proofErr w:type="spellStart"/>
+        <w:t>business efficiency</w:t>
+      </w:r>
+      <w:r>
+        <w:t xml:space="preserve"> and </w:t>
+      </w:r>
       <w:r>
         <w:rPr>
-          <w:rFonts w:ascii="Arial Unicode MS" w:eastAsia="Arial Unicode MS" w:hAnsi="Arial Unicode MS" w:cs="Arial Unicode MS"/>
+          <w:rStyle w:val="Strong"/>
         </w:rPr>
-        <w:t>Vercel</w:t>
-      </w:r>
-      <w:proofErr w:type="spellEnd"/>
-      <w:r>
-        <w:rPr>
-          <w:rFonts w:ascii="Arial Unicode MS" w:eastAsia="Arial Unicode MS" w:hAnsi="Arial Unicode MS" w:cs="Arial Unicode MS"/>
-        </w:rPr>
+        <w:t>future growth</w:t>
+      </w:r>
+      <w:r>
         <w:t>.</w:t>
-      </w:r>
-      <w:r>
-        <w:rPr>
-          <w:rFonts w:ascii="Arial Unicode MS" w:eastAsia="Arial Unicode MS" w:hAnsi="Arial Unicode MS" w:cs="Arial Unicode MS"/>
-        </w:rPr>
-        <w:br/>
-      </w:r>
-      <w:bookmarkStart w:id="7" w:name="_GoBack"/>
-      <w:bookmarkEnd w:id="7"/>
-    </w:p>
-    <w:p>
-      <w:r>
-        <w:pict w14:anchorId="28FDBE0F">
-          <v:rect id="_x0000_i1030" style="width:0;height:1.5pt" o:hralign="center" o:hrstd="t" o:hr="t" fillcolor="#a0a0a0" stroked="f"/>
-        </w:pict>
-      </w:r>
-    </w:p>
-    <w:p>
-      <w:pPr>
-        <w:pStyle w:val="Heading2"/>
-        <w:keepNext w:val="0"/>
-        <w:keepLines w:val="0"/>
-        <w:spacing w:after="80"/>
-        <w:rPr>
-          <w:b/>
-          <w:sz w:val="34"/>
-          <w:szCs w:val="34"/>
-        </w:rPr>
-      </w:pPr>
-      <w:bookmarkStart w:id="8" w:name="_jegeakptatft" w:colFirst="0" w:colLast="0"/>
-      <w:bookmarkEnd w:id="8"/>
-      <w:r>
-        <w:rPr>
-          <w:b/>
-          <w:sz w:val="34"/>
-          <w:szCs w:val="34"/>
-        </w:rPr>
-        <w:lastRenderedPageBreak/>
-        <w:t>7. Business Value</w:t>
-      </w:r>
-    </w:p>
-    <w:p>
-      <w:pPr>
-        <w:numPr>
-          <w:ilvl w:val="0"/>
-          <w:numId w:val="6"/>
-        </w:numPr>
-        <w:spacing w:before="240"/>
-      </w:pPr>
-      <w:r>
-        <w:rPr>
-          <w:b/>
-        </w:rPr>
-        <w:t>Founder</w:t>
-      </w:r>
-      <w:r>
-        <w:rPr>
-          <w:rFonts w:ascii="Arial Unicode MS" w:eastAsia="Arial Unicode MS" w:hAnsi="Arial Unicode MS" w:cs="Arial Unicode MS"/>
-        </w:rPr>
-        <w:t xml:space="preserve"> → full control of business via dashboard, network expansion.</w:t>
-      </w:r>
-      <w:r>
-        <w:rPr>
-          <w:rFonts w:ascii="Arial Unicode MS" w:eastAsia="Arial Unicode MS" w:hAnsi="Arial Unicode MS" w:cs="Arial Unicode MS"/>
-        </w:rPr>
-        <w:br/>
-      </w:r>
-    </w:p>
-    <w:p>
-      <w:pPr>
-        <w:numPr>
-          <w:ilvl w:val="0"/>
-          <w:numId w:val="6"/>
-        </w:numPr>
-      </w:pPr>
-      <w:r>
-        <w:rPr>
-          <w:b/>
-        </w:rPr>
-        <w:t>Customers</w:t>
-      </w:r>
-      <w:r>
-        <w:rPr>
-          <w:rFonts w:ascii="Arial Unicode MS" w:eastAsia="Arial Unicode MS" w:hAnsi="Arial Unicode MS" w:cs="Arial Unicode MS"/>
-        </w:rPr>
-        <w:t xml:space="preserve"> → easy ordering, trusted suppliers, delivery tracking.</w:t>
-      </w:r>
-      <w:r>
-        <w:rPr>
-          <w:rFonts w:ascii="Arial Unicode MS" w:eastAsia="Arial Unicode MS" w:hAnsi="Arial Unicode MS" w:cs="Arial Unicode MS"/>
-        </w:rPr>
-        <w:br/>
-      </w:r>
-    </w:p>
-    <w:p>
-      <w:pPr>
-        <w:numPr>
-          <w:ilvl w:val="0"/>
-          <w:numId w:val="6"/>
-        </w:numPr>
-      </w:pPr>
-      <w:proofErr w:type="gramStart"/>
-      <w:r>
-        <w:rPr>
-          <w:b/>
-        </w:rPr>
-        <w:t>Employees</w:t>
-      </w:r>
-      <w:proofErr w:type="gramEnd"/>
-      <w:r>
-        <w:rPr>
-          <w:rFonts w:ascii="Arial Unicode MS" w:eastAsia="Arial Unicode MS" w:hAnsi="Arial Unicode MS" w:cs="Arial Unicode MS"/>
-        </w:rPr>
-        <w:t xml:space="preserve"> → clear job instructions, transpar</w:t>
-      </w:r>
-      <w:r>
-        <w:rPr>
-          <w:rFonts w:ascii="Arial Unicode MS" w:eastAsia="Arial Unicode MS" w:hAnsi="Arial Unicode MS" w:cs="Arial Unicode MS"/>
-        </w:rPr>
-        <w:t>ent payments.</w:t>
-      </w:r>
-      <w:r>
-        <w:rPr>
-          <w:rFonts w:ascii="Arial Unicode MS" w:eastAsia="Arial Unicode MS" w:hAnsi="Arial Unicode MS" w:cs="Arial Unicode MS"/>
-        </w:rPr>
-        <w:br/>
-      </w:r>
-    </w:p>
-    <w:p>
-      <w:pPr>
-        <w:numPr>
-          <w:ilvl w:val="0"/>
-          <w:numId w:val="6"/>
-        </w:numPr>
-        <w:spacing w:after="240"/>
-      </w:pPr>
-      <w:r>
-        <w:rPr>
-          <w:b/>
-        </w:rPr>
-        <w:t>Growth</w:t>
-      </w:r>
-      <w:r>
-        <w:rPr>
-          <w:rFonts w:ascii="Arial Unicode MS" w:eastAsia="Arial Unicode MS" w:hAnsi="Arial Unicode MS" w:cs="Arial Unicode MS"/>
-        </w:rPr>
-        <w:t xml:space="preserve"> → referral system = word-of-mouth marketing.</w:t>
       </w:r>
     </w:p>
     <w:p/>
@@ -1427,7 +2431,156 @@
 
 <file path=word/numbering.xml><?xml version="1.0" encoding="utf-8"?>
 <w:numbering xmlns:wpc="http://schemas.microsoft.com/office/word/2010/wordprocessingCanvas" xmlns:mc="http://schemas.openxmlformats.org/markup-compatibility/2006" xmlns:o="urn:schemas-microsoft-com:office:office" xmlns:r="http://schemas.openxmlformats.org/officeDocument/2006/relationships" xmlns:m="http://schemas.openxmlformats.org/officeDocument/2006/math" xmlns:v="urn:schemas-microsoft-com:vml" xmlns:wp14="http://schemas.microsoft.com/office/word/2010/wordprocessingDrawing" xmlns:wp="http://schemas.openxmlformats.org/drawingml/2006/wordprocessingDrawing" xmlns:w10="urn:schemas-microsoft-com:office:word" xmlns:w="http://schemas.openxmlformats.org/wordprocessingml/2006/main" xmlns:w14="http://schemas.microsoft.com/office/word/2010/wordml" xmlns:w15="http://schemas.microsoft.com/office/word/2012/wordml" xmlns:wpg="http://schemas.microsoft.com/office/word/2010/wordprocessingGroup" xmlns:wpi="http://schemas.microsoft.com/office/word/2010/wordprocessingInk" xmlns:wne="http://schemas.microsoft.com/office/word/2006/wordml" xmlns:wps="http://schemas.microsoft.com/office/word/2010/wordprocessingShape" mc:Ignorable="w14 w15 wp14">
-  <w:abstractNum w:abstractNumId="0" w15:restartNumberingAfterBreak="0">
+  <w:abstractNum w:abstractNumId="0">
+    <w:nsid w:val="00E928C7"/>
+    <w:multiLevelType w:val="multilevel"/>
+    <w:tmpl w:val="173CCDF0"/>
+    <w:lvl w:ilvl="0">
+      <w:start w:val="1"/>
+      <w:numFmt w:val="bullet"/>
+      <w:lvlText w:val=""/>
+      <w:lvlJc w:val="left"/>
+      <w:pPr>
+        <w:tabs>
+          <w:tab w:val="num" w:pos="720"/>
+        </w:tabs>
+        <w:ind w:left="720" w:hanging="360"/>
+      </w:pPr>
+      <w:rPr>
+        <w:rFonts w:ascii="Symbol" w:hAnsi="Symbol" w:hint="default"/>
+        <w:sz w:val="20"/>
+      </w:rPr>
+    </w:lvl>
+    <w:lvl w:ilvl="1" w:tentative="1">
+      <w:start w:val="1"/>
+      <w:numFmt w:val="bullet"/>
+      <w:lvlText w:val="o"/>
+      <w:lvlJc w:val="left"/>
+      <w:pPr>
+        <w:tabs>
+          <w:tab w:val="num" w:pos="1440"/>
+        </w:tabs>
+        <w:ind w:left="1440" w:hanging="360"/>
+      </w:pPr>
+      <w:rPr>
+        <w:rFonts w:ascii="Courier New" w:hAnsi="Courier New" w:hint="default"/>
+        <w:sz w:val="20"/>
+      </w:rPr>
+    </w:lvl>
+    <w:lvl w:ilvl="2" w:tentative="1">
+      <w:start w:val="1"/>
+      <w:numFmt w:val="bullet"/>
+      <w:lvlText w:val=""/>
+      <w:lvlJc w:val="left"/>
+      <w:pPr>
+        <w:tabs>
+          <w:tab w:val="num" w:pos="2160"/>
+        </w:tabs>
+        <w:ind w:left="2160" w:hanging="360"/>
+      </w:pPr>
+      <w:rPr>
+        <w:rFonts w:ascii="Wingdings" w:hAnsi="Wingdings" w:hint="default"/>
+        <w:sz w:val="20"/>
+      </w:rPr>
+    </w:lvl>
+    <w:lvl w:ilvl="3" w:tentative="1">
+      <w:start w:val="1"/>
+      <w:numFmt w:val="bullet"/>
+      <w:lvlText w:val=""/>
+      <w:lvlJc w:val="left"/>
+      <w:pPr>
+        <w:tabs>
+          <w:tab w:val="num" w:pos="2880"/>
+        </w:tabs>
+        <w:ind w:left="2880" w:hanging="360"/>
+      </w:pPr>
+      <w:rPr>
+        <w:rFonts w:ascii="Wingdings" w:hAnsi="Wingdings" w:hint="default"/>
+        <w:sz w:val="20"/>
+      </w:rPr>
+    </w:lvl>
+    <w:lvl w:ilvl="4" w:tentative="1">
+      <w:start w:val="1"/>
+      <w:numFmt w:val="bullet"/>
+      <w:lvlText w:val=""/>
+      <w:lvlJc w:val="left"/>
+      <w:pPr>
+        <w:tabs>
+          <w:tab w:val="num" w:pos="3600"/>
+        </w:tabs>
+        <w:ind w:left="3600" w:hanging="360"/>
+      </w:pPr>
+      <w:rPr>
+        <w:rFonts w:ascii="Wingdings" w:hAnsi="Wingdings" w:hint="default"/>
+        <w:sz w:val="20"/>
+      </w:rPr>
+    </w:lvl>
+    <w:lvl w:ilvl="5" w:tentative="1">
+      <w:start w:val="1"/>
+      <w:numFmt w:val="bullet"/>
+      <w:lvlText w:val=""/>
+      <w:lvlJc w:val="left"/>
+      <w:pPr>
+        <w:tabs>
+          <w:tab w:val="num" w:pos="4320"/>
+        </w:tabs>
+        <w:ind w:left="4320" w:hanging="360"/>
+      </w:pPr>
+      <w:rPr>
+        <w:rFonts w:ascii="Wingdings" w:hAnsi="Wingdings" w:hint="default"/>
+        <w:sz w:val="20"/>
+      </w:rPr>
+    </w:lvl>
+    <w:lvl w:ilvl="6" w:tentative="1">
+      <w:start w:val="1"/>
+      <w:numFmt w:val="bullet"/>
+      <w:lvlText w:val=""/>
+      <w:lvlJc w:val="left"/>
+      <w:pPr>
+        <w:tabs>
+          <w:tab w:val="num" w:pos="5040"/>
+        </w:tabs>
+        <w:ind w:left="5040" w:hanging="360"/>
+      </w:pPr>
+      <w:rPr>
+        <w:rFonts w:ascii="Wingdings" w:hAnsi="Wingdings" w:hint="default"/>
+        <w:sz w:val="20"/>
+      </w:rPr>
+    </w:lvl>
+    <w:lvl w:ilvl="7" w:tentative="1">
+      <w:start w:val="1"/>
+      <w:numFmt w:val="bullet"/>
+      <w:lvlText w:val=""/>
+      <w:lvlJc w:val="left"/>
+      <w:pPr>
+        <w:tabs>
+          <w:tab w:val="num" w:pos="5760"/>
+        </w:tabs>
+        <w:ind w:left="5760" w:hanging="360"/>
+      </w:pPr>
+      <w:rPr>
+        <w:rFonts w:ascii="Wingdings" w:hAnsi="Wingdings" w:hint="default"/>
+        <w:sz w:val="20"/>
+      </w:rPr>
+    </w:lvl>
+    <w:lvl w:ilvl="8" w:tentative="1">
+      <w:start w:val="1"/>
+      <w:numFmt w:val="bullet"/>
+      <w:lvlText w:val=""/>
+      <w:lvlJc w:val="left"/>
+      <w:pPr>
+        <w:tabs>
+          <w:tab w:val="num" w:pos="6480"/>
+        </w:tabs>
+        <w:ind w:left="6480" w:hanging="360"/>
+      </w:pPr>
+      <w:rPr>
+        <w:rFonts w:ascii="Wingdings" w:hAnsi="Wingdings" w:hint="default"/>
+        <w:sz w:val="20"/>
+      </w:rPr>
+    </w:lvl>
+  </w:abstractNum>
+  <w:abstractNum w:abstractNumId="1">
     <w:nsid w:val="032F46D3"/>
     <w:multiLevelType w:val="multilevel"/>
     <w:tmpl w:val="79E47D1C"/>
@@ -1540,7 +2693,7 @@
       </w:rPr>
     </w:lvl>
   </w:abstractNum>
-  <w:abstractNum w:abstractNumId="1" w15:restartNumberingAfterBreak="0">
+  <w:abstractNum w:abstractNumId="2">
     <w:nsid w:val="0E5F10FD"/>
     <w:multiLevelType w:val="multilevel"/>
     <w:tmpl w:val="EF484FFE"/>
@@ -1653,7 +2806,418 @@
       </w:rPr>
     </w:lvl>
   </w:abstractNum>
-  <w:abstractNum w:abstractNumId="2" w15:restartNumberingAfterBreak="0">
+  <w:abstractNum w:abstractNumId="3">
+    <w:nsid w:val="11D426ED"/>
+    <w:multiLevelType w:val="multilevel"/>
+    <w:tmpl w:val="0172BD16"/>
+    <w:lvl w:ilvl="0">
+      <w:start w:val="1"/>
+      <w:numFmt w:val="bullet"/>
+      <w:lvlText w:val=""/>
+      <w:lvlJc w:val="left"/>
+      <w:pPr>
+        <w:tabs>
+          <w:tab w:val="num" w:pos="720"/>
+        </w:tabs>
+        <w:ind w:left="720" w:hanging="360"/>
+      </w:pPr>
+      <w:rPr>
+        <w:rFonts w:ascii="Symbol" w:hAnsi="Symbol" w:hint="default"/>
+        <w:sz w:val="20"/>
+      </w:rPr>
+    </w:lvl>
+    <w:lvl w:ilvl="1" w:tentative="1">
+      <w:start w:val="1"/>
+      <w:numFmt w:val="bullet"/>
+      <w:lvlText w:val="o"/>
+      <w:lvlJc w:val="left"/>
+      <w:pPr>
+        <w:tabs>
+          <w:tab w:val="num" w:pos="1440"/>
+        </w:tabs>
+        <w:ind w:left="1440" w:hanging="360"/>
+      </w:pPr>
+      <w:rPr>
+        <w:rFonts w:ascii="Courier New" w:hAnsi="Courier New" w:hint="default"/>
+        <w:sz w:val="20"/>
+      </w:rPr>
+    </w:lvl>
+    <w:lvl w:ilvl="2" w:tentative="1">
+      <w:start w:val="1"/>
+      <w:numFmt w:val="bullet"/>
+      <w:lvlText w:val=""/>
+      <w:lvlJc w:val="left"/>
+      <w:pPr>
+        <w:tabs>
+          <w:tab w:val="num" w:pos="2160"/>
+        </w:tabs>
+        <w:ind w:left="2160" w:hanging="360"/>
+      </w:pPr>
+      <w:rPr>
+        <w:rFonts w:ascii="Wingdings" w:hAnsi="Wingdings" w:hint="default"/>
+        <w:sz w:val="20"/>
+      </w:rPr>
+    </w:lvl>
+    <w:lvl w:ilvl="3" w:tentative="1">
+      <w:start w:val="1"/>
+      <w:numFmt w:val="bullet"/>
+      <w:lvlText w:val=""/>
+      <w:lvlJc w:val="left"/>
+      <w:pPr>
+        <w:tabs>
+          <w:tab w:val="num" w:pos="2880"/>
+        </w:tabs>
+        <w:ind w:left="2880" w:hanging="360"/>
+      </w:pPr>
+      <w:rPr>
+        <w:rFonts w:ascii="Wingdings" w:hAnsi="Wingdings" w:hint="default"/>
+        <w:sz w:val="20"/>
+      </w:rPr>
+    </w:lvl>
+    <w:lvl w:ilvl="4" w:tentative="1">
+      <w:start w:val="1"/>
+      <w:numFmt w:val="bullet"/>
+      <w:lvlText w:val=""/>
+      <w:lvlJc w:val="left"/>
+      <w:pPr>
+        <w:tabs>
+          <w:tab w:val="num" w:pos="3600"/>
+        </w:tabs>
+        <w:ind w:left="3600" w:hanging="360"/>
+      </w:pPr>
+      <w:rPr>
+        <w:rFonts w:ascii="Wingdings" w:hAnsi="Wingdings" w:hint="default"/>
+        <w:sz w:val="20"/>
+      </w:rPr>
+    </w:lvl>
+    <w:lvl w:ilvl="5" w:tentative="1">
+      <w:start w:val="1"/>
+      <w:numFmt w:val="bullet"/>
+      <w:lvlText w:val=""/>
+      <w:lvlJc w:val="left"/>
+      <w:pPr>
+        <w:tabs>
+          <w:tab w:val="num" w:pos="4320"/>
+        </w:tabs>
+        <w:ind w:left="4320" w:hanging="360"/>
+      </w:pPr>
+      <w:rPr>
+        <w:rFonts w:ascii="Wingdings" w:hAnsi="Wingdings" w:hint="default"/>
+        <w:sz w:val="20"/>
+      </w:rPr>
+    </w:lvl>
+    <w:lvl w:ilvl="6" w:tentative="1">
+      <w:start w:val="1"/>
+      <w:numFmt w:val="bullet"/>
+      <w:lvlText w:val=""/>
+      <w:lvlJc w:val="left"/>
+      <w:pPr>
+        <w:tabs>
+          <w:tab w:val="num" w:pos="5040"/>
+        </w:tabs>
+        <w:ind w:left="5040" w:hanging="360"/>
+      </w:pPr>
+      <w:rPr>
+        <w:rFonts w:ascii="Wingdings" w:hAnsi="Wingdings" w:hint="default"/>
+        <w:sz w:val="20"/>
+      </w:rPr>
+    </w:lvl>
+    <w:lvl w:ilvl="7" w:tentative="1">
+      <w:start w:val="1"/>
+      <w:numFmt w:val="bullet"/>
+      <w:lvlText w:val=""/>
+      <w:lvlJc w:val="left"/>
+      <w:pPr>
+        <w:tabs>
+          <w:tab w:val="num" w:pos="5760"/>
+        </w:tabs>
+        <w:ind w:left="5760" w:hanging="360"/>
+      </w:pPr>
+      <w:rPr>
+        <w:rFonts w:ascii="Wingdings" w:hAnsi="Wingdings" w:hint="default"/>
+        <w:sz w:val="20"/>
+      </w:rPr>
+    </w:lvl>
+    <w:lvl w:ilvl="8" w:tentative="1">
+      <w:start w:val="1"/>
+      <w:numFmt w:val="bullet"/>
+      <w:lvlText w:val=""/>
+      <w:lvlJc w:val="left"/>
+      <w:pPr>
+        <w:tabs>
+          <w:tab w:val="num" w:pos="6480"/>
+        </w:tabs>
+        <w:ind w:left="6480" w:hanging="360"/>
+      </w:pPr>
+      <w:rPr>
+        <w:rFonts w:ascii="Wingdings" w:hAnsi="Wingdings" w:hint="default"/>
+        <w:sz w:val="20"/>
+      </w:rPr>
+    </w:lvl>
+  </w:abstractNum>
+  <w:abstractNum w:abstractNumId="4">
+    <w:nsid w:val="15102FFE"/>
+    <w:multiLevelType w:val="multilevel"/>
+    <w:tmpl w:val="E048E266"/>
+    <w:lvl w:ilvl="0">
+      <w:start w:val="1"/>
+      <w:numFmt w:val="decimal"/>
+      <w:lvlText w:val="%1."/>
+      <w:lvlJc w:val="left"/>
+      <w:pPr>
+        <w:tabs>
+          <w:tab w:val="num" w:pos="720"/>
+        </w:tabs>
+        <w:ind w:left="720" w:hanging="360"/>
+      </w:pPr>
+    </w:lvl>
+    <w:lvl w:ilvl="1" w:tentative="1">
+      <w:start w:val="1"/>
+      <w:numFmt w:val="decimal"/>
+      <w:lvlText w:val="%2."/>
+      <w:lvlJc w:val="left"/>
+      <w:pPr>
+        <w:tabs>
+          <w:tab w:val="num" w:pos="1440"/>
+        </w:tabs>
+        <w:ind w:left="1440" w:hanging="360"/>
+      </w:pPr>
+    </w:lvl>
+    <w:lvl w:ilvl="2" w:tentative="1">
+      <w:start w:val="1"/>
+      <w:numFmt w:val="decimal"/>
+      <w:lvlText w:val="%3."/>
+      <w:lvlJc w:val="left"/>
+      <w:pPr>
+        <w:tabs>
+          <w:tab w:val="num" w:pos="2160"/>
+        </w:tabs>
+        <w:ind w:left="2160" w:hanging="360"/>
+      </w:pPr>
+    </w:lvl>
+    <w:lvl w:ilvl="3" w:tentative="1">
+      <w:start w:val="1"/>
+      <w:numFmt w:val="decimal"/>
+      <w:lvlText w:val="%4."/>
+      <w:lvlJc w:val="left"/>
+      <w:pPr>
+        <w:tabs>
+          <w:tab w:val="num" w:pos="2880"/>
+        </w:tabs>
+        <w:ind w:left="2880" w:hanging="360"/>
+      </w:pPr>
+    </w:lvl>
+    <w:lvl w:ilvl="4" w:tentative="1">
+      <w:start w:val="1"/>
+      <w:numFmt w:val="decimal"/>
+      <w:lvlText w:val="%5."/>
+      <w:lvlJc w:val="left"/>
+      <w:pPr>
+        <w:tabs>
+          <w:tab w:val="num" w:pos="3600"/>
+        </w:tabs>
+        <w:ind w:left="3600" w:hanging="360"/>
+      </w:pPr>
+    </w:lvl>
+    <w:lvl w:ilvl="5" w:tentative="1">
+      <w:start w:val="1"/>
+      <w:numFmt w:val="decimal"/>
+      <w:lvlText w:val="%6."/>
+      <w:lvlJc w:val="left"/>
+      <w:pPr>
+        <w:tabs>
+          <w:tab w:val="num" w:pos="4320"/>
+        </w:tabs>
+        <w:ind w:left="4320" w:hanging="360"/>
+      </w:pPr>
+    </w:lvl>
+    <w:lvl w:ilvl="6" w:tentative="1">
+      <w:start w:val="1"/>
+      <w:numFmt w:val="decimal"/>
+      <w:lvlText w:val="%7."/>
+      <w:lvlJc w:val="left"/>
+      <w:pPr>
+        <w:tabs>
+          <w:tab w:val="num" w:pos="5040"/>
+        </w:tabs>
+        <w:ind w:left="5040" w:hanging="360"/>
+      </w:pPr>
+    </w:lvl>
+    <w:lvl w:ilvl="7" w:tentative="1">
+      <w:start w:val="1"/>
+      <w:numFmt w:val="decimal"/>
+      <w:lvlText w:val="%8."/>
+      <w:lvlJc w:val="left"/>
+      <w:pPr>
+        <w:tabs>
+          <w:tab w:val="num" w:pos="5760"/>
+        </w:tabs>
+        <w:ind w:left="5760" w:hanging="360"/>
+      </w:pPr>
+    </w:lvl>
+    <w:lvl w:ilvl="8" w:tentative="1">
+      <w:start w:val="1"/>
+      <w:numFmt w:val="decimal"/>
+      <w:lvlText w:val="%9."/>
+      <w:lvlJc w:val="left"/>
+      <w:pPr>
+        <w:tabs>
+          <w:tab w:val="num" w:pos="6480"/>
+        </w:tabs>
+        <w:ind w:left="6480" w:hanging="360"/>
+      </w:pPr>
+    </w:lvl>
+  </w:abstractNum>
+  <w:abstractNum w:abstractNumId="5">
+    <w:nsid w:val="205E6C50"/>
+    <w:multiLevelType w:val="multilevel"/>
+    <w:tmpl w:val="F9F49342"/>
+    <w:lvl w:ilvl="0">
+      <w:start w:val="1"/>
+      <w:numFmt w:val="bullet"/>
+      <w:lvlText w:val=""/>
+      <w:lvlJc w:val="left"/>
+      <w:pPr>
+        <w:tabs>
+          <w:tab w:val="num" w:pos="720"/>
+        </w:tabs>
+        <w:ind w:left="720" w:hanging="360"/>
+      </w:pPr>
+      <w:rPr>
+        <w:rFonts w:ascii="Symbol" w:hAnsi="Symbol" w:hint="default"/>
+        <w:sz w:val="20"/>
+      </w:rPr>
+    </w:lvl>
+    <w:lvl w:ilvl="1" w:tentative="1">
+      <w:start w:val="1"/>
+      <w:numFmt w:val="bullet"/>
+      <w:lvlText w:val="o"/>
+      <w:lvlJc w:val="left"/>
+      <w:pPr>
+        <w:tabs>
+          <w:tab w:val="num" w:pos="1440"/>
+        </w:tabs>
+        <w:ind w:left="1440" w:hanging="360"/>
+      </w:pPr>
+      <w:rPr>
+        <w:rFonts w:ascii="Courier New" w:hAnsi="Courier New" w:hint="default"/>
+        <w:sz w:val="20"/>
+      </w:rPr>
+    </w:lvl>
+    <w:lvl w:ilvl="2" w:tentative="1">
+      <w:start w:val="1"/>
+      <w:numFmt w:val="bullet"/>
+      <w:lvlText w:val=""/>
+      <w:lvlJc w:val="left"/>
+      <w:pPr>
+        <w:tabs>
+          <w:tab w:val="num" w:pos="2160"/>
+        </w:tabs>
+        <w:ind w:left="2160" w:hanging="360"/>
+      </w:pPr>
+      <w:rPr>
+        <w:rFonts w:ascii="Wingdings" w:hAnsi="Wingdings" w:hint="default"/>
+        <w:sz w:val="20"/>
+      </w:rPr>
+    </w:lvl>
+    <w:lvl w:ilvl="3" w:tentative="1">
+      <w:start w:val="1"/>
+      <w:numFmt w:val="bullet"/>
+      <w:lvlText w:val=""/>
+      <w:lvlJc w:val="left"/>
+      <w:pPr>
+        <w:tabs>
+          <w:tab w:val="num" w:pos="2880"/>
+        </w:tabs>
+        <w:ind w:left="2880" w:hanging="360"/>
+      </w:pPr>
+      <w:rPr>
+        <w:rFonts w:ascii="Wingdings" w:hAnsi="Wingdings" w:hint="default"/>
+        <w:sz w:val="20"/>
+      </w:rPr>
+    </w:lvl>
+    <w:lvl w:ilvl="4" w:tentative="1">
+      <w:start w:val="1"/>
+      <w:numFmt w:val="bullet"/>
+      <w:lvlText w:val=""/>
+      <w:lvlJc w:val="left"/>
+      <w:pPr>
+        <w:tabs>
+          <w:tab w:val="num" w:pos="3600"/>
+        </w:tabs>
+        <w:ind w:left="3600" w:hanging="360"/>
+      </w:pPr>
+      <w:rPr>
+        <w:rFonts w:ascii="Wingdings" w:hAnsi="Wingdings" w:hint="default"/>
+        <w:sz w:val="20"/>
+      </w:rPr>
+    </w:lvl>
+    <w:lvl w:ilvl="5" w:tentative="1">
+      <w:start w:val="1"/>
+      <w:numFmt w:val="bullet"/>
+      <w:lvlText w:val=""/>
+      <w:lvlJc w:val="left"/>
+      <w:pPr>
+        <w:tabs>
+          <w:tab w:val="num" w:pos="4320"/>
+        </w:tabs>
+        <w:ind w:left="4320" w:hanging="360"/>
+      </w:pPr>
+      <w:rPr>
+        <w:rFonts w:ascii="Wingdings" w:hAnsi="Wingdings" w:hint="default"/>
+        <w:sz w:val="20"/>
+      </w:rPr>
+    </w:lvl>
+    <w:lvl w:ilvl="6" w:tentative="1">
+      <w:start w:val="1"/>
+      <w:numFmt w:val="bullet"/>
+      <w:lvlText w:val=""/>
+      <w:lvlJc w:val="left"/>
+      <w:pPr>
+        <w:tabs>
+          <w:tab w:val="num" w:pos="5040"/>
+        </w:tabs>
+        <w:ind w:left="5040" w:hanging="360"/>
+      </w:pPr>
+      <w:rPr>
+        <w:rFonts w:ascii="Wingdings" w:hAnsi="Wingdings" w:hint="default"/>
+        <w:sz w:val="20"/>
+      </w:rPr>
+    </w:lvl>
+    <w:lvl w:ilvl="7" w:tentative="1">
+      <w:start w:val="1"/>
+      <w:numFmt w:val="bullet"/>
+      <w:lvlText w:val=""/>
+      <w:lvlJc w:val="left"/>
+      <w:pPr>
+        <w:tabs>
+          <w:tab w:val="num" w:pos="5760"/>
+        </w:tabs>
+        <w:ind w:left="5760" w:hanging="360"/>
+      </w:pPr>
+      <w:rPr>
+        <w:rFonts w:ascii="Wingdings" w:hAnsi="Wingdings" w:hint="default"/>
+        <w:sz w:val="20"/>
+      </w:rPr>
+    </w:lvl>
+    <w:lvl w:ilvl="8" w:tentative="1">
+      <w:start w:val="1"/>
+      <w:numFmt w:val="bullet"/>
+      <w:lvlText w:val=""/>
+      <w:lvlJc w:val="left"/>
+      <w:pPr>
+        <w:tabs>
+          <w:tab w:val="num" w:pos="6480"/>
+        </w:tabs>
+        <w:ind w:left="6480" w:hanging="360"/>
+      </w:pPr>
+      <w:rPr>
+        <w:rFonts w:ascii="Wingdings" w:hAnsi="Wingdings" w:hint="default"/>
+        <w:sz w:val="20"/>
+      </w:rPr>
+    </w:lvl>
+  </w:abstractNum>
+  <w:abstractNum w:abstractNumId="6">
     <w:nsid w:val="265A7A28"/>
     <w:multiLevelType w:val="multilevel"/>
     <w:tmpl w:val="489CE400"/>
@@ -1766,7 +3330,7 @@
       </w:rPr>
     </w:lvl>
   </w:abstractNum>
-  <w:abstractNum w:abstractNumId="3" w15:restartNumberingAfterBreak="0">
+  <w:abstractNum w:abstractNumId="7">
     <w:nsid w:val="2995700E"/>
     <w:multiLevelType w:val="multilevel"/>
     <w:tmpl w:val="1492739A"/>
@@ -1879,7 +3443,7 @@
       </w:rPr>
     </w:lvl>
   </w:abstractNum>
-  <w:abstractNum w:abstractNumId="4" w15:restartNumberingAfterBreak="0">
+  <w:abstractNum w:abstractNumId="8">
     <w:nsid w:val="2A595C50"/>
     <w:multiLevelType w:val="multilevel"/>
     <w:tmpl w:val="5C20A6FE"/>
@@ -1992,7 +3556,269 @@
       </w:rPr>
     </w:lvl>
   </w:abstractNum>
-  <w:abstractNum w:abstractNumId="5" w15:restartNumberingAfterBreak="0">
+  <w:abstractNum w:abstractNumId="9">
+    <w:nsid w:val="2ABD5F67"/>
+    <w:multiLevelType w:val="multilevel"/>
+    <w:tmpl w:val="9DF8A1D6"/>
+    <w:lvl w:ilvl="0">
+      <w:start w:val="1"/>
+      <w:numFmt w:val="decimal"/>
+      <w:lvlText w:val="%1."/>
+      <w:lvlJc w:val="left"/>
+      <w:pPr>
+        <w:tabs>
+          <w:tab w:val="num" w:pos="720"/>
+        </w:tabs>
+        <w:ind w:left="720" w:hanging="360"/>
+      </w:pPr>
+    </w:lvl>
+    <w:lvl w:ilvl="1" w:tentative="1">
+      <w:start w:val="1"/>
+      <w:numFmt w:val="decimal"/>
+      <w:lvlText w:val="%2."/>
+      <w:lvlJc w:val="left"/>
+      <w:pPr>
+        <w:tabs>
+          <w:tab w:val="num" w:pos="1440"/>
+        </w:tabs>
+        <w:ind w:left="1440" w:hanging="360"/>
+      </w:pPr>
+    </w:lvl>
+    <w:lvl w:ilvl="2" w:tentative="1">
+      <w:start w:val="1"/>
+      <w:numFmt w:val="decimal"/>
+      <w:lvlText w:val="%3."/>
+      <w:lvlJc w:val="left"/>
+      <w:pPr>
+        <w:tabs>
+          <w:tab w:val="num" w:pos="2160"/>
+        </w:tabs>
+        <w:ind w:left="2160" w:hanging="360"/>
+      </w:pPr>
+    </w:lvl>
+    <w:lvl w:ilvl="3" w:tentative="1">
+      <w:start w:val="1"/>
+      <w:numFmt w:val="decimal"/>
+      <w:lvlText w:val="%4."/>
+      <w:lvlJc w:val="left"/>
+      <w:pPr>
+        <w:tabs>
+          <w:tab w:val="num" w:pos="2880"/>
+        </w:tabs>
+        <w:ind w:left="2880" w:hanging="360"/>
+      </w:pPr>
+    </w:lvl>
+    <w:lvl w:ilvl="4" w:tentative="1">
+      <w:start w:val="1"/>
+      <w:numFmt w:val="decimal"/>
+      <w:lvlText w:val="%5."/>
+      <w:lvlJc w:val="left"/>
+      <w:pPr>
+        <w:tabs>
+          <w:tab w:val="num" w:pos="3600"/>
+        </w:tabs>
+        <w:ind w:left="3600" w:hanging="360"/>
+      </w:pPr>
+    </w:lvl>
+    <w:lvl w:ilvl="5" w:tentative="1">
+      <w:start w:val="1"/>
+      <w:numFmt w:val="decimal"/>
+      <w:lvlText w:val="%6."/>
+      <w:lvlJc w:val="left"/>
+      <w:pPr>
+        <w:tabs>
+          <w:tab w:val="num" w:pos="4320"/>
+        </w:tabs>
+        <w:ind w:left="4320" w:hanging="360"/>
+      </w:pPr>
+    </w:lvl>
+    <w:lvl w:ilvl="6" w:tentative="1">
+      <w:start w:val="1"/>
+      <w:numFmt w:val="decimal"/>
+      <w:lvlText w:val="%7."/>
+      <w:lvlJc w:val="left"/>
+      <w:pPr>
+        <w:tabs>
+          <w:tab w:val="num" w:pos="5040"/>
+        </w:tabs>
+        <w:ind w:left="5040" w:hanging="360"/>
+      </w:pPr>
+    </w:lvl>
+    <w:lvl w:ilvl="7" w:tentative="1">
+      <w:start w:val="1"/>
+      <w:numFmt w:val="decimal"/>
+      <w:lvlText w:val="%8."/>
+      <w:lvlJc w:val="left"/>
+      <w:pPr>
+        <w:tabs>
+          <w:tab w:val="num" w:pos="5760"/>
+        </w:tabs>
+        <w:ind w:left="5760" w:hanging="360"/>
+      </w:pPr>
+    </w:lvl>
+    <w:lvl w:ilvl="8" w:tentative="1">
+      <w:start w:val="1"/>
+      <w:numFmt w:val="decimal"/>
+      <w:lvlText w:val="%9."/>
+      <w:lvlJc w:val="left"/>
+      <w:pPr>
+        <w:tabs>
+          <w:tab w:val="num" w:pos="6480"/>
+        </w:tabs>
+        <w:ind w:left="6480" w:hanging="360"/>
+      </w:pPr>
+    </w:lvl>
+  </w:abstractNum>
+  <w:abstractNum w:abstractNumId="10">
+    <w:nsid w:val="30711CD0"/>
+    <w:multiLevelType w:val="multilevel"/>
+    <w:tmpl w:val="1DC46316"/>
+    <w:lvl w:ilvl="0">
+      <w:start w:val="1"/>
+      <w:numFmt w:val="bullet"/>
+      <w:lvlText w:val=""/>
+      <w:lvlJc w:val="left"/>
+      <w:pPr>
+        <w:tabs>
+          <w:tab w:val="num" w:pos="720"/>
+        </w:tabs>
+        <w:ind w:left="720" w:hanging="360"/>
+      </w:pPr>
+      <w:rPr>
+        <w:rFonts w:ascii="Symbol" w:hAnsi="Symbol" w:hint="default"/>
+        <w:sz w:val="20"/>
+      </w:rPr>
+    </w:lvl>
+    <w:lvl w:ilvl="1" w:tentative="1">
+      <w:start w:val="1"/>
+      <w:numFmt w:val="bullet"/>
+      <w:lvlText w:val="o"/>
+      <w:lvlJc w:val="left"/>
+      <w:pPr>
+        <w:tabs>
+          <w:tab w:val="num" w:pos="1440"/>
+        </w:tabs>
+        <w:ind w:left="1440" w:hanging="360"/>
+      </w:pPr>
+      <w:rPr>
+        <w:rFonts w:ascii="Courier New" w:hAnsi="Courier New" w:hint="default"/>
+        <w:sz w:val="20"/>
+      </w:rPr>
+    </w:lvl>
+    <w:lvl w:ilvl="2" w:tentative="1">
+      <w:start w:val="1"/>
+      <w:numFmt w:val="bullet"/>
+      <w:lvlText w:val=""/>
+      <w:lvlJc w:val="left"/>
+      <w:pPr>
+        <w:tabs>
+          <w:tab w:val="num" w:pos="2160"/>
+        </w:tabs>
+        <w:ind w:left="2160" w:hanging="360"/>
+      </w:pPr>
+      <w:rPr>
+        <w:rFonts w:ascii="Wingdings" w:hAnsi="Wingdings" w:hint="default"/>
+        <w:sz w:val="20"/>
+      </w:rPr>
+    </w:lvl>
+    <w:lvl w:ilvl="3" w:tentative="1">
+      <w:start w:val="1"/>
+      <w:numFmt w:val="bullet"/>
+      <w:lvlText w:val=""/>
+      <w:lvlJc w:val="left"/>
+      <w:pPr>
+        <w:tabs>
+          <w:tab w:val="num" w:pos="2880"/>
+        </w:tabs>
+        <w:ind w:left="2880" w:hanging="360"/>
+      </w:pPr>
+      <w:rPr>
+        <w:rFonts w:ascii="Wingdings" w:hAnsi="Wingdings" w:hint="default"/>
+        <w:sz w:val="20"/>
+      </w:rPr>
+    </w:lvl>
+    <w:lvl w:ilvl="4" w:tentative="1">
+      <w:start w:val="1"/>
+      <w:numFmt w:val="bullet"/>
+      <w:lvlText w:val=""/>
+      <w:lvlJc w:val="left"/>
+      <w:pPr>
+        <w:tabs>
+          <w:tab w:val="num" w:pos="3600"/>
+        </w:tabs>
+        <w:ind w:left="3600" w:hanging="360"/>
+      </w:pPr>
+      <w:rPr>
+        <w:rFonts w:ascii="Wingdings" w:hAnsi="Wingdings" w:hint="default"/>
+        <w:sz w:val="20"/>
+      </w:rPr>
+    </w:lvl>
+    <w:lvl w:ilvl="5" w:tentative="1">
+      <w:start w:val="1"/>
+      <w:numFmt w:val="bullet"/>
+      <w:lvlText w:val=""/>
+      <w:lvlJc w:val="left"/>
+      <w:pPr>
+        <w:tabs>
+          <w:tab w:val="num" w:pos="4320"/>
+        </w:tabs>
+        <w:ind w:left="4320" w:hanging="360"/>
+      </w:pPr>
+      <w:rPr>
+        <w:rFonts w:ascii="Wingdings" w:hAnsi="Wingdings" w:hint="default"/>
+        <w:sz w:val="20"/>
+      </w:rPr>
+    </w:lvl>
+    <w:lvl w:ilvl="6" w:tentative="1">
+      <w:start w:val="1"/>
+      <w:numFmt w:val="bullet"/>
+      <w:lvlText w:val=""/>
+      <w:lvlJc w:val="left"/>
+      <w:pPr>
+        <w:tabs>
+          <w:tab w:val="num" w:pos="5040"/>
+        </w:tabs>
+        <w:ind w:left="5040" w:hanging="360"/>
+      </w:pPr>
+      <w:rPr>
+        <w:rFonts w:ascii="Wingdings" w:hAnsi="Wingdings" w:hint="default"/>
+        <w:sz w:val="20"/>
+      </w:rPr>
+    </w:lvl>
+    <w:lvl w:ilvl="7" w:tentative="1">
+      <w:start w:val="1"/>
+      <w:numFmt w:val="bullet"/>
+      <w:lvlText w:val=""/>
+      <w:lvlJc w:val="left"/>
+      <w:pPr>
+        <w:tabs>
+          <w:tab w:val="num" w:pos="5760"/>
+        </w:tabs>
+        <w:ind w:left="5760" w:hanging="360"/>
+      </w:pPr>
+      <w:rPr>
+        <w:rFonts w:ascii="Wingdings" w:hAnsi="Wingdings" w:hint="default"/>
+        <w:sz w:val="20"/>
+      </w:rPr>
+    </w:lvl>
+    <w:lvl w:ilvl="8" w:tentative="1">
+      <w:start w:val="1"/>
+      <w:numFmt w:val="bullet"/>
+      <w:lvlText w:val=""/>
+      <w:lvlJc w:val="left"/>
+      <w:pPr>
+        <w:tabs>
+          <w:tab w:val="num" w:pos="6480"/>
+        </w:tabs>
+        <w:ind w:left="6480" w:hanging="360"/>
+      </w:pPr>
+      <w:rPr>
+        <w:rFonts w:ascii="Wingdings" w:hAnsi="Wingdings" w:hint="default"/>
+        <w:sz w:val="20"/>
+      </w:rPr>
+    </w:lvl>
+  </w:abstractNum>
+  <w:abstractNum w:abstractNumId="11">
     <w:nsid w:val="382F295C"/>
     <w:multiLevelType w:val="multilevel"/>
     <w:tmpl w:val="ECFC3D86"/>
@@ -2105,7 +3931,531 @@
       </w:rPr>
     </w:lvl>
   </w:abstractNum>
-  <w:abstractNum w:abstractNumId="6" w15:restartNumberingAfterBreak="0">
+  <w:abstractNum w:abstractNumId="12">
+    <w:nsid w:val="39826AE4"/>
+    <w:multiLevelType w:val="multilevel"/>
+    <w:tmpl w:val="ED88FF00"/>
+    <w:lvl w:ilvl="0">
+      <w:start w:val="1"/>
+      <w:numFmt w:val="bullet"/>
+      <w:lvlText w:val=""/>
+      <w:lvlJc w:val="left"/>
+      <w:pPr>
+        <w:tabs>
+          <w:tab w:val="num" w:pos="720"/>
+        </w:tabs>
+        <w:ind w:left="720" w:hanging="360"/>
+      </w:pPr>
+      <w:rPr>
+        <w:rFonts w:ascii="Symbol" w:hAnsi="Symbol" w:hint="default"/>
+        <w:sz w:val="20"/>
+      </w:rPr>
+    </w:lvl>
+    <w:lvl w:ilvl="1" w:tentative="1">
+      <w:start w:val="1"/>
+      <w:numFmt w:val="bullet"/>
+      <w:lvlText w:val="o"/>
+      <w:lvlJc w:val="left"/>
+      <w:pPr>
+        <w:tabs>
+          <w:tab w:val="num" w:pos="1440"/>
+        </w:tabs>
+        <w:ind w:left="1440" w:hanging="360"/>
+      </w:pPr>
+      <w:rPr>
+        <w:rFonts w:ascii="Courier New" w:hAnsi="Courier New" w:hint="default"/>
+        <w:sz w:val="20"/>
+      </w:rPr>
+    </w:lvl>
+    <w:lvl w:ilvl="2" w:tentative="1">
+      <w:start w:val="1"/>
+      <w:numFmt w:val="bullet"/>
+      <w:lvlText w:val=""/>
+      <w:lvlJc w:val="left"/>
+      <w:pPr>
+        <w:tabs>
+          <w:tab w:val="num" w:pos="2160"/>
+        </w:tabs>
+        <w:ind w:left="2160" w:hanging="360"/>
+      </w:pPr>
+      <w:rPr>
+        <w:rFonts w:ascii="Wingdings" w:hAnsi="Wingdings" w:hint="default"/>
+        <w:sz w:val="20"/>
+      </w:rPr>
+    </w:lvl>
+    <w:lvl w:ilvl="3" w:tentative="1">
+      <w:start w:val="1"/>
+      <w:numFmt w:val="bullet"/>
+      <w:lvlText w:val=""/>
+      <w:lvlJc w:val="left"/>
+      <w:pPr>
+        <w:tabs>
+          <w:tab w:val="num" w:pos="2880"/>
+        </w:tabs>
+        <w:ind w:left="2880" w:hanging="360"/>
+      </w:pPr>
+      <w:rPr>
+        <w:rFonts w:ascii="Wingdings" w:hAnsi="Wingdings" w:hint="default"/>
+        <w:sz w:val="20"/>
+      </w:rPr>
+    </w:lvl>
+    <w:lvl w:ilvl="4" w:tentative="1">
+      <w:start w:val="1"/>
+      <w:numFmt w:val="bullet"/>
+      <w:lvlText w:val=""/>
+      <w:lvlJc w:val="left"/>
+      <w:pPr>
+        <w:tabs>
+          <w:tab w:val="num" w:pos="3600"/>
+        </w:tabs>
+        <w:ind w:left="3600" w:hanging="360"/>
+      </w:pPr>
+      <w:rPr>
+        <w:rFonts w:ascii="Wingdings" w:hAnsi="Wingdings" w:hint="default"/>
+        <w:sz w:val="20"/>
+      </w:rPr>
+    </w:lvl>
+    <w:lvl w:ilvl="5" w:tentative="1">
+      <w:start w:val="1"/>
+      <w:numFmt w:val="bullet"/>
+      <w:lvlText w:val=""/>
+      <w:lvlJc w:val="left"/>
+      <w:pPr>
+        <w:tabs>
+          <w:tab w:val="num" w:pos="4320"/>
+        </w:tabs>
+        <w:ind w:left="4320" w:hanging="360"/>
+      </w:pPr>
+      <w:rPr>
+        <w:rFonts w:ascii="Wingdings" w:hAnsi="Wingdings" w:hint="default"/>
+        <w:sz w:val="20"/>
+      </w:rPr>
+    </w:lvl>
+    <w:lvl w:ilvl="6" w:tentative="1">
+      <w:start w:val="1"/>
+      <w:numFmt w:val="bullet"/>
+      <w:lvlText w:val=""/>
+      <w:lvlJc w:val="left"/>
+      <w:pPr>
+        <w:tabs>
+          <w:tab w:val="num" w:pos="5040"/>
+        </w:tabs>
+        <w:ind w:left="5040" w:hanging="360"/>
+      </w:pPr>
+      <w:rPr>
+        <w:rFonts w:ascii="Wingdings" w:hAnsi="Wingdings" w:hint="default"/>
+        <w:sz w:val="20"/>
+      </w:rPr>
+    </w:lvl>
+    <w:lvl w:ilvl="7" w:tentative="1">
+      <w:start w:val="1"/>
+      <w:numFmt w:val="bullet"/>
+      <w:lvlText w:val=""/>
+      <w:lvlJc w:val="left"/>
+      <w:pPr>
+        <w:tabs>
+          <w:tab w:val="num" w:pos="5760"/>
+        </w:tabs>
+        <w:ind w:left="5760" w:hanging="360"/>
+      </w:pPr>
+      <w:rPr>
+        <w:rFonts w:ascii="Wingdings" w:hAnsi="Wingdings" w:hint="default"/>
+        <w:sz w:val="20"/>
+      </w:rPr>
+    </w:lvl>
+    <w:lvl w:ilvl="8" w:tentative="1">
+      <w:start w:val="1"/>
+      <w:numFmt w:val="bullet"/>
+      <w:lvlText w:val=""/>
+      <w:lvlJc w:val="left"/>
+      <w:pPr>
+        <w:tabs>
+          <w:tab w:val="num" w:pos="6480"/>
+        </w:tabs>
+        <w:ind w:left="6480" w:hanging="360"/>
+      </w:pPr>
+      <w:rPr>
+        <w:rFonts w:ascii="Wingdings" w:hAnsi="Wingdings" w:hint="default"/>
+        <w:sz w:val="20"/>
+      </w:rPr>
+    </w:lvl>
+  </w:abstractNum>
+  <w:abstractNum w:abstractNumId="13">
+    <w:nsid w:val="42E34EC8"/>
+    <w:multiLevelType w:val="multilevel"/>
+    <w:tmpl w:val="3850DB66"/>
+    <w:lvl w:ilvl="0">
+      <w:start w:val="1"/>
+      <w:numFmt w:val="bullet"/>
+      <w:lvlText w:val=""/>
+      <w:lvlJc w:val="left"/>
+      <w:pPr>
+        <w:tabs>
+          <w:tab w:val="num" w:pos="720"/>
+        </w:tabs>
+        <w:ind w:left="720" w:hanging="360"/>
+      </w:pPr>
+      <w:rPr>
+        <w:rFonts w:ascii="Symbol" w:hAnsi="Symbol" w:hint="default"/>
+        <w:sz w:val="20"/>
+      </w:rPr>
+    </w:lvl>
+    <w:lvl w:ilvl="1" w:tentative="1">
+      <w:start w:val="1"/>
+      <w:numFmt w:val="bullet"/>
+      <w:lvlText w:val="o"/>
+      <w:lvlJc w:val="left"/>
+      <w:pPr>
+        <w:tabs>
+          <w:tab w:val="num" w:pos="1440"/>
+        </w:tabs>
+        <w:ind w:left="1440" w:hanging="360"/>
+      </w:pPr>
+      <w:rPr>
+        <w:rFonts w:ascii="Courier New" w:hAnsi="Courier New" w:hint="default"/>
+        <w:sz w:val="20"/>
+      </w:rPr>
+    </w:lvl>
+    <w:lvl w:ilvl="2" w:tentative="1">
+      <w:start w:val="1"/>
+      <w:numFmt w:val="bullet"/>
+      <w:lvlText w:val=""/>
+      <w:lvlJc w:val="left"/>
+      <w:pPr>
+        <w:tabs>
+          <w:tab w:val="num" w:pos="2160"/>
+        </w:tabs>
+        <w:ind w:left="2160" w:hanging="360"/>
+      </w:pPr>
+      <w:rPr>
+        <w:rFonts w:ascii="Wingdings" w:hAnsi="Wingdings" w:hint="default"/>
+        <w:sz w:val="20"/>
+      </w:rPr>
+    </w:lvl>
+    <w:lvl w:ilvl="3" w:tentative="1">
+      <w:start w:val="1"/>
+      <w:numFmt w:val="bullet"/>
+      <w:lvlText w:val=""/>
+      <w:lvlJc w:val="left"/>
+      <w:pPr>
+        <w:tabs>
+          <w:tab w:val="num" w:pos="2880"/>
+        </w:tabs>
+        <w:ind w:left="2880" w:hanging="360"/>
+      </w:pPr>
+      <w:rPr>
+        <w:rFonts w:ascii="Wingdings" w:hAnsi="Wingdings" w:hint="default"/>
+        <w:sz w:val="20"/>
+      </w:rPr>
+    </w:lvl>
+    <w:lvl w:ilvl="4" w:tentative="1">
+      <w:start w:val="1"/>
+      <w:numFmt w:val="bullet"/>
+      <w:lvlText w:val=""/>
+      <w:lvlJc w:val="left"/>
+      <w:pPr>
+        <w:tabs>
+          <w:tab w:val="num" w:pos="3600"/>
+        </w:tabs>
+        <w:ind w:left="3600" w:hanging="360"/>
+      </w:pPr>
+      <w:rPr>
+        <w:rFonts w:ascii="Wingdings" w:hAnsi="Wingdings" w:hint="default"/>
+        <w:sz w:val="20"/>
+      </w:rPr>
+    </w:lvl>
+    <w:lvl w:ilvl="5" w:tentative="1">
+      <w:start w:val="1"/>
+      <w:numFmt w:val="bullet"/>
+      <w:lvlText w:val=""/>
+      <w:lvlJc w:val="left"/>
+      <w:pPr>
+        <w:tabs>
+          <w:tab w:val="num" w:pos="4320"/>
+        </w:tabs>
+        <w:ind w:left="4320" w:hanging="360"/>
+      </w:pPr>
+      <w:rPr>
+        <w:rFonts w:ascii="Wingdings" w:hAnsi="Wingdings" w:hint="default"/>
+        <w:sz w:val="20"/>
+      </w:rPr>
+    </w:lvl>
+    <w:lvl w:ilvl="6" w:tentative="1">
+      <w:start w:val="1"/>
+      <w:numFmt w:val="bullet"/>
+      <w:lvlText w:val=""/>
+      <w:lvlJc w:val="left"/>
+      <w:pPr>
+        <w:tabs>
+          <w:tab w:val="num" w:pos="5040"/>
+        </w:tabs>
+        <w:ind w:left="5040" w:hanging="360"/>
+      </w:pPr>
+      <w:rPr>
+        <w:rFonts w:ascii="Wingdings" w:hAnsi="Wingdings" w:hint="default"/>
+        <w:sz w:val="20"/>
+      </w:rPr>
+    </w:lvl>
+    <w:lvl w:ilvl="7" w:tentative="1">
+      <w:start w:val="1"/>
+      <w:numFmt w:val="bullet"/>
+      <w:lvlText w:val=""/>
+      <w:lvlJc w:val="left"/>
+      <w:pPr>
+        <w:tabs>
+          <w:tab w:val="num" w:pos="5760"/>
+        </w:tabs>
+        <w:ind w:left="5760" w:hanging="360"/>
+      </w:pPr>
+      <w:rPr>
+        <w:rFonts w:ascii="Wingdings" w:hAnsi="Wingdings" w:hint="default"/>
+        <w:sz w:val="20"/>
+      </w:rPr>
+    </w:lvl>
+    <w:lvl w:ilvl="8" w:tentative="1">
+      <w:start w:val="1"/>
+      <w:numFmt w:val="bullet"/>
+      <w:lvlText w:val=""/>
+      <w:lvlJc w:val="left"/>
+      <w:pPr>
+        <w:tabs>
+          <w:tab w:val="num" w:pos="6480"/>
+        </w:tabs>
+        <w:ind w:left="6480" w:hanging="360"/>
+      </w:pPr>
+      <w:rPr>
+        <w:rFonts w:ascii="Wingdings" w:hAnsi="Wingdings" w:hint="default"/>
+        <w:sz w:val="20"/>
+      </w:rPr>
+    </w:lvl>
+  </w:abstractNum>
+  <w:abstractNum w:abstractNumId="14">
+    <w:nsid w:val="47A00BCE"/>
+    <w:multiLevelType w:val="multilevel"/>
+    <w:tmpl w:val="13C81BFC"/>
+    <w:lvl w:ilvl="0">
+      <w:start w:val="1"/>
+      <w:numFmt w:val="decimal"/>
+      <w:lvlText w:val="%1."/>
+      <w:lvlJc w:val="left"/>
+      <w:pPr>
+        <w:tabs>
+          <w:tab w:val="num" w:pos="720"/>
+        </w:tabs>
+        <w:ind w:left="720" w:hanging="360"/>
+      </w:pPr>
+    </w:lvl>
+    <w:lvl w:ilvl="1" w:tentative="1">
+      <w:start w:val="1"/>
+      <w:numFmt w:val="decimal"/>
+      <w:lvlText w:val="%2."/>
+      <w:lvlJc w:val="left"/>
+      <w:pPr>
+        <w:tabs>
+          <w:tab w:val="num" w:pos="1440"/>
+        </w:tabs>
+        <w:ind w:left="1440" w:hanging="360"/>
+      </w:pPr>
+    </w:lvl>
+    <w:lvl w:ilvl="2" w:tentative="1">
+      <w:start w:val="1"/>
+      <w:numFmt w:val="decimal"/>
+      <w:lvlText w:val="%3."/>
+      <w:lvlJc w:val="left"/>
+      <w:pPr>
+        <w:tabs>
+          <w:tab w:val="num" w:pos="2160"/>
+        </w:tabs>
+        <w:ind w:left="2160" w:hanging="360"/>
+      </w:pPr>
+    </w:lvl>
+    <w:lvl w:ilvl="3" w:tentative="1">
+      <w:start w:val="1"/>
+      <w:numFmt w:val="decimal"/>
+      <w:lvlText w:val="%4."/>
+      <w:lvlJc w:val="left"/>
+      <w:pPr>
+        <w:tabs>
+          <w:tab w:val="num" w:pos="2880"/>
+        </w:tabs>
+        <w:ind w:left="2880" w:hanging="360"/>
+      </w:pPr>
+    </w:lvl>
+    <w:lvl w:ilvl="4" w:tentative="1">
+      <w:start w:val="1"/>
+      <w:numFmt w:val="decimal"/>
+      <w:lvlText w:val="%5."/>
+      <w:lvlJc w:val="left"/>
+      <w:pPr>
+        <w:tabs>
+          <w:tab w:val="num" w:pos="3600"/>
+        </w:tabs>
+        <w:ind w:left="3600" w:hanging="360"/>
+      </w:pPr>
+    </w:lvl>
+    <w:lvl w:ilvl="5" w:tentative="1">
+      <w:start w:val="1"/>
+      <w:numFmt w:val="decimal"/>
+      <w:lvlText w:val="%6."/>
+      <w:lvlJc w:val="left"/>
+      <w:pPr>
+        <w:tabs>
+          <w:tab w:val="num" w:pos="4320"/>
+        </w:tabs>
+        <w:ind w:left="4320" w:hanging="360"/>
+      </w:pPr>
+    </w:lvl>
+    <w:lvl w:ilvl="6" w:tentative="1">
+      <w:start w:val="1"/>
+      <w:numFmt w:val="decimal"/>
+      <w:lvlText w:val="%7."/>
+      <w:lvlJc w:val="left"/>
+      <w:pPr>
+        <w:tabs>
+          <w:tab w:val="num" w:pos="5040"/>
+        </w:tabs>
+        <w:ind w:left="5040" w:hanging="360"/>
+      </w:pPr>
+    </w:lvl>
+    <w:lvl w:ilvl="7" w:tentative="1">
+      <w:start w:val="1"/>
+      <w:numFmt w:val="decimal"/>
+      <w:lvlText w:val="%8."/>
+      <w:lvlJc w:val="left"/>
+      <w:pPr>
+        <w:tabs>
+          <w:tab w:val="num" w:pos="5760"/>
+        </w:tabs>
+        <w:ind w:left="5760" w:hanging="360"/>
+      </w:pPr>
+    </w:lvl>
+    <w:lvl w:ilvl="8" w:tentative="1">
+      <w:start w:val="1"/>
+      <w:numFmt w:val="decimal"/>
+      <w:lvlText w:val="%9."/>
+      <w:lvlJc w:val="left"/>
+      <w:pPr>
+        <w:tabs>
+          <w:tab w:val="num" w:pos="6480"/>
+        </w:tabs>
+        <w:ind w:left="6480" w:hanging="360"/>
+      </w:pPr>
+    </w:lvl>
+  </w:abstractNum>
+  <w:abstractNum w:abstractNumId="15">
+    <w:nsid w:val="4C5E6984"/>
+    <w:multiLevelType w:val="multilevel"/>
+    <w:tmpl w:val="6ABE841A"/>
+    <w:lvl w:ilvl="0">
+      <w:start w:val="1"/>
+      <w:numFmt w:val="decimal"/>
+      <w:lvlText w:val="%1."/>
+      <w:lvlJc w:val="left"/>
+      <w:pPr>
+        <w:tabs>
+          <w:tab w:val="num" w:pos="720"/>
+        </w:tabs>
+        <w:ind w:left="720" w:hanging="360"/>
+      </w:pPr>
+    </w:lvl>
+    <w:lvl w:ilvl="1" w:tentative="1">
+      <w:start w:val="1"/>
+      <w:numFmt w:val="decimal"/>
+      <w:lvlText w:val="%2."/>
+      <w:lvlJc w:val="left"/>
+      <w:pPr>
+        <w:tabs>
+          <w:tab w:val="num" w:pos="1440"/>
+        </w:tabs>
+        <w:ind w:left="1440" w:hanging="360"/>
+      </w:pPr>
+    </w:lvl>
+    <w:lvl w:ilvl="2" w:tentative="1">
+      <w:start w:val="1"/>
+      <w:numFmt w:val="decimal"/>
+      <w:lvlText w:val="%3."/>
+      <w:lvlJc w:val="left"/>
+      <w:pPr>
+        <w:tabs>
+          <w:tab w:val="num" w:pos="2160"/>
+        </w:tabs>
+        <w:ind w:left="2160" w:hanging="360"/>
+      </w:pPr>
+    </w:lvl>
+    <w:lvl w:ilvl="3" w:tentative="1">
+      <w:start w:val="1"/>
+      <w:numFmt w:val="decimal"/>
+      <w:lvlText w:val="%4."/>
+      <w:lvlJc w:val="left"/>
+      <w:pPr>
+        <w:tabs>
+          <w:tab w:val="num" w:pos="2880"/>
+        </w:tabs>
+        <w:ind w:left="2880" w:hanging="360"/>
+      </w:pPr>
+    </w:lvl>
+    <w:lvl w:ilvl="4" w:tentative="1">
+      <w:start w:val="1"/>
+      <w:numFmt w:val="decimal"/>
+      <w:lvlText w:val="%5."/>
+      <w:lvlJc w:val="left"/>
+      <w:pPr>
+        <w:tabs>
+          <w:tab w:val="num" w:pos="3600"/>
+        </w:tabs>
+        <w:ind w:left="3600" w:hanging="360"/>
+      </w:pPr>
+    </w:lvl>
+    <w:lvl w:ilvl="5" w:tentative="1">
+      <w:start w:val="1"/>
+      <w:numFmt w:val="decimal"/>
+      <w:lvlText w:val="%6."/>
+      <w:lvlJc w:val="left"/>
+      <w:pPr>
+        <w:tabs>
+          <w:tab w:val="num" w:pos="4320"/>
+        </w:tabs>
+        <w:ind w:left="4320" w:hanging="360"/>
+      </w:pPr>
+    </w:lvl>
+    <w:lvl w:ilvl="6" w:tentative="1">
+      <w:start w:val="1"/>
+      <w:numFmt w:val="decimal"/>
+      <w:lvlText w:val="%7."/>
+      <w:lvlJc w:val="left"/>
+      <w:pPr>
+        <w:tabs>
+          <w:tab w:val="num" w:pos="5040"/>
+        </w:tabs>
+        <w:ind w:left="5040" w:hanging="360"/>
+      </w:pPr>
+    </w:lvl>
+    <w:lvl w:ilvl="7" w:tentative="1">
+      <w:start w:val="1"/>
+      <w:numFmt w:val="decimal"/>
+      <w:lvlText w:val="%8."/>
+      <w:lvlJc w:val="left"/>
+      <w:pPr>
+        <w:tabs>
+          <w:tab w:val="num" w:pos="5760"/>
+        </w:tabs>
+        <w:ind w:left="5760" w:hanging="360"/>
+      </w:pPr>
+    </w:lvl>
+    <w:lvl w:ilvl="8" w:tentative="1">
+      <w:start w:val="1"/>
+      <w:numFmt w:val="decimal"/>
+      <w:lvlText w:val="%9."/>
+      <w:lvlJc w:val="left"/>
+      <w:pPr>
+        <w:tabs>
+          <w:tab w:val="num" w:pos="6480"/>
+        </w:tabs>
+        <w:ind w:left="6480" w:hanging="360"/>
+      </w:pPr>
+    </w:lvl>
+  </w:abstractNum>
+  <w:abstractNum w:abstractNumId="16">
     <w:nsid w:val="505641CB"/>
     <w:multiLevelType w:val="multilevel"/>
     <w:tmpl w:val="B8E0E5D6"/>
@@ -2218,7 +4568,7 @@
       </w:rPr>
     </w:lvl>
   </w:abstractNum>
-  <w:abstractNum w:abstractNumId="7" w15:restartNumberingAfterBreak="0">
+  <w:abstractNum w:abstractNumId="17">
     <w:nsid w:val="52A42E8A"/>
     <w:multiLevelType w:val="multilevel"/>
     <w:tmpl w:val="63F6567E"/>
@@ -2331,7 +4681,7 @@
       </w:rPr>
     </w:lvl>
   </w:abstractNum>
-  <w:abstractNum w:abstractNumId="8" w15:restartNumberingAfterBreak="0">
+  <w:abstractNum w:abstractNumId="18">
     <w:nsid w:val="5D2A6B70"/>
     <w:multiLevelType w:val="multilevel"/>
     <w:tmpl w:val="D6C6F940"/>
@@ -2444,7 +4794,7 @@
       </w:rPr>
     </w:lvl>
   </w:abstractNum>
-  <w:abstractNum w:abstractNumId="9" w15:restartNumberingAfterBreak="0">
+  <w:abstractNum w:abstractNumId="19">
     <w:nsid w:val="606B3015"/>
     <w:multiLevelType w:val="multilevel"/>
     <w:tmpl w:val="88A6AC94"/>
@@ -2557,35 +4907,485 @@
       </w:rPr>
     </w:lvl>
   </w:abstractNum>
+  <w:abstractNum w:abstractNumId="20">
+    <w:nsid w:val="6BFC6636"/>
+    <w:multiLevelType w:val="multilevel"/>
+    <w:tmpl w:val="08CA8B38"/>
+    <w:lvl w:ilvl="0">
+      <w:start w:val="1"/>
+      <w:numFmt w:val="bullet"/>
+      <w:lvlText w:val=""/>
+      <w:lvlJc w:val="left"/>
+      <w:pPr>
+        <w:tabs>
+          <w:tab w:val="num" w:pos="720"/>
+        </w:tabs>
+        <w:ind w:left="720" w:hanging="360"/>
+      </w:pPr>
+      <w:rPr>
+        <w:rFonts w:ascii="Symbol" w:hAnsi="Symbol" w:hint="default"/>
+        <w:sz w:val="20"/>
+      </w:rPr>
+    </w:lvl>
+    <w:lvl w:ilvl="1" w:tentative="1">
+      <w:start w:val="1"/>
+      <w:numFmt w:val="bullet"/>
+      <w:lvlText w:val="o"/>
+      <w:lvlJc w:val="left"/>
+      <w:pPr>
+        <w:tabs>
+          <w:tab w:val="num" w:pos="1440"/>
+        </w:tabs>
+        <w:ind w:left="1440" w:hanging="360"/>
+      </w:pPr>
+      <w:rPr>
+        <w:rFonts w:ascii="Courier New" w:hAnsi="Courier New" w:hint="default"/>
+        <w:sz w:val="20"/>
+      </w:rPr>
+    </w:lvl>
+    <w:lvl w:ilvl="2" w:tentative="1">
+      <w:start w:val="1"/>
+      <w:numFmt w:val="bullet"/>
+      <w:lvlText w:val=""/>
+      <w:lvlJc w:val="left"/>
+      <w:pPr>
+        <w:tabs>
+          <w:tab w:val="num" w:pos="2160"/>
+        </w:tabs>
+        <w:ind w:left="2160" w:hanging="360"/>
+      </w:pPr>
+      <w:rPr>
+        <w:rFonts w:ascii="Wingdings" w:hAnsi="Wingdings" w:hint="default"/>
+        <w:sz w:val="20"/>
+      </w:rPr>
+    </w:lvl>
+    <w:lvl w:ilvl="3" w:tentative="1">
+      <w:start w:val="1"/>
+      <w:numFmt w:val="bullet"/>
+      <w:lvlText w:val=""/>
+      <w:lvlJc w:val="left"/>
+      <w:pPr>
+        <w:tabs>
+          <w:tab w:val="num" w:pos="2880"/>
+        </w:tabs>
+        <w:ind w:left="2880" w:hanging="360"/>
+      </w:pPr>
+      <w:rPr>
+        <w:rFonts w:ascii="Wingdings" w:hAnsi="Wingdings" w:hint="default"/>
+        <w:sz w:val="20"/>
+      </w:rPr>
+    </w:lvl>
+    <w:lvl w:ilvl="4" w:tentative="1">
+      <w:start w:val="1"/>
+      <w:numFmt w:val="bullet"/>
+      <w:lvlText w:val=""/>
+      <w:lvlJc w:val="left"/>
+      <w:pPr>
+        <w:tabs>
+          <w:tab w:val="num" w:pos="3600"/>
+        </w:tabs>
+        <w:ind w:left="3600" w:hanging="360"/>
+      </w:pPr>
+      <w:rPr>
+        <w:rFonts w:ascii="Wingdings" w:hAnsi="Wingdings" w:hint="default"/>
+        <w:sz w:val="20"/>
+      </w:rPr>
+    </w:lvl>
+    <w:lvl w:ilvl="5" w:tentative="1">
+      <w:start w:val="1"/>
+      <w:numFmt w:val="bullet"/>
+      <w:lvlText w:val=""/>
+      <w:lvlJc w:val="left"/>
+      <w:pPr>
+        <w:tabs>
+          <w:tab w:val="num" w:pos="4320"/>
+        </w:tabs>
+        <w:ind w:left="4320" w:hanging="360"/>
+      </w:pPr>
+      <w:rPr>
+        <w:rFonts w:ascii="Wingdings" w:hAnsi="Wingdings" w:hint="default"/>
+        <w:sz w:val="20"/>
+      </w:rPr>
+    </w:lvl>
+    <w:lvl w:ilvl="6" w:tentative="1">
+      <w:start w:val="1"/>
+      <w:numFmt w:val="bullet"/>
+      <w:lvlText w:val=""/>
+      <w:lvlJc w:val="left"/>
+      <w:pPr>
+        <w:tabs>
+          <w:tab w:val="num" w:pos="5040"/>
+        </w:tabs>
+        <w:ind w:left="5040" w:hanging="360"/>
+      </w:pPr>
+      <w:rPr>
+        <w:rFonts w:ascii="Wingdings" w:hAnsi="Wingdings" w:hint="default"/>
+        <w:sz w:val="20"/>
+      </w:rPr>
+    </w:lvl>
+    <w:lvl w:ilvl="7" w:tentative="1">
+      <w:start w:val="1"/>
+      <w:numFmt w:val="bullet"/>
+      <w:lvlText w:val=""/>
+      <w:lvlJc w:val="left"/>
+      <w:pPr>
+        <w:tabs>
+          <w:tab w:val="num" w:pos="5760"/>
+        </w:tabs>
+        <w:ind w:left="5760" w:hanging="360"/>
+      </w:pPr>
+      <w:rPr>
+        <w:rFonts w:ascii="Wingdings" w:hAnsi="Wingdings" w:hint="default"/>
+        <w:sz w:val="20"/>
+      </w:rPr>
+    </w:lvl>
+    <w:lvl w:ilvl="8" w:tentative="1">
+      <w:start w:val="1"/>
+      <w:numFmt w:val="bullet"/>
+      <w:lvlText w:val=""/>
+      <w:lvlJc w:val="left"/>
+      <w:pPr>
+        <w:tabs>
+          <w:tab w:val="num" w:pos="6480"/>
+        </w:tabs>
+        <w:ind w:left="6480" w:hanging="360"/>
+      </w:pPr>
+      <w:rPr>
+        <w:rFonts w:ascii="Wingdings" w:hAnsi="Wingdings" w:hint="default"/>
+        <w:sz w:val="20"/>
+      </w:rPr>
+    </w:lvl>
+  </w:abstractNum>
+  <w:abstractNum w:abstractNumId="21">
+    <w:nsid w:val="6F6D7287"/>
+    <w:multiLevelType w:val="multilevel"/>
+    <w:tmpl w:val="0C8A562E"/>
+    <w:lvl w:ilvl="0">
+      <w:start w:val="1"/>
+      <w:numFmt w:val="bullet"/>
+      <w:lvlText w:val=""/>
+      <w:lvlJc w:val="left"/>
+      <w:pPr>
+        <w:tabs>
+          <w:tab w:val="num" w:pos="720"/>
+        </w:tabs>
+        <w:ind w:left="720" w:hanging="360"/>
+      </w:pPr>
+      <w:rPr>
+        <w:rFonts w:ascii="Symbol" w:hAnsi="Symbol" w:hint="default"/>
+        <w:sz w:val="20"/>
+      </w:rPr>
+    </w:lvl>
+    <w:lvl w:ilvl="1" w:tentative="1">
+      <w:start w:val="1"/>
+      <w:numFmt w:val="bullet"/>
+      <w:lvlText w:val="o"/>
+      <w:lvlJc w:val="left"/>
+      <w:pPr>
+        <w:tabs>
+          <w:tab w:val="num" w:pos="1440"/>
+        </w:tabs>
+        <w:ind w:left="1440" w:hanging="360"/>
+      </w:pPr>
+      <w:rPr>
+        <w:rFonts w:ascii="Courier New" w:hAnsi="Courier New" w:hint="default"/>
+        <w:sz w:val="20"/>
+      </w:rPr>
+    </w:lvl>
+    <w:lvl w:ilvl="2" w:tentative="1">
+      <w:start w:val="1"/>
+      <w:numFmt w:val="bullet"/>
+      <w:lvlText w:val=""/>
+      <w:lvlJc w:val="left"/>
+      <w:pPr>
+        <w:tabs>
+          <w:tab w:val="num" w:pos="2160"/>
+        </w:tabs>
+        <w:ind w:left="2160" w:hanging="360"/>
+      </w:pPr>
+      <w:rPr>
+        <w:rFonts w:ascii="Wingdings" w:hAnsi="Wingdings" w:hint="default"/>
+        <w:sz w:val="20"/>
+      </w:rPr>
+    </w:lvl>
+    <w:lvl w:ilvl="3" w:tentative="1">
+      <w:start w:val="1"/>
+      <w:numFmt w:val="bullet"/>
+      <w:lvlText w:val=""/>
+      <w:lvlJc w:val="left"/>
+      <w:pPr>
+        <w:tabs>
+          <w:tab w:val="num" w:pos="2880"/>
+        </w:tabs>
+        <w:ind w:left="2880" w:hanging="360"/>
+      </w:pPr>
+      <w:rPr>
+        <w:rFonts w:ascii="Wingdings" w:hAnsi="Wingdings" w:hint="default"/>
+        <w:sz w:val="20"/>
+      </w:rPr>
+    </w:lvl>
+    <w:lvl w:ilvl="4" w:tentative="1">
+      <w:start w:val="1"/>
+      <w:numFmt w:val="bullet"/>
+      <w:lvlText w:val=""/>
+      <w:lvlJc w:val="left"/>
+      <w:pPr>
+        <w:tabs>
+          <w:tab w:val="num" w:pos="3600"/>
+        </w:tabs>
+        <w:ind w:left="3600" w:hanging="360"/>
+      </w:pPr>
+      <w:rPr>
+        <w:rFonts w:ascii="Wingdings" w:hAnsi="Wingdings" w:hint="default"/>
+        <w:sz w:val="20"/>
+      </w:rPr>
+    </w:lvl>
+    <w:lvl w:ilvl="5" w:tentative="1">
+      <w:start w:val="1"/>
+      <w:numFmt w:val="bullet"/>
+      <w:lvlText w:val=""/>
+      <w:lvlJc w:val="left"/>
+      <w:pPr>
+        <w:tabs>
+          <w:tab w:val="num" w:pos="4320"/>
+        </w:tabs>
+        <w:ind w:left="4320" w:hanging="360"/>
+      </w:pPr>
+      <w:rPr>
+        <w:rFonts w:ascii="Wingdings" w:hAnsi="Wingdings" w:hint="default"/>
+        <w:sz w:val="20"/>
+      </w:rPr>
+    </w:lvl>
+    <w:lvl w:ilvl="6" w:tentative="1">
+      <w:start w:val="1"/>
+      <w:numFmt w:val="bullet"/>
+      <w:lvlText w:val=""/>
+      <w:lvlJc w:val="left"/>
+      <w:pPr>
+        <w:tabs>
+          <w:tab w:val="num" w:pos="5040"/>
+        </w:tabs>
+        <w:ind w:left="5040" w:hanging="360"/>
+      </w:pPr>
+      <w:rPr>
+        <w:rFonts w:ascii="Wingdings" w:hAnsi="Wingdings" w:hint="default"/>
+        <w:sz w:val="20"/>
+      </w:rPr>
+    </w:lvl>
+    <w:lvl w:ilvl="7" w:tentative="1">
+      <w:start w:val="1"/>
+      <w:numFmt w:val="bullet"/>
+      <w:lvlText w:val=""/>
+      <w:lvlJc w:val="left"/>
+      <w:pPr>
+        <w:tabs>
+          <w:tab w:val="num" w:pos="5760"/>
+        </w:tabs>
+        <w:ind w:left="5760" w:hanging="360"/>
+      </w:pPr>
+      <w:rPr>
+        <w:rFonts w:ascii="Wingdings" w:hAnsi="Wingdings" w:hint="default"/>
+        <w:sz w:val="20"/>
+      </w:rPr>
+    </w:lvl>
+    <w:lvl w:ilvl="8" w:tentative="1">
+      <w:start w:val="1"/>
+      <w:numFmt w:val="bullet"/>
+      <w:lvlText w:val=""/>
+      <w:lvlJc w:val="left"/>
+      <w:pPr>
+        <w:tabs>
+          <w:tab w:val="num" w:pos="6480"/>
+        </w:tabs>
+        <w:ind w:left="6480" w:hanging="360"/>
+      </w:pPr>
+      <w:rPr>
+        <w:rFonts w:ascii="Wingdings" w:hAnsi="Wingdings" w:hint="default"/>
+        <w:sz w:val="20"/>
+      </w:rPr>
+    </w:lvl>
+  </w:abstractNum>
+  <w:abstractNum w:abstractNumId="22">
+    <w:nsid w:val="70B51EE1"/>
+    <w:multiLevelType w:val="multilevel"/>
+    <w:tmpl w:val="C15215C6"/>
+    <w:lvl w:ilvl="0">
+      <w:start w:val="1"/>
+      <w:numFmt w:val="decimal"/>
+      <w:lvlText w:val="%1."/>
+      <w:lvlJc w:val="left"/>
+      <w:pPr>
+        <w:tabs>
+          <w:tab w:val="num" w:pos="720"/>
+        </w:tabs>
+        <w:ind w:left="720" w:hanging="360"/>
+      </w:pPr>
+    </w:lvl>
+    <w:lvl w:ilvl="1" w:tentative="1">
+      <w:start w:val="1"/>
+      <w:numFmt w:val="decimal"/>
+      <w:lvlText w:val="%2."/>
+      <w:lvlJc w:val="left"/>
+      <w:pPr>
+        <w:tabs>
+          <w:tab w:val="num" w:pos="1440"/>
+        </w:tabs>
+        <w:ind w:left="1440" w:hanging="360"/>
+      </w:pPr>
+    </w:lvl>
+    <w:lvl w:ilvl="2" w:tentative="1">
+      <w:start w:val="1"/>
+      <w:numFmt w:val="decimal"/>
+      <w:lvlText w:val="%3."/>
+      <w:lvlJc w:val="left"/>
+      <w:pPr>
+        <w:tabs>
+          <w:tab w:val="num" w:pos="2160"/>
+        </w:tabs>
+        <w:ind w:left="2160" w:hanging="360"/>
+      </w:pPr>
+    </w:lvl>
+    <w:lvl w:ilvl="3" w:tentative="1">
+      <w:start w:val="1"/>
+      <w:numFmt w:val="decimal"/>
+      <w:lvlText w:val="%4."/>
+      <w:lvlJc w:val="left"/>
+      <w:pPr>
+        <w:tabs>
+          <w:tab w:val="num" w:pos="2880"/>
+        </w:tabs>
+        <w:ind w:left="2880" w:hanging="360"/>
+      </w:pPr>
+    </w:lvl>
+    <w:lvl w:ilvl="4" w:tentative="1">
+      <w:start w:val="1"/>
+      <w:numFmt w:val="decimal"/>
+      <w:lvlText w:val="%5."/>
+      <w:lvlJc w:val="left"/>
+      <w:pPr>
+        <w:tabs>
+          <w:tab w:val="num" w:pos="3600"/>
+        </w:tabs>
+        <w:ind w:left="3600" w:hanging="360"/>
+      </w:pPr>
+    </w:lvl>
+    <w:lvl w:ilvl="5" w:tentative="1">
+      <w:start w:val="1"/>
+      <w:numFmt w:val="decimal"/>
+      <w:lvlText w:val="%6."/>
+      <w:lvlJc w:val="left"/>
+      <w:pPr>
+        <w:tabs>
+          <w:tab w:val="num" w:pos="4320"/>
+        </w:tabs>
+        <w:ind w:left="4320" w:hanging="360"/>
+      </w:pPr>
+    </w:lvl>
+    <w:lvl w:ilvl="6" w:tentative="1">
+      <w:start w:val="1"/>
+      <w:numFmt w:val="decimal"/>
+      <w:lvlText w:val="%7."/>
+      <w:lvlJc w:val="left"/>
+      <w:pPr>
+        <w:tabs>
+          <w:tab w:val="num" w:pos="5040"/>
+        </w:tabs>
+        <w:ind w:left="5040" w:hanging="360"/>
+      </w:pPr>
+    </w:lvl>
+    <w:lvl w:ilvl="7" w:tentative="1">
+      <w:start w:val="1"/>
+      <w:numFmt w:val="decimal"/>
+      <w:lvlText w:val="%8."/>
+      <w:lvlJc w:val="left"/>
+      <w:pPr>
+        <w:tabs>
+          <w:tab w:val="num" w:pos="5760"/>
+        </w:tabs>
+        <w:ind w:left="5760" w:hanging="360"/>
+      </w:pPr>
+    </w:lvl>
+    <w:lvl w:ilvl="8" w:tentative="1">
+      <w:start w:val="1"/>
+      <w:numFmt w:val="decimal"/>
+      <w:lvlText w:val="%9."/>
+      <w:lvlJc w:val="left"/>
+      <w:pPr>
+        <w:tabs>
+          <w:tab w:val="num" w:pos="6480"/>
+        </w:tabs>
+        <w:ind w:left="6480" w:hanging="360"/>
+      </w:pPr>
+    </w:lvl>
+  </w:abstractNum>
   <w:num w:numId="1">
+    <w:abstractNumId w:val="17"/>
+  </w:num>
+  <w:num w:numId="2">
+    <w:abstractNumId w:val="18"/>
+  </w:num>
+  <w:num w:numId="3">
+    <w:abstractNumId w:val="19"/>
+  </w:num>
+  <w:num w:numId="4">
+    <w:abstractNumId w:val="6"/>
+  </w:num>
+  <w:num w:numId="5">
+    <w:abstractNumId w:val="8"/>
+  </w:num>
+  <w:num w:numId="6">
+    <w:abstractNumId w:val="1"/>
+  </w:num>
+  <w:num w:numId="7">
+    <w:abstractNumId w:val="2"/>
+  </w:num>
+  <w:num w:numId="8">
     <w:abstractNumId w:val="7"/>
   </w:num>
-  <w:num w:numId="2">
-    <w:abstractNumId w:val="8"/>
+  <w:num w:numId="9">
+    <w:abstractNumId w:val="11"/>
   </w:num>
-  <w:num w:numId="3">
+  <w:num w:numId="10">
+    <w:abstractNumId w:val="16"/>
+  </w:num>
+  <w:num w:numId="11">
+    <w:abstractNumId w:val="0"/>
+  </w:num>
+  <w:num w:numId="12">
+    <w:abstractNumId w:val="3"/>
+  </w:num>
+  <w:num w:numId="13">
+    <w:abstractNumId w:val="12"/>
+  </w:num>
+  <w:num w:numId="14">
+    <w:abstractNumId w:val="5"/>
+  </w:num>
+  <w:num w:numId="15">
+    <w:abstractNumId w:val="20"/>
+  </w:num>
+  <w:num w:numId="16">
+    <w:abstractNumId w:val="13"/>
+  </w:num>
+  <w:num w:numId="17">
+    <w:abstractNumId w:val="10"/>
+  </w:num>
+  <w:num w:numId="18">
+    <w:abstractNumId w:val="15"/>
+  </w:num>
+  <w:num w:numId="19">
     <w:abstractNumId w:val="9"/>
   </w:num>
-  <w:num w:numId="4">
-    <w:abstractNumId w:val="2"/>
-  </w:num>
-  <w:num w:numId="5">
+  <w:num w:numId="20">
     <w:abstractNumId w:val="4"/>
   </w:num>
-  <w:num w:numId="6">
-    <w:abstractNumId w:val="0"/>
+  <w:num w:numId="21">
+    <w:abstractNumId w:val="22"/>
   </w:num>
-  <w:num w:numId="7">
-    <w:abstractNumId w:val="1"/>
+  <w:num w:numId="22">
+    <w:abstractNumId w:val="14"/>
   </w:num>
-  <w:num w:numId="8">
-    <w:abstractNumId w:val="3"/>
-  </w:num>
-  <w:num w:numId="9">
-    <w:abstractNumId w:val="5"/>
-  </w:num>
-  <w:num w:numId="10">
-    <w:abstractNumId w:val="6"/>
+  <w:num w:numId="23">
+    <w:abstractNumId w:val="21"/>
   </w:num>
 </w:numbering>
 </file>
@@ -3141,6 +5941,45 @@
       <w:szCs w:val="30"/>
     </w:rPr>
   </w:style>
+  <w:style w:type="paragraph" w:styleId="NormalWeb">
+    <w:name w:val="Normal (Web)"/>
+    <w:basedOn w:val="Normal"/>
+    <w:uiPriority w:val="99"/>
+    <w:semiHidden/>
+    <w:unhideWhenUsed/>
+    <w:rsid w:val="009D72AF"/>
+    <w:pPr>
+      <w:spacing w:before="100" w:beforeAutospacing="1" w:after="100" w:afterAutospacing="1" w:line="240" w:lineRule="auto"/>
+    </w:pPr>
+    <w:rPr>
+      <w:rFonts w:ascii="Times New Roman" w:eastAsia="Times New Roman" w:hAnsi="Times New Roman" w:cs="Times New Roman"/>
+      <w:sz w:val="24"/>
+      <w:szCs w:val="24"/>
+      <w:lang w:bidi="ta-IN"/>
+    </w:rPr>
+  </w:style>
+  <w:style w:type="character" w:styleId="Strong">
+    <w:name w:val="Strong"/>
+    <w:basedOn w:val="DefaultParagraphFont"/>
+    <w:uiPriority w:val="22"/>
+    <w:qFormat/>
+    <w:rsid w:val="009D72AF"/>
+    <w:rPr>
+      <w:b/>
+      <w:bCs/>
+    </w:rPr>
+  </w:style>
+  <w:style w:type="character" w:styleId="Emphasis">
+    <w:name w:val="Emphasis"/>
+    <w:basedOn w:val="DefaultParagraphFont"/>
+    <w:uiPriority w:val="20"/>
+    <w:qFormat/>
+    <w:rsid w:val="009D72AF"/>
+    <w:rPr>
+      <w:i/>
+      <w:iCs/>
+    </w:rPr>
+  </w:style>
 </w:styles>
 </file>
 
